--- a/Docs/40.docx
+++ b/Docs/40.docx
@@ -4856,6 +4856,7 @@
         <w:rPr>
           <w:i w:val="0"/>
           <w:iCs w:val="0"/>
+          <w:rtl/>
         </w:rPr>
       </w:pPr>
       <w:r>
@@ -4865,13 +4866,6 @@
         </w:rPr>
         <w:t>This showcases that AI can propose non-obvious additions that a source-centric approach might overlook.</w:t>
       </w:r>
-    </w:p>
-    <w:p>
-      <w:pPr>
-        <w:rPr>
-          <w:rtl/>
-        </w:rPr>
-      </w:pPr>
     </w:p>
     <w:p>
       <w:pPr>
@@ -4928,22 +4922,23 @@
     <w:tbl>
       <w:tblPr>
         <w:tblStyle w:val="ListTable3"/>
-        <w:tblW w:w="0pt" w:type="auto"/>
+        <w:tblW w:w="231.05pt" w:type="dxa"/>
         <w:tblLook w:firstRow="1" w:lastRow="0" w:firstColumn="1" w:lastColumn="0" w:noHBand="0" w:noVBand="1"/>
       </w:tblPr>
       <w:tblGrid>
-        <w:gridCol w:w="1579"/>
-        <w:gridCol w:w="2074"/>
-        <w:gridCol w:w="1203"/>
+        <w:gridCol w:w="1853"/>
+        <w:gridCol w:w="1549"/>
+        <w:gridCol w:w="1219"/>
       </w:tblGrid>
       <w:tr>
         <w:trPr>
           <w:cnfStyle w:firstRow="1" w:lastRow="0" w:firstColumn="0" w:lastColumn="0" w:oddVBand="0" w:evenVBand="0" w:oddHBand="0" w:evenHBand="0" w:firstRowFirstColumn="0" w:firstRowLastColumn="0" w:lastRowFirstColumn="0" w:lastRowLastColumn="0"/>
+          <w:trHeight w:val="78"/>
         </w:trPr>
         <w:tc>
           <w:tcPr>
             <w:cnfStyle w:firstRow="0" w:lastRow="0" w:firstColumn="1" w:lastColumn="0" w:oddVBand="0" w:evenVBand="0" w:oddHBand="0" w:evenHBand="0" w:firstRowFirstColumn="1" w:firstRowLastColumn="0" w:lastRowFirstColumn="0" w:lastRowLastColumn="0"/>
-            <w:tcW w:w="0pt" w:type="auto"/>
+            <w:tcW w:w="92.65pt" w:type="dxa"/>
             <w:hideMark/>
           </w:tcPr>
           <w:p>
@@ -4965,7 +4960,7 @@
         </w:tc>
         <w:tc>
           <w:tcPr>
-            <w:tcW w:w="0pt" w:type="auto"/>
+            <w:tcW w:w="77.45pt" w:type="dxa"/>
             <w:hideMark/>
           </w:tcPr>
           <w:p>
@@ -4988,7 +4983,7 @@
         </w:tc>
         <w:tc>
           <w:tcPr>
-            <w:tcW w:w="0pt" w:type="auto"/>
+            <w:tcW w:w="60.95pt" w:type="dxa"/>
             <w:hideMark/>
           </w:tcPr>
           <w:p>
@@ -5013,11 +5008,12 @@
       <w:tr>
         <w:trPr>
           <w:cnfStyle w:firstRow="0" w:lastRow="0" w:firstColumn="0" w:lastColumn="0" w:oddVBand="0" w:evenVBand="0" w:oddHBand="1" w:evenHBand="0" w:firstRowFirstColumn="0" w:firstRowLastColumn="0" w:lastRowFirstColumn="0" w:lastRowLastColumn="0"/>
+          <w:trHeight w:val="328"/>
         </w:trPr>
         <w:tc>
           <w:tcPr>
             <w:cnfStyle w:firstRow="0" w:lastRow="0" w:firstColumn="1" w:lastColumn="0" w:oddVBand="0" w:evenVBand="0" w:oddHBand="0" w:evenHBand="0" w:firstRowFirstColumn="0" w:firstRowLastColumn="0" w:lastRowFirstColumn="0" w:lastRowLastColumn="0"/>
-            <w:tcW w:w="0pt" w:type="auto"/>
+            <w:tcW w:w="92.65pt" w:type="dxa"/>
             <w:hideMark/>
           </w:tcPr>
           <w:p>
@@ -5067,7 +5063,7 @@
         </w:tc>
         <w:tc>
           <w:tcPr>
-            <w:tcW w:w="0pt" w:type="auto"/>
+            <w:tcW w:w="77.45pt" w:type="dxa"/>
             <w:hideMark/>
           </w:tcPr>
           <w:p>
@@ -5090,7 +5086,7 @@
         </w:tc>
         <w:tc>
           <w:tcPr>
-            <w:tcW w:w="0pt" w:type="auto"/>
+            <w:tcW w:w="60.95pt" w:type="dxa"/>
             <w:hideMark/>
           </w:tcPr>
           <w:p>
@@ -5113,10 +5109,13 @@
         </w:tc>
       </w:tr>
       <w:tr>
+        <w:trPr>
+          <w:trHeight w:val="410"/>
+        </w:trPr>
         <w:tc>
           <w:tcPr>
             <w:cnfStyle w:firstRow="0" w:lastRow="0" w:firstColumn="1" w:lastColumn="0" w:oddVBand="0" w:evenVBand="0" w:oddHBand="0" w:evenHBand="0" w:firstRowFirstColumn="0" w:firstRowLastColumn="0" w:lastRowFirstColumn="0" w:lastRowLastColumn="0"/>
-            <w:tcW w:w="0pt" w:type="auto"/>
+            <w:tcW w:w="92.65pt" w:type="dxa"/>
             <w:hideMark/>
           </w:tcPr>
           <w:p>
@@ -5138,7 +5137,7 @@
         </w:tc>
         <w:tc>
           <w:tcPr>
-            <w:tcW w:w="0pt" w:type="auto"/>
+            <w:tcW w:w="77.45pt" w:type="dxa"/>
             <w:hideMark/>
           </w:tcPr>
           <w:p>
@@ -5161,7 +5160,7 @@
         </w:tc>
         <w:tc>
           <w:tcPr>
-            <w:tcW w:w="0pt" w:type="auto"/>
+            <w:tcW w:w="60.95pt" w:type="dxa"/>
             <w:hideMark/>
           </w:tcPr>
           <w:p>
@@ -5186,11 +5185,12 @@
       <w:tr>
         <w:trPr>
           <w:cnfStyle w:firstRow="0" w:lastRow="0" w:firstColumn="0" w:lastColumn="0" w:oddVBand="0" w:evenVBand="0" w:oddHBand="1" w:evenHBand="0" w:firstRowFirstColumn="0" w:firstRowLastColumn="0" w:lastRowFirstColumn="0" w:lastRowLastColumn="0"/>
+          <w:trHeight w:val="321"/>
         </w:trPr>
         <w:tc>
           <w:tcPr>
             <w:cnfStyle w:firstRow="0" w:lastRow="0" w:firstColumn="1" w:lastColumn="0" w:oddVBand="0" w:evenVBand="0" w:oddHBand="0" w:evenHBand="0" w:firstRowFirstColumn="0" w:firstRowLastColumn="0" w:lastRowFirstColumn="0" w:lastRowLastColumn="0"/>
-            <w:tcW w:w="0pt" w:type="auto"/>
+            <w:tcW w:w="92.65pt" w:type="dxa"/>
             <w:hideMark/>
           </w:tcPr>
           <w:p>
@@ -5212,7 +5212,7 @@
         </w:tc>
         <w:tc>
           <w:tcPr>
-            <w:tcW w:w="0pt" w:type="auto"/>
+            <w:tcW w:w="77.45pt" w:type="dxa"/>
             <w:hideMark/>
           </w:tcPr>
           <w:p>
@@ -5235,7 +5235,7 @@
         </w:tc>
         <w:tc>
           <w:tcPr>
-            <w:tcW w:w="0pt" w:type="auto"/>
+            <w:tcW w:w="60.95pt" w:type="dxa"/>
             <w:hideMark/>
           </w:tcPr>
           <w:p>
@@ -5258,10 +5258,13 @@
         </w:tc>
       </w:tr>
       <w:tr>
+        <w:trPr>
+          <w:trHeight w:val="248"/>
+        </w:trPr>
         <w:tc>
           <w:tcPr>
             <w:cnfStyle w:firstRow="0" w:lastRow="0" w:firstColumn="1" w:lastColumn="0" w:oddVBand="0" w:evenVBand="0" w:oddHBand="0" w:evenHBand="0" w:firstRowFirstColumn="0" w:firstRowLastColumn="0" w:lastRowFirstColumn="0" w:lastRowLastColumn="0"/>
-            <w:tcW w:w="0pt" w:type="auto"/>
+            <w:tcW w:w="92.65pt" w:type="dxa"/>
             <w:hideMark/>
           </w:tcPr>
           <w:p>
@@ -5283,7 +5286,7 @@
         </w:tc>
         <w:tc>
           <w:tcPr>
-            <w:tcW w:w="0pt" w:type="auto"/>
+            <w:tcW w:w="77.45pt" w:type="dxa"/>
             <w:hideMark/>
           </w:tcPr>
           <w:p>
@@ -5306,7 +5309,7 @@
         </w:tc>
         <w:tc>
           <w:tcPr>
-            <w:tcW w:w="0pt" w:type="auto"/>
+            <w:tcW w:w="60.95pt" w:type="dxa"/>
             <w:hideMark/>
           </w:tcPr>
           <w:p>
@@ -5331,11 +5334,12 @@
       <w:tr>
         <w:trPr>
           <w:cnfStyle w:firstRow="0" w:lastRow="0" w:firstColumn="0" w:lastColumn="0" w:oddVBand="0" w:evenVBand="0" w:oddHBand="1" w:evenHBand="0" w:firstRowFirstColumn="0" w:firstRowLastColumn="0" w:lastRowFirstColumn="0" w:lastRowLastColumn="0"/>
+          <w:trHeight w:val="240"/>
         </w:trPr>
         <w:tc>
           <w:tcPr>
             <w:cnfStyle w:firstRow="0" w:lastRow="0" w:firstColumn="1" w:lastColumn="0" w:oddVBand="0" w:evenVBand="0" w:oddHBand="0" w:evenHBand="0" w:firstRowFirstColumn="0" w:firstRowLastColumn="0" w:lastRowFirstColumn="0" w:lastRowLastColumn="0"/>
-            <w:tcW w:w="0pt" w:type="auto"/>
+            <w:tcW w:w="92.65pt" w:type="dxa"/>
             <w:hideMark/>
           </w:tcPr>
           <w:p>
@@ -5357,7 +5361,7 @@
         </w:tc>
         <w:tc>
           <w:tcPr>
-            <w:tcW w:w="0pt" w:type="auto"/>
+            <w:tcW w:w="77.45pt" w:type="dxa"/>
             <w:hideMark/>
           </w:tcPr>
           <w:p>
@@ -5380,7 +5384,7 @@
         </w:tc>
         <w:tc>
           <w:tcPr>
-            <w:tcW w:w="0pt" w:type="auto"/>
+            <w:tcW w:w="60.95pt" w:type="dxa"/>
             <w:hideMark/>
           </w:tcPr>
           <w:p>
@@ -5561,16 +5565,16 @@
       <w:r>
         <w:lastRenderedPageBreak/>
         <w:drawing>
-          <wp:anchor distT="0" distB="0" distL="114300" distR="114300" simplePos="0" relativeHeight="251676672" behindDoc="0" locked="0" layoutInCell="1" allowOverlap="1" wp14:anchorId="2BAA7C3E" wp14:editId="1003E1F2">
+          <wp:anchor distT="0" distB="0" distL="114300" distR="114300" simplePos="0" relativeHeight="251676672" behindDoc="0" locked="0" layoutInCell="1" allowOverlap="1" wp14:anchorId="2BAA7C3E" wp14:editId="339D4AED">
             <wp:simplePos x="0" y="0"/>
             <wp:positionH relativeFrom="margin">
-              <wp:posOffset>3312795</wp:posOffset>
+              <wp:posOffset>3405505</wp:posOffset>
             </wp:positionH>
             <wp:positionV relativeFrom="paragraph">
-              <wp:posOffset>6397</wp:posOffset>
+              <wp:posOffset>66675</wp:posOffset>
             </wp:positionV>
-            <wp:extent cx="3089275" cy="2265680"/>
-            <wp:effectExtent l="0" t="0" r="0" b="1270"/>
+            <wp:extent cx="3003550" cy="2202180"/>
+            <wp:effectExtent l="0" t="0" r="6350" b="7620"/>
             <wp:wrapSquare wrapText="bothSides"/>
             <wp:docPr id="1548439351" name="Picture 1" descr="A screenshot of a computer screen&#10;&#10;AI-generated content may be incorrect."/>
             <wp:cNvGraphicFramePr>
@@ -5598,7 +5602,7 @@
                   <pic:spPr>
                     <a:xfrm>
                       <a:off x="0" y="0"/>
-                      <a:ext cx="3089275" cy="2265680"/>
+                      <a:ext cx="3003550" cy="2202180"/>
                     </a:xfrm>
                     <a:prstGeom prst="rect">
                       <a:avLst/>
@@ -5750,7 +5754,7 @@
     <w:tbl>
       <w:tblPr>
         <w:tblStyle w:val="ListTable3"/>
-        <w:tblW w:w="0pt" w:type="auto"/>
+        <w:tblW w:w="0pt" w:type="dxa"/>
         <w:tblInd w:w="0.25pt" w:type="dxa"/>
         <w:tblLayout w:type="fixed"/>
         <w:tblLook w:firstRow="1" w:lastRow="0" w:firstColumn="1" w:lastColumn="0" w:noHBand="0" w:noVBand="1"/>
@@ -6405,7 +6409,6 @@
     <w:p>
       <w:pPr>
         <w:jc w:val="both"/>
-        <w:cnfStyle w:firstRow="1" w:lastRow="0" w:firstColumn="1" w:lastColumn="0" w:oddVBand="0" w:evenVBand="0" w:oddHBand="0" w:evenHBand="0" w:firstRowFirstColumn="0" w:firstRowLastColumn="0" w:lastRowFirstColumn="0" w:lastRowLastColumn="0"/>
         <w:rPr>
           <w:b/>
           <w:bCs/>
@@ -10031,6 +10034,7 @@
   <w:style w:type="character" w:default="1" w:styleId="DefaultParagraphFont">
     <w:name w:val="Default Paragraph Font"/>
     <w:uiPriority w:val="1"/>
+    <w:semiHidden/>
     <w:unhideWhenUsed/>
   </w:style>
   <w:style w:type="table" w:default="1" w:styleId="TableNormal">

--- a/Docs/40.docx
+++ b/Docs/40.docx
@@ -2503,6 +2503,38 @@
     <w:p>
       <w:pPr>
         <w:ind w:firstLine="14.40pt"/>
+        <w:rPr>
+          <w:spacing w:val="-1"/>
+          <w:sz w:val="16"/>
+          <w:szCs w:val="16"/>
+          <w:lang w:eastAsia="x-none"/>
+        </w:rPr>
+      </w:pPr>
+      <w:r>
+        <w:rPr>
+          <w:spacing w:val="-1"/>
+          <w:sz w:val="16"/>
+          <w:szCs w:val="16"/>
+          <w:lang w:eastAsia="x-none"/>
+        </w:rPr>
+        <w:t>Figure 1. The SQL parsing to JSON</w:t>
+      </w:r>
+    </w:p>
+    <w:p>
+      <w:pPr>
+        <w:ind w:firstLine="14.40pt"/>
+        <w:jc w:val="start"/>
+        <w:rPr>
+          <w:spacing w:val="-1"/>
+          <w:sz w:val="16"/>
+          <w:szCs w:val="16"/>
+          <w:lang w:eastAsia="x-none"/>
+        </w:rPr>
+      </w:pPr>
+    </w:p>
+    <w:p>
+      <w:pPr>
+        <w:ind w:firstLine="14.40pt"/>
         <w:jc w:val="both"/>
         <w:rPr>
           <w:spacing w:val="-1"/>
@@ -2572,6 +2604,7 @@
         <w:pStyle w:val="Heading2"/>
       </w:pPr>
       <w:r>
+        <w:lastRenderedPageBreak/>
         <w:t>Heuristic Fact/Dimension Classification</w:t>
       </w:r>
     </w:p>
@@ -2613,11 +2646,7 @@
         <w:t>dimension</w:t>
       </w:r>
       <w:r>
-        <w:t xml:space="preserve"> </w:t>
-      </w:r>
-      <w:r>
-        <w:lastRenderedPageBreak/>
-        <w:t>tables and to organize them into a multi-dimensional schema structure. Our approach is inspired by observed characteristics of facts and dimensions in well-designed warehouses:</w:t>
+        <w:t xml:space="preserve"> tables and to organize them into a multi-dimensional schema structure. Our approach is inspired by observed characteristics of facts and dimensions in well-designed warehouses:</w:t>
       </w:r>
     </w:p>
     <w:p>
@@ -3066,9 +3095,8 @@
           <w:szCs w:val="20"/>
           <w:lang w:eastAsia="x-none"/>
         </w:rPr>
-        <w:t xml:space="preserve">, etc.). The heuristic classifier might identify Orders and </w:t>
-      </w:r>
-      <w:proofErr w:type="spellStart"/>
+        <w:t xml:space="preserve">, etc.). The heuristic classifier might identify Orders </w:t>
+      </w:r>
       <w:r>
         <w:rPr>
           <w:rFonts w:eastAsia="SimSun"/>
@@ -3077,9 +3105,9 @@
           <w:szCs w:val="20"/>
           <w:lang w:eastAsia="x-none"/>
         </w:rPr>
-        <w:t>OrderLineItems</w:t>
-      </w:r>
-      <w:proofErr w:type="spellEnd"/>
+        <w:t xml:space="preserve">and </w:t>
+      </w:r>
+      <w:proofErr w:type="spellStart"/>
       <w:r>
         <w:rPr>
           <w:rFonts w:eastAsia="SimSun"/>
@@ -3088,9 +3116,9 @@
           <w:szCs w:val="20"/>
           <w:lang w:eastAsia="x-none"/>
         </w:rPr>
-        <w:t xml:space="preserve"> as potential facts (both have several FKs and numeric fields like </w:t>
-      </w:r>
-      <w:proofErr w:type="spellStart"/>
+        <w:t>OrderLineItems</w:t>
+      </w:r>
+      <w:proofErr w:type="spellEnd"/>
       <w:r>
         <w:rPr>
           <w:rFonts w:eastAsia="SimSun"/>
@@ -3099,9 +3127,9 @@
           <w:szCs w:val="20"/>
           <w:lang w:eastAsia="x-none"/>
         </w:rPr>
-        <w:t>TotalAmount</w:t>
-      </w:r>
-      <w:proofErr w:type="spellEnd"/>
+        <w:t xml:space="preserve"> as potential facts (both have several FKs and numeric fields like </w:t>
+      </w:r>
+      <w:proofErr w:type="spellStart"/>
       <w:r>
         <w:rPr>
           <w:rFonts w:eastAsia="SimSun"/>
@@ -3110,8 +3138,9 @@
           <w:szCs w:val="20"/>
           <w:lang w:eastAsia="x-none"/>
         </w:rPr>
-        <w:t xml:space="preserve"> or Quantity), and Customers, Products, Stores as dimensions (mostly text attributes, referenced by facts). A star schema would then be </w:t>
-      </w:r>
+        <w:t>TotalAmount</w:t>
+      </w:r>
+      <w:proofErr w:type="spellEnd"/>
       <w:r>
         <w:rPr>
           <w:rFonts w:eastAsia="SimSun"/>
@@ -3120,7 +3149,7 @@
           <w:szCs w:val="20"/>
           <w:lang w:eastAsia="x-none"/>
         </w:rPr>
-        <w:t xml:space="preserve">arranged with Orders fact at the center linked to Customer, Store (and possibly Date via </w:t>
+        <w:t xml:space="preserve"> or Quantity), and Customers, Products, Stores as dimensions (mostly text attributes, referenced by facts). A star schema would then be arranged with Orders fact at the center linked to Customer, Store (and possibly Date via </w:t>
       </w:r>
       <w:proofErr w:type="spellStart"/>
       <w:r>
@@ -3425,6 +3454,37 @@
     <w:p>
       <w:pPr>
         <w:ind w:firstLine="14.40pt"/>
+        <w:rPr>
+          <w:sz w:val="16"/>
+          <w:szCs w:val="16"/>
+        </w:rPr>
+      </w:pPr>
+      <w:r>
+        <w:rPr>
+          <w:sz w:val="16"/>
+          <w:szCs w:val="16"/>
+        </w:rPr>
+        <w:t xml:space="preserve">Figure 2 One of the novel features of </w:t>
+      </w:r>
+      <w:proofErr w:type="spellStart"/>
+      <w:r>
+        <w:rPr>
+          <w:sz w:val="16"/>
+          <w:szCs w:val="16"/>
+        </w:rPr>
+        <w:t>DataForge</w:t>
+      </w:r>
+      <w:proofErr w:type="spellEnd"/>
+    </w:p>
+    <w:p>
+      <w:pPr>
+        <w:ind w:firstLine="14.40pt"/>
+        <w:jc w:val="both"/>
+      </w:pPr>
+    </w:p>
+    <w:p>
+      <w:pPr>
+        <w:ind w:firstLine="14.40pt"/>
         <w:jc w:val="both"/>
       </w:pPr>
       <w:r>
@@ -3736,6 +3796,7 @@
         <w:rPr>
           <w:rtl/>
         </w:rPr>
+        <w:lastRenderedPageBreak/>
         <w:tab/>
       </w:r>
       <w:r>
@@ -3777,7 +3838,6 @@
         <w:rPr>
           <w:lang w:val="en-US"/>
         </w:rPr>
-        <w:lastRenderedPageBreak/>
         <w:t>Orders(</w:t>
       </w:r>
       <w:proofErr w:type="gramEnd"/>
@@ -4150,7 +4210,10 @@
       </w:r>
       <w:proofErr w:type="spellEnd"/>
       <w:r>
-        <w:t xml:space="preserve"> node appears with a link from the fact table). If they ignore, the suggestion is dismissed. Users can also make manual edits: for instance, rename a column, add a missing foreign key, delete an unnecessary table, or even add a completely new table definition. </w:t>
+        <w:t xml:space="preserve"> node appears with a link from the fact table). If they ignore, the suggestion is </w:t>
+      </w:r>
+      <w:r>
+        <w:t xml:space="preserve">dismissed. Users can also make manual edits: for instance, rename a column, add a missing foreign key, delete an unnecessary table, or even add a completely new table definition. </w:t>
       </w:r>
       <w:proofErr w:type="spellStart"/>
       <w:r>
@@ -4158,10 +4221,7 @@
       </w:r>
       <w:proofErr w:type="spellEnd"/>
       <w:r>
-        <w:t xml:space="preserve"> handles these edits by sending them back to the backend for validation. If an edit violates a rule </w:t>
-      </w:r>
-      <w:r>
-        <w:t xml:space="preserve">(say the user tries to delete a table that other tables still </w:t>
+        <w:t xml:space="preserve"> handles these edits by sending them back to the backend for validation. If an edit violates a rule (say the user tries to delete a table that other tables still </w:t>
       </w:r>
       <w:proofErr w:type="gramStart"/>
       <w:r>
@@ -4508,6 +4568,7 @@
       </w:r>
       <w:proofErr w:type="spellStart"/>
       <w:r>
+        <w:lastRenderedPageBreak/>
         <w:t>DataForge</w:t>
       </w:r>
       <w:proofErr w:type="spellEnd"/>
@@ -4523,24 +4584,23 @@
         <w:rPr>
           <w:noProof/>
         </w:rPr>
-        <w:lastRenderedPageBreak/>
         <w:drawing>
-          <wp:anchor distT="0" distB="0" distL="114300" distR="114300" simplePos="0" relativeHeight="251669504" behindDoc="0" locked="0" layoutInCell="1" allowOverlap="1" wp14:anchorId="7A850053" wp14:editId="6E696E2A">
+          <wp:anchor distT="0" distB="0" distL="114300" distR="114300" simplePos="0" relativeHeight="251669504" behindDoc="0" locked="0" layoutInCell="1" allowOverlap="1" wp14:anchorId="7A850053" wp14:editId="69A4E80D">
             <wp:simplePos x="0" y="0"/>
-            <wp:positionH relativeFrom="column">
-              <wp:align>right</wp:align>
+            <wp:positionH relativeFrom="margin">
+              <wp:align>left</wp:align>
             </wp:positionH>
             <wp:positionV relativeFrom="paragraph">
-              <wp:posOffset>1887461</wp:posOffset>
+              <wp:posOffset>1881505</wp:posOffset>
             </wp:positionV>
-            <wp:extent cx="3084195" cy="1350010"/>
-            <wp:effectExtent l="0" t="0" r="1905" b="2540"/>
+            <wp:extent cx="3073400" cy="1344930"/>
+            <wp:effectExtent l="0" t="0" r="0" b="7620"/>
             <wp:wrapThrough wrapText="bothSides">
               <wp:wrapPolygon edited="0">
                 <wp:start x="0" y="0"/>
-                <wp:lineTo x="0" y="21336"/>
-                <wp:lineTo x="21480" y="21336"/>
-                <wp:lineTo x="21480" y="0"/>
+                <wp:lineTo x="0" y="21416"/>
+                <wp:lineTo x="21421" y="21416"/>
+                <wp:lineTo x="21421" y="0"/>
                 <wp:lineTo x="0" y="0"/>
               </wp:wrapPolygon>
             </wp:wrapThrough>
@@ -4573,7 +4633,7 @@
                   <pic:spPr bwMode="auto">
                     <a:xfrm>
                       <a:off x="0" y="0"/>
-                      <a:ext cx="3084195" cy="1350010"/>
+                      <a:ext cx="3073400" cy="1344930"/>
                     </a:xfrm>
                     <a:prstGeom prst="rect">
                       <a:avLst/>
@@ -4658,13 +4718,71 @@
     </w:p>
     <w:p>
       <w:pPr>
+        <w:ind w:firstLine="14.40pt"/>
+        <w:rPr>
+          <w:sz w:val="16"/>
+          <w:szCs w:val="16"/>
+        </w:rPr>
+      </w:pPr>
+      <w:r>
+        <w:rPr>
+          <w:sz w:val="16"/>
+          <w:szCs w:val="16"/>
+        </w:rPr>
+        <w:t xml:space="preserve">Figure </w:t>
+      </w:r>
+      <w:r>
+        <w:rPr>
+          <w:sz w:val="16"/>
+          <w:szCs w:val="16"/>
+        </w:rPr>
+        <w:t>3</w:t>
+      </w:r>
+      <w:r>
+        <w:rPr>
+          <w:sz w:val="16"/>
+          <w:szCs w:val="16"/>
+        </w:rPr>
+        <w:t xml:space="preserve"> </w:t>
+      </w:r>
+      <w:r>
+        <w:rPr>
+          <w:sz w:val="16"/>
+          <w:szCs w:val="16"/>
+        </w:rPr>
+        <w:t>Accuracy from different NLP models</w:t>
+      </w:r>
+    </w:p>
+    <w:p>
+      <w:pPr>
         <w:pStyle w:val="BodyText"/>
       </w:pPr>
       <w:r>
         <w:rPr>
           <w:lang w:val="en-US"/>
         </w:rPr>
-        <w:t xml:space="preserve">Figure </w:t>
+        <w:br/>
+        <w:t xml:space="preserve">    </w:t>
+      </w:r>
+      <w:proofErr w:type="spellStart"/>
+      <w:r>
+        <w:rPr>
+          <w:lang w:val="en-US"/>
+        </w:rPr>
+        <w:t>In</w:t>
+      </w:r>
+      <w:r>
+        <w:rPr>
+          <w:lang w:val="en-US"/>
+        </w:rPr>
+        <w:t>Figure</w:t>
+      </w:r>
+      <w:proofErr w:type="spellEnd"/>
+      <w:r>
+        <w:rPr>
+          <w:lang w:val="en-US"/>
+        </w:rPr>
+        <w:t xml:space="preserve"> </w:t>
       </w:r>
       <w:r>
         <w:rPr>
@@ -4821,7 +4939,7 @@
           <w:i w:val="0"/>
           <w:iCs w:val="0"/>
         </w:rPr>
-        <w:t xml:space="preserve"> even though the source had a single transactions table with a date field. The expert later confirmed that in a proper warehouse design</w:t>
+        <w:t xml:space="preserve"> even though the source had a </w:t>
       </w:r>
       <w:r>
         <w:rPr>
@@ -4829,7 +4947,7 @@
           <w:i w:val="0"/>
           <w:iCs w:val="0"/>
         </w:rPr>
-        <w:t>.</w:t>
+        <w:t>single transactions table with a date field. The expert later confirmed that in a proper warehouse design</w:t>
       </w:r>
       <w:r>
         <w:rPr>
@@ -4837,13 +4955,16 @@
           <w:i w:val="0"/>
           <w:iCs w:val="0"/>
         </w:rPr>
+        <w:t>.</w:t>
+      </w:r>
+      <w:r>
+        <w:rPr>
+          <w:rFonts w:asciiTheme="majorBidi" w:hAnsiTheme="majorBidi" w:cstheme="majorBidi"/>
+          <w:i w:val="0"/>
+          <w:iCs w:val="0"/>
+        </w:rPr>
         <w:t xml:space="preserve"> </w:t>
       </w:r>
-    </w:p>
-    <w:p>
-      <w:pPr>
-        <w:jc w:val="both"/>
-      </w:pPr>
     </w:p>
     <w:p>
       <w:pPr>
@@ -4852,13 +4973,19 @@
           <w:ilvl w:val="0"/>
           <w:numId w:val="0"/>
         </w:numPr>
-        <w:ind w:firstLine="25.20pt"/>
+        <w:rPr>
+          <w:i w:val="0"/>
+          <w:iCs w:val="0"/>
+        </w:rPr>
+      </w:pPr>
+      <w:r>
         <w:rPr>
           <w:i w:val="0"/>
           <w:iCs w:val="0"/>
           <w:rtl/>
         </w:rPr>
-      </w:pPr>
+        <w:tab/>
+      </w:r>
       <w:r>
         <w:rPr>
           <w:i w:val="0"/>
@@ -4866,6 +4993,13 @@
         </w:rPr>
         <w:t>This showcases that AI can propose non-obvious additions that a source-centric approach might overlook.</w:t>
       </w:r>
+    </w:p>
+    <w:p>
+      <w:pPr>
+        <w:rPr>
+          <w:rtl/>
+        </w:rPr>
+      </w:pPr>
     </w:p>
     <w:p>
       <w:pPr>
@@ -4922,23 +5056,25 @@
     <w:tbl>
       <w:tblPr>
         <w:tblStyle w:val="ListTable3"/>
-        <w:tblW w:w="231.05pt" w:type="dxa"/>
+        <w:tblW w:w="247.25pt" w:type="dxa"/>
+        <w:jc w:val="center"/>
         <w:tblLook w:firstRow="1" w:lastRow="0" w:firstColumn="1" w:lastColumn="0" w:noHBand="0" w:noVBand="1"/>
       </w:tblPr>
       <w:tblGrid>
-        <w:gridCol w:w="1853"/>
-        <w:gridCol w:w="1549"/>
-        <w:gridCol w:w="1219"/>
+        <w:gridCol w:w="1498"/>
+        <w:gridCol w:w="2277"/>
+        <w:gridCol w:w="1170"/>
       </w:tblGrid>
       <w:tr>
         <w:trPr>
           <w:cnfStyle w:firstRow="1" w:lastRow="0" w:firstColumn="0" w:lastColumn="0" w:oddVBand="0" w:evenVBand="0" w:oddHBand="0" w:evenHBand="0" w:firstRowFirstColumn="0" w:firstRowLastColumn="0" w:lastRowFirstColumn="0" w:lastRowLastColumn="0"/>
-          <w:trHeight w:val="78"/>
+          <w:trHeight w:val="52"/>
+          <w:jc w:val="center"/>
         </w:trPr>
         <w:tc>
           <w:tcPr>
             <w:cnfStyle w:firstRow="0" w:lastRow="0" w:firstColumn="1" w:lastColumn="0" w:oddVBand="0" w:evenVBand="0" w:oddHBand="0" w:evenHBand="0" w:firstRowFirstColumn="1" w:firstRowLastColumn="0" w:lastRowFirstColumn="0" w:lastRowLastColumn="0"/>
-            <w:tcW w:w="92.65pt" w:type="dxa"/>
+            <w:tcW w:w="74.90pt" w:type="dxa"/>
             <w:hideMark/>
           </w:tcPr>
           <w:p>
@@ -4960,7 +5096,7 @@
         </w:tc>
         <w:tc>
           <w:tcPr>
-            <w:tcW w:w="77.45pt" w:type="dxa"/>
+            <w:tcW w:w="113.85pt" w:type="dxa"/>
             <w:hideMark/>
           </w:tcPr>
           <w:p>
@@ -4983,7 +5119,7 @@
         </w:tc>
         <w:tc>
           <w:tcPr>
-            <w:tcW w:w="60.95pt" w:type="dxa"/>
+            <w:tcW w:w="58.50pt" w:type="dxa"/>
             <w:hideMark/>
           </w:tcPr>
           <w:p>
@@ -5008,12 +5144,13 @@
       <w:tr>
         <w:trPr>
           <w:cnfStyle w:firstRow="0" w:lastRow="0" w:firstColumn="0" w:lastColumn="0" w:oddVBand="0" w:evenVBand="0" w:oddHBand="1" w:evenHBand="0" w:firstRowFirstColumn="0" w:firstRowLastColumn="0" w:lastRowFirstColumn="0" w:lastRowLastColumn="0"/>
-          <w:trHeight w:val="328"/>
+          <w:trHeight w:val="218"/>
+          <w:jc w:val="center"/>
         </w:trPr>
         <w:tc>
           <w:tcPr>
             <w:cnfStyle w:firstRow="0" w:lastRow="0" w:firstColumn="1" w:lastColumn="0" w:oddVBand="0" w:evenVBand="0" w:oddHBand="0" w:evenHBand="0" w:firstRowFirstColumn="0" w:firstRowLastColumn="0" w:lastRowFirstColumn="0" w:lastRowLastColumn="0"/>
-            <w:tcW w:w="92.65pt" w:type="dxa"/>
+            <w:tcW w:w="74.90pt" w:type="dxa"/>
             <w:hideMark/>
           </w:tcPr>
           <w:p>
@@ -5063,7 +5200,7 @@
         </w:tc>
         <w:tc>
           <w:tcPr>
-            <w:tcW w:w="77.45pt" w:type="dxa"/>
+            <w:tcW w:w="113.85pt" w:type="dxa"/>
             <w:hideMark/>
           </w:tcPr>
           <w:p>
@@ -5086,7 +5223,7 @@
         </w:tc>
         <w:tc>
           <w:tcPr>
-            <w:tcW w:w="60.95pt" w:type="dxa"/>
+            <w:tcW w:w="58.50pt" w:type="dxa"/>
             <w:hideMark/>
           </w:tcPr>
           <w:p>
@@ -5110,12 +5247,13 @@
       </w:tr>
       <w:tr>
         <w:trPr>
-          <w:trHeight w:val="410"/>
+          <w:trHeight w:val="271"/>
+          <w:jc w:val="center"/>
         </w:trPr>
         <w:tc>
           <w:tcPr>
             <w:cnfStyle w:firstRow="0" w:lastRow="0" w:firstColumn="1" w:lastColumn="0" w:oddVBand="0" w:evenVBand="0" w:oddHBand="0" w:evenHBand="0" w:firstRowFirstColumn="0" w:firstRowLastColumn="0" w:lastRowFirstColumn="0" w:lastRowLastColumn="0"/>
-            <w:tcW w:w="92.65pt" w:type="dxa"/>
+            <w:tcW w:w="74.90pt" w:type="dxa"/>
             <w:hideMark/>
           </w:tcPr>
           <w:p>
@@ -5137,7 +5275,7 @@
         </w:tc>
         <w:tc>
           <w:tcPr>
-            <w:tcW w:w="77.45pt" w:type="dxa"/>
+            <w:tcW w:w="113.85pt" w:type="dxa"/>
             <w:hideMark/>
           </w:tcPr>
           <w:p>
@@ -5160,7 +5298,7 @@
         </w:tc>
         <w:tc>
           <w:tcPr>
-            <w:tcW w:w="60.95pt" w:type="dxa"/>
+            <w:tcW w:w="58.50pt" w:type="dxa"/>
             <w:hideMark/>
           </w:tcPr>
           <w:p>
@@ -5185,12 +5323,13 @@
       <w:tr>
         <w:trPr>
           <w:cnfStyle w:firstRow="0" w:lastRow="0" w:firstColumn="0" w:lastColumn="0" w:oddVBand="0" w:evenVBand="0" w:oddHBand="1" w:evenHBand="0" w:firstRowFirstColumn="0" w:firstRowLastColumn="0" w:lastRowFirstColumn="0" w:lastRowLastColumn="0"/>
-          <w:trHeight w:val="321"/>
+          <w:trHeight w:val="218"/>
+          <w:jc w:val="center"/>
         </w:trPr>
         <w:tc>
           <w:tcPr>
             <w:cnfStyle w:firstRow="0" w:lastRow="0" w:firstColumn="1" w:lastColumn="0" w:oddVBand="0" w:evenVBand="0" w:oddHBand="0" w:evenHBand="0" w:firstRowFirstColumn="0" w:firstRowLastColumn="0" w:lastRowFirstColumn="0" w:lastRowLastColumn="0"/>
-            <w:tcW w:w="92.65pt" w:type="dxa"/>
+            <w:tcW w:w="74.90pt" w:type="dxa"/>
             <w:hideMark/>
           </w:tcPr>
           <w:p>
@@ -5212,7 +5351,7 @@
         </w:tc>
         <w:tc>
           <w:tcPr>
-            <w:tcW w:w="77.45pt" w:type="dxa"/>
+            <w:tcW w:w="113.85pt" w:type="dxa"/>
             <w:hideMark/>
           </w:tcPr>
           <w:p>
@@ -5235,7 +5374,7 @@
         </w:tc>
         <w:tc>
           <w:tcPr>
-            <w:tcW w:w="60.95pt" w:type="dxa"/>
+            <w:tcW w:w="58.50pt" w:type="dxa"/>
             <w:hideMark/>
           </w:tcPr>
           <w:p>
@@ -5259,12 +5398,13 @@
       </w:tr>
       <w:tr>
         <w:trPr>
-          <w:trHeight w:val="248"/>
+          <w:trHeight w:val="161"/>
+          <w:jc w:val="center"/>
         </w:trPr>
         <w:tc>
           <w:tcPr>
             <w:cnfStyle w:firstRow="0" w:lastRow="0" w:firstColumn="1" w:lastColumn="0" w:oddVBand="0" w:evenVBand="0" w:oddHBand="0" w:evenHBand="0" w:firstRowFirstColumn="0" w:firstRowLastColumn="0" w:lastRowFirstColumn="0" w:lastRowLastColumn="0"/>
-            <w:tcW w:w="92.65pt" w:type="dxa"/>
+            <w:tcW w:w="74.90pt" w:type="dxa"/>
             <w:hideMark/>
           </w:tcPr>
           <w:p>
@@ -5286,7 +5426,7 @@
         </w:tc>
         <w:tc>
           <w:tcPr>
-            <w:tcW w:w="77.45pt" w:type="dxa"/>
+            <w:tcW w:w="113.85pt" w:type="dxa"/>
             <w:hideMark/>
           </w:tcPr>
           <w:p>
@@ -5309,7 +5449,7 @@
         </w:tc>
         <w:tc>
           <w:tcPr>
-            <w:tcW w:w="60.95pt" w:type="dxa"/>
+            <w:tcW w:w="58.50pt" w:type="dxa"/>
             <w:hideMark/>
           </w:tcPr>
           <w:p>
@@ -5334,12 +5474,13 @@
       <w:tr>
         <w:trPr>
           <w:cnfStyle w:firstRow="0" w:lastRow="0" w:firstColumn="0" w:lastColumn="0" w:oddVBand="0" w:evenVBand="0" w:oddHBand="1" w:evenHBand="0" w:firstRowFirstColumn="0" w:firstRowLastColumn="0" w:lastRowFirstColumn="0" w:lastRowLastColumn="0"/>
-          <w:trHeight w:val="240"/>
+          <w:trHeight w:val="161"/>
+          <w:jc w:val="center"/>
         </w:trPr>
         <w:tc>
           <w:tcPr>
             <w:cnfStyle w:firstRow="0" w:lastRow="0" w:firstColumn="1" w:lastColumn="0" w:oddVBand="0" w:evenVBand="0" w:oddHBand="0" w:evenHBand="0" w:firstRowFirstColumn="0" w:firstRowLastColumn="0" w:lastRowFirstColumn="0" w:lastRowLastColumn="0"/>
-            <w:tcW w:w="92.65pt" w:type="dxa"/>
+            <w:tcW w:w="74.90pt" w:type="dxa"/>
             <w:hideMark/>
           </w:tcPr>
           <w:p>
@@ -5361,7 +5502,7 @@
         </w:tc>
         <w:tc>
           <w:tcPr>
-            <w:tcW w:w="77.45pt" w:type="dxa"/>
+            <w:tcW w:w="113.85pt" w:type="dxa"/>
             <w:hideMark/>
           </w:tcPr>
           <w:p>
@@ -5384,7 +5525,7 @@
         </w:tc>
         <w:tc>
           <w:tcPr>
-            <w:tcW w:w="60.95pt" w:type="dxa"/>
+            <w:tcW w:w="58.50pt" w:type="dxa"/>
             <w:hideMark/>
           </w:tcPr>
           <w:p>
@@ -5430,54 +5571,29 @@
       <w:pPr>
         <w:ind w:firstLine="14.40pt"/>
         <w:jc w:val="both"/>
-        <w:rPr>
-          <w:rtl/>
-        </w:rPr>
       </w:pPr>
       <w:r>
         <w:t>Table 1 highlights the proposed system’s effectiveness in addressing key technical challenges. The solution achieved 96% parsing accuracy, 92% domain detection accuracy, a 4-second generation time, and a 2-second visualization load. Furthermore, real-time validation reduced invalid edit errors by 80%.</w:t>
-      </w:r>
-    </w:p>
-    <w:p>
-      <w:pPr>
-        <w:pStyle w:val="Heading2"/>
-      </w:pPr>
-      <w:r>
-        <w:t>Performance and Scalability</w:t>
-      </w:r>
-      <w:r>
-        <w:t>:</w:t>
       </w:r>
     </w:p>
     <w:p>
       <w:pPr>
         <w:ind w:firstLine="14.40pt"/>
         <w:jc w:val="both"/>
-      </w:pPr>
-      <w:r>
-        <w:t xml:space="preserve">The end-to-end runtime of </w:t>
-      </w:r>
-      <w:proofErr w:type="spellStart"/>
-      <w:r>
-        <w:t>DataForge’s</w:t>
-      </w:r>
-      <w:proofErr w:type="spellEnd"/>
-      <w:r>
-        <w:t xml:space="preserve"> automated processing was measured, as well as the responsiveness of the interface for increasing schema sizes. For a typical schema of ~10 tables, the initial processing (parsing, classification, AI suggestions) was completed in under 2 seconds. For the largest test (the TPC-DS 25-table schema, which includes around 120 columns and 30+ keys), processing took 4.3 seconds. These times are well within acceptable ranges for interactive use; even if a </w:t>
-      </w:r>
-      <w:proofErr w:type="gramStart"/>
-      <w:r>
-        <w:t>fairly large</w:t>
-      </w:r>
-      <w:proofErr w:type="gramEnd"/>
-      <w:r>
-        <w:t xml:space="preserve"> schema is uploaded by a user, a </w:t>
-      </w:r>
-      <w:r>
-        <w:t>completely</w:t>
-      </w:r>
-      <w:r>
-        <w:t xml:space="preserve"> suggested warehouse design is provided in a few seconds.</w:t>
+        <w:rPr>
+          <w:rtl/>
+        </w:rPr>
+      </w:pPr>
+    </w:p>
+    <w:p>
+      <w:pPr>
+        <w:pStyle w:val="Heading2"/>
+      </w:pPr>
+      <w:r>
+        <w:t>Performance and Scalability</w:t>
+      </w:r>
+      <w:r>
+        <w:t>:</w:t>
       </w:r>
     </w:p>
     <w:p>
@@ -5485,27 +5601,58 @@
         <w:ind w:firstLine="14.40pt"/>
         <w:jc w:val="both"/>
       </w:pPr>
+      <w:r>
+        <w:t xml:space="preserve">The end-to-end runtime of </w:t>
+      </w:r>
+      <w:proofErr w:type="spellStart"/>
+      <w:r>
+        <w:t>DataForge’s</w:t>
+      </w:r>
+      <w:proofErr w:type="spellEnd"/>
+      <w:r>
+        <w:t xml:space="preserve"> automated processing was measured, as well as the responsiveness of the interface for increasing schema sizes. For a typical schema of ~10 tables, the initial processing (parsing, classification, AI suggestions) was completed in under 2 seconds. For the largest test (the TPC-DS 25-table schema, which includes around 120 columns and 30+ keys), processing took 4.3 seconds. These times are well within acceptable ranges for interactive use; even if a </w:t>
+      </w:r>
+      <w:proofErr w:type="gramStart"/>
+      <w:r>
+        <w:t>fairly large</w:t>
+      </w:r>
+      <w:proofErr w:type="gramEnd"/>
+      <w:r>
+        <w:t xml:space="preserve"> schema is uploaded by a user, a </w:t>
+      </w:r>
+      <w:r>
+        <w:t>completely</w:t>
+      </w:r>
+      <w:r>
+        <w:t xml:space="preserve"> suggested warehouse design is provided in a few seconds.</w:t>
+      </w:r>
     </w:p>
     <w:p>
       <w:pPr>
         <w:ind w:firstLine="14.40pt"/>
         <w:jc w:val="both"/>
       </w:pPr>
-      <w:r>
-        <w:t xml:space="preserve"> The parsing step was very fast (tens of milliseconds per table on average), while the AI steps dominated the runtime—embedding inference and the LLM call together accounted for about 80% of the time. These could be sped up with optimized models or by leveraging cloud AI services. On the front-end, the schema visualization remained smooth for up to ~50 tables on screen.</w:t>
-      </w:r>
     </w:p>
     <w:p>
       <w:pPr>
         <w:ind w:firstLine="14.40pt"/>
         <w:jc w:val="both"/>
       </w:pPr>
+      <w:r>
+        <w:t xml:space="preserve"> The parsing step was very fast (tens of milliseconds per table on average), while the AI steps dominated the runtime—embedding inference and the LLM call together accounted for about 80% of the time. These could be sped up with optimized models or by leveraging cloud AI services. On the front-end, the schema visualization remained smooth for up to ~50 tables on screen.</w:t>
+      </w:r>
     </w:p>
     <w:p>
       <w:pPr>
         <w:ind w:firstLine="14.40pt"/>
         <w:jc w:val="both"/>
       </w:pPr>
+    </w:p>
+    <w:p>
+      <w:pPr>
+        <w:ind w:firstLine="14.40pt"/>
+        <w:jc w:val="both"/>
+      </w:pPr>
       <w:r>
         <w:t xml:space="preserve"> </w:t>
       </w:r>
@@ -5523,10 +5670,16 @@
     </w:p>
     <w:p>
       <w:pPr>
+        <w:ind w:firstLine="14.40pt"/>
+        <w:jc w:val="both"/>
+        <w:rPr>
+          <w:rtl/>
+        </w:rPr>
+      </w:pPr>
+    </w:p>
+    <w:p>
+      <w:pPr>
         <w:pStyle w:val="Heading2"/>
-        <w:rPr>
-          <w:rtl/>
-        </w:rPr>
       </w:pPr>
       <w:r>
         <w:t>User Evaluation</w:t>
@@ -5537,44 +5690,48 @@
     </w:p>
     <w:p>
       <w:pPr>
-        <w:pStyle w:val="Heading4"/>
-        <w:numPr>
-          <w:ilvl w:val="0"/>
-          <w:numId w:val="0"/>
-        </w:numPr>
-        <w:ind w:firstLine="25.20pt"/>
-        <w:rPr>
-          <w:i w:val="0"/>
-          <w:iCs w:val="0"/>
-        </w:rPr>
-      </w:pPr>
-      <w:r>
-        <w:rPr>
-          <w:i w:val="0"/>
-          <w:iCs w:val="0"/>
-        </w:rPr>
-        <w:t xml:space="preserve">To gauge the practical usefulness of DataForge, </w:t>
-      </w:r>
-      <w:r>
-        <w:rPr>
-          <w:i w:val="0"/>
-          <w:iCs w:val="0"/>
-        </w:rPr>
-        <w:t xml:space="preserve">a small user study was conducted with 10 participants (junior developers and data professionals who have experience in database design). They were given a scenario with a raw dataset description and SQL schema (for example, a simplified sales database) and asked to use DataForge to </w:t>
+        <w:ind w:firstLine="14.40pt"/>
+        <w:jc w:val="both"/>
+      </w:pPr>
+      <w:r>
+        <w:t xml:space="preserve"> </w:t>
+      </w:r>
+      <w:r>
+        <w:t xml:space="preserve">To gauge the practical usefulness of </w:t>
+      </w:r>
+      <w:proofErr w:type="spellStart"/>
+      <w:r>
+        <w:t>DataForge</w:t>
+      </w:r>
+      <w:proofErr w:type="spellEnd"/>
+      <w:r>
+        <w:t xml:space="preserve">, a small user study was conducted with 10 participants (junior developers and data professionals who have experience in </w:t>
       </w:r>
       <w:r>
         <w:lastRenderedPageBreak/>
+        <w:t xml:space="preserve">database design). They were given a scenario with a raw dataset description and SQL schema (for example, a simplified sales database) and asked to use </w:t>
+      </w:r>
+      <w:proofErr w:type="spellStart"/>
+      <w:r>
+        <w:t>DataForge</w:t>
+      </w:r>
+      <w:proofErr w:type="spellEnd"/>
+      <w:r>
+        <w:t xml:space="preserve"> to </w:t>
+      </w:r>
+      <w:bookmarkStart w:id="1" w:name="_Hlk214317980"/>
+      <w:r>
         <w:drawing>
-          <wp:anchor distT="0" distB="0" distL="114300" distR="114300" simplePos="0" relativeHeight="251676672" behindDoc="0" locked="0" layoutInCell="1" allowOverlap="1" wp14:anchorId="2BAA7C3E" wp14:editId="339D4AED">
+          <wp:anchor distT="0" distB="0" distL="114300" distR="114300" simplePos="0" relativeHeight="251677696" behindDoc="0" locked="0" layoutInCell="1" allowOverlap="1" wp14:anchorId="60AE2544" wp14:editId="17BAF46A">
             <wp:simplePos x="0" y="0"/>
             <wp:positionH relativeFrom="margin">
-              <wp:posOffset>3405505</wp:posOffset>
+              <wp:posOffset>3338140</wp:posOffset>
             </wp:positionH>
             <wp:positionV relativeFrom="paragraph">
-              <wp:posOffset>66675</wp:posOffset>
+              <wp:posOffset>90391</wp:posOffset>
             </wp:positionV>
-            <wp:extent cx="3003550" cy="2202180"/>
-            <wp:effectExtent l="0" t="0" r="6350" b="7620"/>
+            <wp:extent cx="3089275" cy="2265680"/>
+            <wp:effectExtent l="0" t="0" r="0" b="1270"/>
             <wp:wrapSquare wrapText="bothSides"/>
             <wp:docPr id="1548439351" name="Picture 1" descr="A screenshot of a computer screen&#10;&#10;AI-generated content may be incorrect."/>
             <wp:cNvGraphicFramePr>
@@ -5602,7 +5759,7 @@
                   <pic:spPr>
                     <a:xfrm>
                       <a:off x="0" y="0"/>
-                      <a:ext cx="3003550" cy="2202180"/>
+                      <a:ext cx="3089275" cy="2265680"/>
                     </a:xfrm>
                     <a:prstGeom prst="rect">
                       <a:avLst/>
@@ -5620,22 +5777,47 @@
           </wp:anchor>
         </w:drawing>
       </w:r>
+      <w:bookmarkEnd w:id="1"/>
+      <w:r>
+        <w:t>produce a warehouse schema. Afterward, they completed a questionnaire.</w:t>
+      </w:r>
+    </w:p>
+    <w:p>
+      <w:pPr>
+        <w:jc w:val="both"/>
+      </w:pPr>
+    </w:p>
+    <w:p>
+      <w:pPr>
+        <w:pStyle w:val="Heading2"/>
+        <w:numPr>
+          <w:ilvl w:val="0"/>
+          <w:numId w:val="0"/>
+        </w:numPr>
+        <w:ind w:firstLine="14.40pt"/>
+      </w:pPr>
       <w:r>
         <w:rPr>
           <w:i w:val="0"/>
           <w:iCs w:val="0"/>
         </w:rPr>
-        <w:t>produce a warehouse schema</w:t>
+        <w:t>The feedback was positive</w:t>
       </w:r>
       <w:r>
         <w:rPr>
           <w:i w:val="0"/>
           <w:iCs w:val="0"/>
         </w:rPr>
-        <w:t xml:space="preserve">. Afterward, they completed a questionnaire. </w:t>
-      </w:r>
-    </w:p>
-    <w:p/>
+        <w:t xml:space="preserve"> </w:t>
+      </w:r>
+      <w:r>
+        <w:rPr>
+          <w:i w:val="0"/>
+          <w:iCs w:val="0"/>
+        </w:rPr>
+        <w:t xml:space="preserve">on a 5-point Likert scale, the average rating for overall satisfaction was 4.3. Users particularly liked the interactive graph interface and the AI recommendations as a learning tool (“the suggestions helped me remember to include things I initially forgot,” noted one user). Some confusion was reported in domain detection for one case where the schema was very minimal (the tool guessed “education” domain incorrectly for a tiny dataset of courses that was actually just a subset of a broader university schema). This highlights that domain inference is challenging when input is sparse, but it did not significantly hinder the design process since users could manually adjust anyway. </w:t>
+      </w:r>
+    </w:p>
     <w:p>
       <w:pPr>
         <w:pStyle w:val="Heading4"/>
@@ -5654,41 +5836,6 @@
           <w:i w:val="0"/>
           <w:iCs w:val="0"/>
         </w:rPr>
-        <w:t>The feedback was positive</w:t>
-      </w:r>
-      <w:r>
-        <w:rPr>
-          <w:i w:val="0"/>
-          <w:iCs w:val="0"/>
-        </w:rPr>
-        <w:t xml:space="preserve"> </w:t>
-      </w:r>
-      <w:r>
-        <w:rPr>
-          <w:i w:val="0"/>
-          <w:iCs w:val="0"/>
-        </w:rPr>
-        <w:t xml:space="preserve">on a 5-point Likert scale, the average rating for overall satisfaction was 4.3. Users particularly liked the interactive graph interface and the AI recommendations as a learning tool (“the suggestions helped me remember to include things I initially forgot,” noted one user). Some confusion was reported in domain detection for one case where the schema was very minimal (the tool guessed “education” domain incorrectly for a tiny dataset of courses that was actually just a subset of a broader university schema). This highlights that domain inference is challenging when input is sparse, but it did not significantly hinder the design process since users could manually adjust anyway. </w:t>
-      </w:r>
-    </w:p>
-    <w:p>
-      <w:pPr>
-        <w:pStyle w:val="Heading4"/>
-        <w:numPr>
-          <w:ilvl w:val="0"/>
-          <w:numId w:val="0"/>
-        </w:numPr>
-        <w:ind w:firstLine="25.20pt"/>
-        <w:rPr>
-          <w:i w:val="0"/>
-          <w:iCs w:val="0"/>
-        </w:rPr>
-      </w:pPr>
-      <w:r>
-        <w:rPr>
-          <w:i w:val="0"/>
-          <w:iCs w:val="0"/>
-        </w:rPr>
         <w:t xml:space="preserve">In terms of speed, participants completed the schema design task much faster with DataForge than if they had done it from scratch—most finished within 15–20 minutes what they estimated might have taken a few hours manually (especially for those less experienced). This aligns with our claim of ~80% time reduction. </w:t>
       </w:r>
     </w:p>
@@ -5754,15 +5901,15 @@
     <w:tbl>
       <w:tblPr>
         <w:tblStyle w:val="ListTable3"/>
-        <w:tblW w:w="0pt" w:type="dxa"/>
+        <w:tblW w:w="243pt" w:type="dxa"/>
         <w:tblInd w:w="0.25pt" w:type="dxa"/>
         <w:tblLayout w:type="fixed"/>
         <w:tblLook w:firstRow="1" w:lastRow="0" w:firstColumn="1" w:lastColumn="0" w:noHBand="0" w:noVBand="1"/>
       </w:tblPr>
       <w:tblGrid>
         <w:gridCol w:w="805"/>
-        <w:gridCol w:w="818"/>
-        <w:gridCol w:w="581"/>
+        <w:gridCol w:w="745"/>
+        <w:gridCol w:w="654"/>
         <w:gridCol w:w="652"/>
         <w:gridCol w:w="722"/>
         <w:gridCol w:w="666"/>
@@ -5796,7 +5943,7 @@
         </w:tc>
         <w:tc>
           <w:tcPr>
-            <w:tcW w:w="40.90pt" w:type="dxa"/>
+            <w:tcW w:w="37.25pt" w:type="dxa"/>
           </w:tcPr>
           <w:p>
             <w:pPr>
@@ -5818,7 +5965,7 @@
         </w:tc>
         <w:tc>
           <w:tcPr>
-            <w:tcW w:w="29.05pt" w:type="dxa"/>
+            <w:tcW w:w="32.70pt" w:type="dxa"/>
           </w:tcPr>
           <w:p>
             <w:pPr>
@@ -5834,7 +5981,14 @@
                 <w:sz w:val="14"/>
                 <w:szCs w:val="14"/>
               </w:rPr>
-              <w:t>Domain Detection (%)</w:t>
+              <w:t xml:space="preserve">Domain Detection </w:t>
+            </w:r>
+            <w:r>
+              <w:rPr>
+                <w:sz w:val="14"/>
+                <w:szCs w:val="14"/>
+              </w:rPr>
+              <w:t>(%)</w:t>
             </w:r>
           </w:p>
         </w:tc>
@@ -5900,7 +6054,21 @@
                 <w:sz w:val="14"/>
                 <w:szCs w:val="14"/>
               </w:rPr>
-              <w:t>User Satisfaction (1–5)</w:t>
+              <w:t xml:space="preserve">User </w:t>
+            </w:r>
+            <w:r>
+              <w:rPr>
+                <w:sz w:val="12"/>
+                <w:szCs w:val="12"/>
+              </w:rPr>
+              <w:t xml:space="preserve">Satisfaction </w:t>
+            </w:r>
+            <w:r>
+              <w:rPr>
+                <w:sz w:val="14"/>
+                <w:szCs w:val="14"/>
+              </w:rPr>
+              <w:t>(1–5)</w:t>
             </w:r>
           </w:p>
         </w:tc>
@@ -5957,7 +6125,7 @@
         </w:tc>
         <w:tc>
           <w:tcPr>
-            <w:tcW w:w="40.90pt" w:type="dxa"/>
+            <w:tcW w:w="37.25pt" w:type="dxa"/>
           </w:tcPr>
           <w:p>
             <w:pPr>
@@ -5979,7 +6147,7 @@
         </w:tc>
         <w:tc>
           <w:tcPr>
-            <w:tcW w:w="29.05pt" w:type="dxa"/>
+            <w:tcW w:w="32.70pt" w:type="dxa"/>
           </w:tcPr>
           <w:p>
             <w:pPr>
@@ -6115,7 +6283,7 @@
         </w:tc>
         <w:tc>
           <w:tcPr>
-            <w:tcW w:w="40.90pt" w:type="dxa"/>
+            <w:tcW w:w="37.25pt" w:type="dxa"/>
           </w:tcPr>
           <w:p>
             <w:pPr>
@@ -6137,7 +6305,7 @@
         </w:tc>
         <w:tc>
           <w:tcPr>
-            <w:tcW w:w="29.05pt" w:type="dxa"/>
+            <w:tcW w:w="32.70pt" w:type="dxa"/>
           </w:tcPr>
           <w:p>
             <w:pPr>
@@ -6274,7 +6442,7 @@
         </w:tc>
         <w:tc>
           <w:tcPr>
-            <w:tcW w:w="40.90pt" w:type="dxa"/>
+            <w:tcW w:w="37.25pt" w:type="dxa"/>
           </w:tcPr>
           <w:p>
             <w:pPr>
@@ -6296,7 +6464,7 @@
         </w:tc>
         <w:tc>
           <w:tcPr>
-            <w:tcW w:w="29.05pt" w:type="dxa"/>
+            <w:tcW w:w="32.70pt" w:type="dxa"/>
           </w:tcPr>
           <w:p>
             <w:pPr>
@@ -6583,9 +6751,25 @@
     </w:p>
     <w:p>
       <w:pPr>
+        <w:jc w:val="both"/>
+      </w:pPr>
+    </w:p>
+    <w:p>
+      <w:pPr>
         <w:ind w:firstLine="14.40pt"/>
         <w:jc w:val="both"/>
       </w:pPr>
+      <w:r>
+        <w:t xml:space="preserve">Figure 4 details the </w:t>
+      </w:r>
+      <w:proofErr w:type="spellStart"/>
+      <w:r>
+        <w:t>ShopSmart</w:t>
+      </w:r>
+      <w:proofErr w:type="spellEnd"/>
+      <w:r>
+        <w:t xml:space="preserve"> retail scenario after the data is visualized in the web application before being transformed into a data warehouse.</w:t>
+      </w:r>
     </w:p>
     <w:p>
       <w:pPr>
@@ -6598,6 +6782,49 @@
         <w:ind w:firstLine="14.40pt"/>
         <w:jc w:val="both"/>
       </w:pPr>
+      <w:proofErr w:type="spellStart"/>
+      <w:r>
+        <w:rPr>
+          <w:rStyle w:val="Emphasis"/>
+        </w:rPr>
+        <w:t>PromotionDim</w:t>
+      </w:r>
+      <w:proofErr w:type="spellEnd"/>
+      <w:r>
+        <w:t xml:space="preserve"> (since the Orders table had a Discount field indicating promotions). It also recommended a surrogate key for the Customers dimension (the source was using email as a key, which is not ideal for a warehouse). The user accepted </w:t>
+      </w:r>
+      <w:proofErr w:type="gramStart"/>
+      <w:r>
+        <w:t>most</w:t>
+      </w:r>
+      <w:proofErr w:type="gramEnd"/>
+      <w:r>
+        <w:t xml:space="preserve"> suggestions, tweaking only the promotion dimension since not all orders had discounts in this scenario. In the end, the user exported the schema and used it to set up a new data mart. This case demonstrated that </w:t>
+      </w:r>
+      <w:proofErr w:type="spellStart"/>
+      <w:r>
+        <w:t>DataForge</w:t>
+      </w:r>
+      <w:proofErr w:type="spellEnd"/>
+      <w:r>
+        <w:t xml:space="preserve"> not only reproduced the obvious design elements an expert would </w:t>
+      </w:r>
+      <w:proofErr w:type="gramStart"/>
+      <w:r>
+        <w:t>do, but</w:t>
+      </w:r>
+      <w:proofErr w:type="gramEnd"/>
+      <w:r>
+        <w:t xml:space="preserve"> also provided prompts for additional elements that improve flexibility for future analysis.</w:t>
+      </w:r>
+    </w:p>
+    <w:p>
+      <w:pPr>
+        <w:pStyle w:val="Heading1"/>
+      </w:pPr>
+      <w:r>
+        <w:t>CONCLUSION</w:t>
+      </w:r>
     </w:p>
     <w:p>
       <w:pPr>
@@ -6605,70 +6832,52 @@
         <w:jc w:val="both"/>
       </w:pPr>
       <w:r>
-        <w:t xml:space="preserve">Figure 4 details the </w:t>
+        <w:t xml:space="preserve">In this paper, </w:t>
       </w:r>
       <w:proofErr w:type="spellStart"/>
       <w:r>
-        <w:t>ShopSmart</w:t>
+        <w:t>DataForge</w:t>
       </w:r>
       <w:proofErr w:type="spellEnd"/>
       <w:r>
-        <w:t xml:space="preserve"> retail scenario after the data is visualized in the web application before being transformed into a data warehouse.</w:t>
+        <w:t xml:space="preserve"> was presented, an AI-driven tool for automated data warehouse schema generation. </w:t>
+      </w:r>
+      <w:proofErr w:type="spellStart"/>
+      <w:r>
+        <w:t>DataForge</w:t>
+      </w:r>
+      <w:proofErr w:type="spellEnd"/>
+      <w:r>
+        <w:t xml:space="preserve"> addresses a critical bottleneck in modern analytics projects by significantly reducing the time and expertise needed to design robust, dimensional schemas. Proven techniques from database design (heuristic rules and structural analysis) are combined with cutting-edge artificial intelligence (NLP embeddings and LLM-based suggestions) to produce high-quality schemas that align with business needs.</w:t>
       </w:r>
     </w:p>
     <w:p>
       <w:pPr>
         <w:ind w:firstLine="14.40pt"/>
         <w:jc w:val="both"/>
-      </w:pPr>
+        <w:rPr>
+          <w:rtl/>
+        </w:rPr>
+      </w:pPr>
+      <w:r>
+        <w:t xml:space="preserve"> </w:t>
+      </w:r>
     </w:p>
     <w:p>
       <w:pPr>
         <w:ind w:firstLine="14.40pt"/>
         <w:jc w:val="both"/>
       </w:pPr>
+      <w:r>
+        <w:t xml:space="preserve">Our evaluation across multiple domains demonstrated that </w:t>
+      </w:r>
       <w:proofErr w:type="spellStart"/>
       <w:r>
-        <w:rPr>
-          <w:rStyle w:val="Emphasis"/>
-        </w:rPr>
-        <w:t>PromotionDim</w:t>
+        <w:t>DataForge</w:t>
       </w:r>
       <w:proofErr w:type="spellEnd"/>
       <w:r>
-        <w:t xml:space="preserve"> (since the Orders table had a Discount field indicating promotions). It also recommended a surrogate key for the Customers dimension (the source was using email as a key, which is not ideal for a warehouse). The user accepted </w:t>
-      </w:r>
-      <w:proofErr w:type="gramStart"/>
-      <w:r>
-        <w:t>most</w:t>
-      </w:r>
-      <w:proofErr w:type="gramEnd"/>
-      <w:r>
-        <w:t xml:space="preserve"> suggestions, tweaking only the promotion dimension since not all orders had discounts in this scenario. In the end, the user exported the schema and used it to set up a new data mart. This case demonstrated that </w:t>
-      </w:r>
-      <w:proofErr w:type="spellStart"/>
-      <w:r>
-        <w:t>DataForge</w:t>
-      </w:r>
-      <w:proofErr w:type="spellEnd"/>
-      <w:r>
-        <w:t xml:space="preserve"> not only reproduced the obvious design elements an expert would </w:t>
-      </w:r>
-      <w:proofErr w:type="gramStart"/>
-      <w:r>
-        <w:t>do, but</w:t>
-      </w:r>
-      <w:proofErr w:type="gramEnd"/>
-      <w:r>
-        <w:t xml:space="preserve"> also provided prompts for additional elements that improve flexibility for future analysis.</w:t>
-      </w:r>
-    </w:p>
-    <w:p>
-      <w:pPr>
-        <w:pStyle w:val="Heading1"/>
-      </w:pPr>
-      <w:r>
-        <w:t>CONCLUSION</w:t>
+        <w:t xml:space="preserve"> can shorten schema design time by over 80% while improving adherence to best practices and maintaining high accuracy compared to manual designs. The interactive interface ensures that human designers remain in the loop, able to guide and refine the AI’s output to suit specific preferences or edge cases. This symbiosis of automation and human insight leads to better outcomes than either approach alone.</w:t>
       </w:r>
     </w:p>
     <w:p>
@@ -6677,60 +6886,6 @@
         <w:jc w:val="both"/>
       </w:pPr>
       <w:r>
-        <w:t xml:space="preserve">In this paper, </w:t>
-      </w:r>
-      <w:proofErr w:type="spellStart"/>
-      <w:r>
-        <w:t>DataForge</w:t>
-      </w:r>
-      <w:proofErr w:type="spellEnd"/>
-      <w:r>
-        <w:t xml:space="preserve"> was presented, an AI-driven tool for automated data warehouse schema generation. </w:t>
-      </w:r>
-      <w:proofErr w:type="spellStart"/>
-      <w:r>
-        <w:t>DataForge</w:t>
-      </w:r>
-      <w:proofErr w:type="spellEnd"/>
-      <w:r>
-        <w:t xml:space="preserve"> addresses a critical bottleneck in modern analytics projects by significantly reducing the time and expertise needed to design robust, dimensional schemas. Proven techniques from database design (heuristic rules and structural analysis) are combined with cutting-edge artificial intelligence (NLP embeddings and LLM-based suggestions) to produce high-quality schemas that align with business needs.</w:t>
-      </w:r>
-    </w:p>
-    <w:p>
-      <w:pPr>
-        <w:ind w:firstLine="14.40pt"/>
-        <w:jc w:val="both"/>
-        <w:rPr>
-          <w:rtl/>
-        </w:rPr>
-      </w:pPr>
-      <w:r>
-        <w:t xml:space="preserve"> </w:t>
-      </w:r>
-    </w:p>
-    <w:p>
-      <w:pPr>
-        <w:ind w:firstLine="14.40pt"/>
-        <w:jc w:val="both"/>
-      </w:pPr>
-      <w:r>
-        <w:t xml:space="preserve">Our evaluation across multiple domains demonstrated that </w:t>
-      </w:r>
-      <w:proofErr w:type="spellStart"/>
-      <w:r>
-        <w:t>DataForge</w:t>
-      </w:r>
-      <w:proofErr w:type="spellEnd"/>
-      <w:r>
-        <w:t xml:space="preserve"> can shorten schema design time by over 80% while improving adherence to best practices and maintaining high accuracy compared to manual designs. The interactive interface ensures that human designers remain in the loop, able to guide and refine the AI’s output to suit specific preferences or edge cases. This symbiosis of automation and human insight leads to better outcomes than either approach alone.</w:t>
-      </w:r>
-    </w:p>
-    <w:p>
-      <w:pPr>
-        <w:ind w:firstLine="14.40pt"/>
-        <w:jc w:val="both"/>
-      </w:pPr>
-      <w:r>
         <w:t xml:space="preserve">In conclusion, </w:t>
       </w:r>
       <w:proofErr w:type="spellStart"/>
@@ -6897,6 +7052,36 @@
       <w:r>
         <w:t>https://github.com/abdelrahman18036/Warehouse-Schema-Generator</w:t>
       </w:r>
+    </w:p>
+    <w:p>
+      <w:pPr>
+        <w:pStyle w:val="references"/>
+        <w:numPr>
+          <w:ilvl w:val="0"/>
+          <w:numId w:val="0"/>
+        </w:numPr>
+        <w:ind w:start="18pt"/>
+      </w:pPr>
+    </w:p>
+    <w:p>
+      <w:pPr>
+        <w:pStyle w:val="references"/>
+        <w:numPr>
+          <w:ilvl w:val="0"/>
+          <w:numId w:val="0"/>
+        </w:numPr>
+        <w:ind w:start="18pt"/>
+      </w:pPr>
+    </w:p>
+    <w:p>
+      <w:pPr>
+        <w:pStyle w:val="references"/>
+        <w:numPr>
+          <w:ilvl w:val="0"/>
+          <w:numId w:val="0"/>
+        </w:numPr>
+        <w:ind w:start="18pt"/>
+      </w:pPr>
     </w:p>
     <w:p>
       <w:pPr>
@@ -9912,6 +10097,7 @@
   <w:style w:type="paragraph" w:default="1" w:styleId="Normal">
     <w:name w:val="Normal"/>
     <w:qFormat/>
+    <w:rsid w:val="003276CB"/>
     <w:pPr>
       <w:jc w:val="center"/>
     </w:pPr>
@@ -9994,6 +10180,7 @@
     <w:name w:val="heading 4"/>
     <w:basedOn w:val="Normal"/>
     <w:next w:val="Normal"/>
+    <w:link w:val="Heading4Char"/>
     <w:qFormat/>
     <w:rsid w:val="00794804"/>
     <w:pPr>
@@ -10034,7 +10221,6 @@
   <w:style w:type="character" w:default="1" w:styleId="DefaultParagraphFont">
     <w:name w:val="Default Paragraph Font"/>
     <w:uiPriority w:val="1"/>
-    <w:semiHidden/>
     <w:unhideWhenUsed/>
   </w:style>
   <w:style w:type="table" w:default="1" w:styleId="TableNormal">
@@ -10689,6 +10875,17 @@
       </w:tcPr>
     </w:tblStylePr>
   </w:style>
+  <w:style w:type="character" w:customStyle="1" w:styleId="Heading4Char">
+    <w:name w:val="Heading 4 Char"/>
+    <w:basedOn w:val="DefaultParagraphFont"/>
+    <w:link w:val="Heading4"/>
+    <w:rsid w:val="00134CB4"/>
+    <w:rPr>
+      <w:i/>
+      <w:iCs/>
+      <w:noProof/>
+    </w:rPr>
+  </w:style>
 </w:styles>
 </file>
 

--- a/Docs/40.docx
+++ b/Docs/40.docx
@@ -32,8 +32,9 @@
         </w:rPr>
         <w:sectPr>
           <w:headerReference w:type="default" r:id="rId8"/>
-          <w:headerReference w:type="first" r:id="rId9"/>
-          <w:footerReference w:type="first" r:id="rId10"/>
+          <w:footerReference w:type="even" r:id="rId9"/>
+          <w:headerReference w:type="first" r:id="rId10"/>
+          <w:footerReference w:type="first" r:id="rId11"/>
           <w:pgSz w:w="595.30pt" w:h="841.90pt" w:code="9"/>
           <w:pgMar w:top="27pt" w:right="44.65pt" w:bottom="72pt" w:left="44.65pt" w:header="14.15pt" w:footer="22.70pt" w:gutter="0pt"/>
           <w:cols w:space="36pt"/>
@@ -2021,67 +2022,6 @@
       </w:pPr>
       <w:r>
         <w:rPr>
-          <w:spacing w:val="-1"/>
-          <w:lang w:eastAsia="x-none"/>
-        </w:rPr>
-        <w:drawing>
-          <wp:anchor distT="0" distB="0" distL="114300" distR="114300" simplePos="0" relativeHeight="251668480" behindDoc="0" locked="0" layoutInCell="1" allowOverlap="1" wp14:anchorId="6CF347A1" wp14:editId="71278A95">
-            <wp:simplePos x="0" y="0"/>
-            <wp:positionH relativeFrom="margin">
-              <wp:align>right</wp:align>
-            </wp:positionH>
-            <wp:positionV relativeFrom="paragraph">
-              <wp:posOffset>1621899</wp:posOffset>
-            </wp:positionV>
-            <wp:extent cx="3089275" cy="1665605"/>
-            <wp:effectExtent l="0" t="0" r="0" b="0"/>
-            <wp:wrapTopAndBottom/>
-            <wp:docPr id="419431887" name="Picture 1" descr="A screenshot of a computer&#10;&#10;AI-generated content may be incorrect."/>
-            <wp:cNvGraphicFramePr>
-              <a:graphicFrameLocks xmlns:a="http://purl.oclc.org/ooxml/drawingml/main" noChangeAspect="1"/>
-            </wp:cNvGraphicFramePr>
-            <a:graphic xmlns:a="http://purl.oclc.org/ooxml/drawingml/main">
-              <a:graphicData uri="http://purl.oclc.org/ooxml/drawingml/picture">
-                <pic:pic xmlns:pic="http://purl.oclc.org/ooxml/drawingml/picture">
-                  <pic:nvPicPr>
-                    <pic:cNvPr id="419431887" name="Picture 1" descr="A screenshot of a computer&#10;&#10;AI-generated content may be incorrect."/>
-                    <pic:cNvPicPr/>
-                  </pic:nvPicPr>
-                  <pic:blipFill>
-                    <a:blip r:embed="rId11" cstate="print">
-                      <a:extLst>
-                        <a:ext uri="{28A0092B-C50C-407E-A947-70E740481C1C}">
-                          <a14:useLocalDpi xmlns:a14="http://schemas.microsoft.com/office/drawing/2010/main" val="0"/>
-                        </a:ext>
-                      </a:extLst>
-                    </a:blip>
-                    <a:stretch>
-                      <a:fillRect/>
-                    </a:stretch>
-                  </pic:blipFill>
-                  <pic:spPr>
-                    <a:xfrm>
-                      <a:off x="0" y="0"/>
-                      <a:ext cx="3089275" cy="1665605"/>
-                    </a:xfrm>
-                    <a:prstGeom prst="rect">
-                      <a:avLst/>
-                    </a:prstGeom>
-                  </pic:spPr>
-                </pic:pic>
-              </a:graphicData>
-            </a:graphic>
-            <wp14:sizeRelH relativeFrom="margin">
-              <wp14:pctWidth>0%</wp14:pctWidth>
-            </wp14:sizeRelH>
-            <wp14:sizeRelV relativeFrom="margin">
-              <wp14:pctHeight>0%</wp14:pctHeight>
-            </wp14:sizeRelV>
-          </wp:anchor>
-        </w:drawing>
-      </w:r>
-      <w:r>
-        <w:rPr>
           <w:smallCaps w:val="0"/>
           <w:noProof w:val="0"/>
           <w:spacing w:val="-1"/>
@@ -2503,6 +2443,7 @@
     <w:p>
       <w:pPr>
         <w:ind w:firstLine="14.40pt"/>
+        <w:jc w:val="start"/>
         <w:rPr>
           <w:spacing w:val="-1"/>
           <w:sz w:val="16"/>
@@ -2510,27 +2451,6 @@
           <w:lang w:eastAsia="x-none"/>
         </w:rPr>
       </w:pPr>
-      <w:r>
-        <w:rPr>
-          <w:spacing w:val="-1"/>
-          <w:sz w:val="16"/>
-          <w:szCs w:val="16"/>
-          <w:lang w:eastAsia="x-none"/>
-        </w:rPr>
-        <w:t>Figure 1. The SQL parsing to JSON</w:t>
-      </w:r>
-    </w:p>
-    <w:p>
-      <w:pPr>
-        <w:ind w:firstLine="14.40pt"/>
-        <w:jc w:val="start"/>
-        <w:rPr>
-          <w:spacing w:val="-1"/>
-          <w:sz w:val="16"/>
-          <w:szCs w:val="16"/>
-          <w:lang w:eastAsia="x-none"/>
-        </w:rPr>
-      </w:pPr>
     </w:p>
     <w:p>
       <w:pPr>
@@ -2604,7 +2524,6 @@
         <w:pStyle w:val="Heading2"/>
       </w:pPr>
       <w:r>
-        <w:lastRenderedPageBreak/>
         <w:t>Heuristic Fact/Dimension Classification</w:t>
       </w:r>
     </w:p>
@@ -2701,7 +2620,205 @@
           <w:szCs w:val="20"/>
           <w:lang w:eastAsia="x-none"/>
         </w:rPr>
-        <w:t>Fact tables typically have multiple foreign keys (links to dimensions), whereas dimension tables usually have few or no foreign keys (since dimensions are often root entities). For each table, the ratio of foreign key columns to total columns is computed. A higher ratio suggests that the table is likely a fact table (for example</w:t>
+        <w:t xml:space="preserve">Fact tables typically have multiple foreign keys (links to dimensions), whereas dimension tables usually have few or no foreign keys (since dimensions are often root entities). For each table, the ratio of foreign key columns to total columns is computed. A higher ratio suggests that the table is likely </w:t>
+      </w:r>
+    </w:p>
+    <w:p>
+      <w:pPr>
+        <w:pStyle w:val="NormalWeb"/>
+        <w:spacing w:before="0pt" w:beforeAutospacing="0" w:after="0pt" w:afterAutospacing="0"/>
+        <w:ind w:firstLine="36pt"/>
+        <w:rPr>
+          <w:rFonts w:eastAsia="SimSun"/>
+          <w:spacing w:val="-1"/>
+          <w:sz w:val="20"/>
+          <w:szCs w:val="20"/>
+          <w:lang w:eastAsia="x-none"/>
+        </w:rPr>
+      </w:pPr>
+      <w:r>
+        <w:rPr>
+          <w:rFonts w:ascii="Aptos" w:eastAsia="Aptos" w:hAnsi="Aptos" w:cs="Arial"/>
+          <w:noProof/>
+          <w:kern w:val="2"/>
+          <w14:ligatures w14:val="standardContextual"/>
+        </w:rPr>
+        <w:lastRenderedPageBreak/>
+        <w:drawing>
+          <wp:anchor distT="0" distB="0" distL="114300" distR="114300" simplePos="0" relativeHeight="251679744" behindDoc="0" locked="0" layoutInCell="1" allowOverlap="1" wp14:anchorId="05AA7DB9" wp14:editId="46106141">
+            <wp:simplePos x="0" y="0"/>
+            <wp:positionH relativeFrom="margin">
+              <wp:align>center</wp:align>
+            </wp:positionH>
+            <wp:positionV relativeFrom="paragraph">
+              <wp:posOffset>1270</wp:posOffset>
+            </wp:positionV>
+            <wp:extent cx="5766679" cy="1963420"/>
+            <wp:effectExtent l="0" t="0" r="5715" b="0"/>
+            <wp:wrapTopAndBottom/>
+            <wp:docPr id="155269283" name="Group 7"/>
+            <wp:cNvGraphicFramePr/>
+            <a:graphic xmlns:a="http://purl.oclc.org/ooxml/drawingml/main">
+              <a:graphicData uri="http://schemas.microsoft.com/office/word/2010/wordprocessingGroup">
+                <wp:wgp>
+                  <wp:cNvGrpSpPr/>
+                  <wp:grpSpPr>
+                    <a:xfrm>
+                      <a:off x="0" y="0"/>
+                      <a:ext cx="5766679" cy="1963420"/>
+                      <a:chOff x="0" y="0"/>
+                      <a:chExt cx="5766679" cy="1963420"/>
+                    </a:xfrm>
+                  </wp:grpSpPr>
+                  <pic:pic xmlns:pic="http://purl.oclc.org/ooxml/drawingml/picture">
+                    <pic:nvPicPr>
+                      <pic:cNvPr id="961366828" name="Picture 1"/>
+                      <pic:cNvPicPr>
+                        <a:picLocks noChangeAspect="1"/>
+                      </pic:cNvPicPr>
+                    </pic:nvPicPr>
+                    <pic:blipFill rotWithShape="1">
+                      <a:blip r:embed="rId12">
+                        <a:extLst>
+                          <a:ext uri="{28A0092B-C50C-407E-A947-70E740481C1C}">
+                            <a14:useLocalDpi xmlns:a14="http://schemas.microsoft.com/office/drawing/2010/main" val="0"/>
+                          </a:ext>
+                        </a:extLst>
+                      </a:blip>
+                      <a:srcRect l="2.848%" t="0.786%" r="5.456%" b="-0.786%"/>
+                      <a:stretch>
+                        <a:fillRect/>
+                      </a:stretch>
+                    </pic:blipFill>
+                    <pic:spPr bwMode="auto">
+                      <a:xfrm>
+                        <a:off x="0" y="240323"/>
+                        <a:ext cx="3088640" cy="1491615"/>
+                      </a:xfrm>
+                      <a:prstGeom prst="rect">
+                        <a:avLst/>
+                      </a:prstGeom>
+                      <a:ln>
+                        <a:noFill/>
+                      </a:ln>
+                      <a:extLst>
+                        <a:ext uri="{53640926-AAD7-44D8-BBD7-CCE9431645EC}">
+                          <a14:shadowObscured xmlns:a14="http://schemas.microsoft.com/office/drawing/2010/main"/>
+                        </a:ext>
+                      </a:extLst>
+                    </pic:spPr>
+                  </pic:pic>
+                  <pic:pic xmlns:pic="http://purl.oclc.org/ooxml/drawingml/picture">
+                    <pic:nvPicPr>
+                      <pic:cNvPr id="660977513" name="Picture 1" descr="A screenshot of a computer code&#10;&#10;AI-generated content may be incorrect."/>
+                      <pic:cNvPicPr>
+                        <a:picLocks noChangeAspect="1"/>
+                      </pic:cNvPicPr>
+                    </pic:nvPicPr>
+                    <pic:blipFill rotWithShape="1">
+                      <a:blip r:embed="rId13">
+                        <a:extLst>
+                          <a:ext uri="{28A0092B-C50C-407E-A947-70E740481C1C}">
+                            <a14:useLocalDpi xmlns:a14="http://schemas.microsoft.com/office/drawing/2010/main" val="0"/>
+                          </a:ext>
+                        </a:extLst>
+                      </a:blip>
+                      <a:srcRect t="-0.164%" b="0.528%"/>
+                      <a:stretch>
+                        <a:fillRect/>
+                      </a:stretch>
+                    </pic:blipFill>
+                    <pic:spPr bwMode="auto">
+                      <a:xfrm>
+                        <a:off x="3692769" y="0"/>
+                        <a:ext cx="2073910" cy="1963420"/>
+                      </a:xfrm>
+                      <a:prstGeom prst="rect">
+                        <a:avLst/>
+                      </a:prstGeom>
+                      <a:ln>
+                        <a:noFill/>
+                      </a:ln>
+                      <a:extLst>
+                        <a:ext uri="{53640926-AAD7-44D8-BBD7-CCE9431645EC}">
+                          <a14:shadowObscured xmlns:a14="http://schemas.microsoft.com/office/drawing/2010/main"/>
+                        </a:ext>
+                      </a:extLst>
+                    </pic:spPr>
+                  </pic:pic>
+                  <wp:wsp>
+                    <wp:cNvPr id="541150271" name="Arrow: Right 4"/>
+                    <wp:cNvSpPr/>
+                    <wp:spPr>
+                      <a:xfrm>
+                        <a:off x="3165231" y="898281"/>
+                        <a:ext cx="498231" cy="168520"/>
+                      </a:xfrm>
+                      <a:prstGeom prst="rightArrow">
+                        <a:avLst/>
+                      </a:prstGeom>
+                      <a:solidFill>
+                        <a:sysClr val="windowText" lastClr="000000"/>
+                      </a:solidFill>
+                      <a:ln w="19050" cap="flat" cmpd="sng" algn="ctr">
+                        <a:solidFill>
+                          <a:sysClr val="windowText" lastClr="000000"/>
+                        </a:solidFill>
+                        <a:prstDash val="solid"/>
+                        <a:miter lim="800%"/>
+                      </a:ln>
+                      <a:effectLst/>
+                    </wp:spPr>
+                    <wp:bodyPr rot="0" spcFirstLastPara="0" vertOverflow="overflow" horzOverflow="overflow" vert="horz" wrap="square" lIns="91440" tIns="45720" rIns="91440" bIns="45720" numCol="1" spcCol="0" rtlCol="0" fromWordArt="0" anchor="ctr" anchorCtr="0" forceAA="0" compatLnSpc="1">
+                      <a:prstTxWarp prst="textNoShape">
+                        <a:avLst/>
+                      </a:prstTxWarp>
+                      <a:noAutofit/>
+                    </wp:bodyPr>
+                  </wp:wsp>
+                </wp:wgp>
+              </a:graphicData>
+            </a:graphic>
+            <wp14:sizeRelV relativeFrom="margin">
+              <wp14:pctHeight>0%</wp14:pctHeight>
+            </wp14:sizeRelV>
+          </wp:anchor>
+        </w:drawing>
+      </w:r>
+      <w:r>
+        <w:rPr>
+          <w:rFonts w:eastAsia="SimSun"/>
+          <w:spacing w:val="-1"/>
+          <w:sz w:val="16"/>
+          <w:szCs w:val="16"/>
+          <w:lang w:eastAsia="x-none"/>
+        </w:rPr>
+        <w:t>Figure 1. The SQL parsing to JSON</w:t>
+      </w:r>
+    </w:p>
+    <w:p>
+      <w:pPr>
+        <w:pStyle w:val="NormalWeb"/>
+        <w:spacing w:after="6pt" w:afterAutospacing="0"/>
+        <w:ind w:start="18pt"/>
+        <w:jc w:val="both"/>
+        <w:rPr>
+          <w:rFonts w:eastAsia="SimSun"/>
+          <w:spacing w:val="-1"/>
+          <w:sz w:val="20"/>
+          <w:szCs w:val="20"/>
+          <w:lang w:eastAsia="x-none"/>
+        </w:rPr>
+      </w:pPr>
+      <w:r>
+        <w:rPr>
+          <w:rFonts w:eastAsia="SimSun"/>
+          <w:spacing w:val="-1"/>
+          <w:sz w:val="20"/>
+          <w:szCs w:val="20"/>
+          <w:lang w:eastAsia="x-none"/>
+        </w:rPr>
+        <w:t>a fact table (for example</w:t>
       </w:r>
       <w:r>
         <w:rPr>
@@ -2879,354 +2996,19 @@
       </w:pPr>
       <w:r>
         <w:rPr>
-          <w:rFonts w:eastAsia="SimSun"/>
-          <w:spacing w:val="-1"/>
-          <w:sz w:val="20"/>
-          <w:szCs w:val="20"/>
-          <w:lang w:eastAsia="x-none"/>
-        </w:rPr>
-        <w:t xml:space="preserve">Using these rules, </w:t>
-      </w:r>
-      <w:proofErr w:type="spellStart"/>
-      <w:r>
-        <w:rPr>
-          <w:rFonts w:eastAsia="SimSun"/>
-          <w:spacing w:val="-1"/>
-          <w:sz w:val="20"/>
-          <w:szCs w:val="20"/>
-          <w:lang w:eastAsia="x-none"/>
-        </w:rPr>
-        <w:t>DataForge</w:t>
-      </w:r>
-      <w:proofErr w:type="spellEnd"/>
-      <w:r>
-        <w:rPr>
-          <w:rFonts w:eastAsia="SimSun"/>
-          <w:spacing w:val="-1"/>
-          <w:sz w:val="20"/>
-          <w:szCs w:val="20"/>
-          <w:lang w:eastAsia="x-none"/>
-        </w:rPr>
-        <w:t xml:space="preserve"> iterates through all tables. Each table is scored, and an initial classification is made. A star schema layout is then created: for each identified fact table, all the dimension tables linked to it (directly via foreign keys) are gathered. In cases of ambiguity (for instance, a table that could be either a fact or a dimension), it is currently defaulted to treating it as a dimension unless there is strong evidence of it being a fact (this errs on the side of caution, as it’s easier to later promote a dimension to a fact if needed than vice versa). The outcome of this step is an initial dimensional schema: one or more fact tables each connected to several dimensions. If multiple fact tables share dimensions, those are recognized as conformed dimensions and ensured not to be duplicated. If the user’s dataset contains multiple unrelated fact processes, the result can be a galaxy schema (multiple stars with some shared dimensions).</w:t>
-      </w:r>
-    </w:p>
-    <w:p>
-      <w:pPr>
-        <w:pStyle w:val="NormalWeb"/>
-        <w:ind w:firstLine="14.40pt"/>
-        <w:jc w:val="both"/>
-        <w:rPr>
-          <w:rFonts w:eastAsia="SimSun"/>
-          <w:spacing w:val="-1"/>
-          <w:sz w:val="20"/>
-          <w:szCs w:val="20"/>
-          <w:lang w:eastAsia="x-none"/>
-        </w:rPr>
-      </w:pPr>
-      <w:r>
-        <w:rPr>
-          <w:rFonts w:eastAsia="SimSun"/>
-          <w:spacing w:val="-1"/>
-          <w:sz w:val="20"/>
-          <w:szCs w:val="20"/>
-          <w:lang w:eastAsia="x-none"/>
-        </w:rPr>
-        <w:t xml:space="preserve">Example: </w:t>
-      </w:r>
-      <w:r>
-        <w:rPr>
-          <w:rFonts w:eastAsia="SimSun"/>
-          <w:spacing w:val="-1"/>
-          <w:sz w:val="20"/>
-          <w:szCs w:val="20"/>
-          <w:lang w:eastAsia="x-none"/>
-        </w:rPr>
-        <w:t xml:space="preserve">Continuing the orders schema example, suppose tables Orders, </w:t>
-      </w:r>
-      <w:proofErr w:type="spellStart"/>
-      <w:r>
-        <w:rPr>
-          <w:rFonts w:eastAsia="SimSun"/>
-          <w:spacing w:val="-1"/>
-          <w:sz w:val="20"/>
-          <w:szCs w:val="20"/>
-          <w:lang w:eastAsia="x-none"/>
-        </w:rPr>
-        <w:t>OrderLineItems</w:t>
-      </w:r>
-      <w:proofErr w:type="spellEnd"/>
-      <w:r>
-        <w:rPr>
-          <w:rFonts w:eastAsia="SimSun"/>
-          <w:spacing w:val="-1"/>
-          <w:sz w:val="20"/>
-          <w:szCs w:val="20"/>
-          <w:lang w:eastAsia="x-none"/>
-        </w:rPr>
-        <w:t xml:space="preserve">, Customers, Products, and Stores are present. Keys are extracted by the parser (Orders </w:t>
-      </w:r>
-      <w:proofErr w:type="gramStart"/>
-      <w:r>
-        <w:rPr>
-          <w:rFonts w:eastAsia="SimSun"/>
-          <w:spacing w:val="-1"/>
-          <w:sz w:val="20"/>
-          <w:szCs w:val="20"/>
-          <w:lang w:eastAsia="x-none"/>
-        </w:rPr>
-        <w:t>has</w:t>
-      </w:r>
-      <w:proofErr w:type="gramEnd"/>
-      <w:r>
-        <w:rPr>
-          <w:rFonts w:eastAsia="SimSun"/>
-          <w:spacing w:val="-1"/>
-          <w:sz w:val="20"/>
-          <w:szCs w:val="20"/>
-          <w:lang w:eastAsia="x-none"/>
-        </w:rPr>
-        <w:t xml:space="preserve"> </w:t>
-      </w:r>
-      <w:proofErr w:type="spellStart"/>
-      <w:r>
-        <w:rPr>
-          <w:rFonts w:eastAsia="SimSun"/>
-          <w:spacing w:val="-1"/>
-          <w:sz w:val="20"/>
-          <w:szCs w:val="20"/>
-          <w:lang w:eastAsia="x-none"/>
-        </w:rPr>
-        <w:t>CustomerID</w:t>
-      </w:r>
-      <w:proofErr w:type="spellEnd"/>
-      <w:r>
-        <w:rPr>
-          <w:rFonts w:eastAsia="SimSun"/>
-          <w:spacing w:val="-1"/>
-          <w:sz w:val="20"/>
-          <w:szCs w:val="20"/>
-          <w:lang w:eastAsia="x-none"/>
-        </w:rPr>
-        <w:t xml:space="preserve">, </w:t>
-      </w:r>
-      <w:proofErr w:type="spellStart"/>
-      <w:r>
-        <w:rPr>
-          <w:rFonts w:eastAsia="SimSun"/>
-          <w:spacing w:val="-1"/>
-          <w:sz w:val="20"/>
-          <w:szCs w:val="20"/>
-          <w:lang w:eastAsia="x-none"/>
-        </w:rPr>
-        <w:t>StoreID</w:t>
-      </w:r>
-      <w:proofErr w:type="spellEnd"/>
-      <w:r>
-        <w:rPr>
-          <w:rFonts w:eastAsia="SimSun"/>
-          <w:spacing w:val="-1"/>
-          <w:sz w:val="20"/>
-          <w:szCs w:val="20"/>
-          <w:lang w:eastAsia="x-none"/>
-        </w:rPr>
-        <w:t xml:space="preserve">; </w:t>
-      </w:r>
-      <w:proofErr w:type="spellStart"/>
-      <w:r>
-        <w:rPr>
-          <w:rFonts w:eastAsia="SimSun"/>
-          <w:spacing w:val="-1"/>
-          <w:sz w:val="20"/>
-          <w:szCs w:val="20"/>
-          <w:lang w:eastAsia="x-none"/>
-        </w:rPr>
-        <w:t>OrderLineItems</w:t>
-      </w:r>
-      <w:proofErr w:type="spellEnd"/>
-      <w:r>
-        <w:rPr>
-          <w:rFonts w:eastAsia="SimSun"/>
-          <w:spacing w:val="-1"/>
-          <w:sz w:val="20"/>
-          <w:szCs w:val="20"/>
-          <w:lang w:eastAsia="x-none"/>
-        </w:rPr>
-        <w:t xml:space="preserve"> has </w:t>
-      </w:r>
-      <w:proofErr w:type="spellStart"/>
-      <w:r>
-        <w:rPr>
-          <w:rFonts w:eastAsia="SimSun"/>
-          <w:spacing w:val="-1"/>
-          <w:sz w:val="20"/>
-          <w:szCs w:val="20"/>
-          <w:lang w:eastAsia="x-none"/>
-        </w:rPr>
-        <w:t>OrderID</w:t>
-      </w:r>
-      <w:proofErr w:type="spellEnd"/>
-      <w:r>
-        <w:rPr>
-          <w:rFonts w:eastAsia="SimSun"/>
-          <w:spacing w:val="-1"/>
-          <w:sz w:val="20"/>
-          <w:szCs w:val="20"/>
-          <w:lang w:eastAsia="x-none"/>
-        </w:rPr>
-        <w:t xml:space="preserve">, </w:t>
-      </w:r>
-      <w:proofErr w:type="spellStart"/>
-      <w:r>
-        <w:rPr>
-          <w:rFonts w:eastAsia="SimSun"/>
-          <w:spacing w:val="-1"/>
-          <w:sz w:val="20"/>
-          <w:szCs w:val="20"/>
-          <w:lang w:eastAsia="x-none"/>
-        </w:rPr>
-        <w:t>ProductID</w:t>
-      </w:r>
-      <w:proofErr w:type="spellEnd"/>
-      <w:r>
-        <w:rPr>
-          <w:rFonts w:eastAsia="SimSun"/>
-          <w:spacing w:val="-1"/>
-          <w:sz w:val="20"/>
-          <w:szCs w:val="20"/>
-          <w:lang w:eastAsia="x-none"/>
-        </w:rPr>
-        <w:t xml:space="preserve">, etc.). The heuristic classifier might identify Orders </w:t>
-      </w:r>
-      <w:r>
-        <w:rPr>
-          <w:rFonts w:eastAsia="SimSun"/>
-          <w:spacing w:val="-1"/>
-          <w:sz w:val="20"/>
-          <w:szCs w:val="20"/>
-          <w:lang w:eastAsia="x-none"/>
-        </w:rPr>
-        <w:t xml:space="preserve">and </w:t>
-      </w:r>
-      <w:proofErr w:type="spellStart"/>
-      <w:r>
-        <w:rPr>
-          <w:rFonts w:eastAsia="SimSun"/>
-          <w:spacing w:val="-1"/>
-          <w:sz w:val="20"/>
-          <w:szCs w:val="20"/>
-          <w:lang w:eastAsia="x-none"/>
-        </w:rPr>
-        <w:t>OrderLineItems</w:t>
-      </w:r>
-      <w:proofErr w:type="spellEnd"/>
-      <w:r>
-        <w:rPr>
-          <w:rFonts w:eastAsia="SimSun"/>
-          <w:spacing w:val="-1"/>
-          <w:sz w:val="20"/>
-          <w:szCs w:val="20"/>
-          <w:lang w:eastAsia="x-none"/>
-        </w:rPr>
-        <w:t xml:space="preserve"> as potential facts (both have several FKs and numeric fields like </w:t>
-      </w:r>
-      <w:proofErr w:type="spellStart"/>
-      <w:r>
-        <w:rPr>
-          <w:rFonts w:eastAsia="SimSun"/>
-          <w:spacing w:val="-1"/>
-          <w:sz w:val="20"/>
-          <w:szCs w:val="20"/>
-          <w:lang w:eastAsia="x-none"/>
-        </w:rPr>
-        <w:t>TotalAmount</w:t>
-      </w:r>
-      <w:proofErr w:type="spellEnd"/>
-      <w:r>
-        <w:rPr>
-          <w:rFonts w:eastAsia="SimSun"/>
-          <w:spacing w:val="-1"/>
-          <w:sz w:val="20"/>
-          <w:szCs w:val="20"/>
-          <w:lang w:eastAsia="x-none"/>
-        </w:rPr>
-        <w:t xml:space="preserve"> or Quantity), and Customers, Products, Stores as dimensions (mostly text attributes, referenced by facts). A star schema would then be arranged with Orders fact at the center linked to Customer, Store (and possibly Date via </w:t>
-      </w:r>
-      <w:proofErr w:type="spellStart"/>
-      <w:r>
-        <w:rPr>
-          <w:rFonts w:eastAsia="SimSun"/>
-          <w:spacing w:val="-1"/>
-          <w:sz w:val="20"/>
-          <w:szCs w:val="20"/>
-          <w:lang w:eastAsia="x-none"/>
-        </w:rPr>
-        <w:t>OrderDate</w:t>
-      </w:r>
-      <w:proofErr w:type="spellEnd"/>
-      <w:r>
-        <w:rPr>
-          <w:rFonts w:eastAsia="SimSun"/>
-          <w:spacing w:val="-1"/>
-          <w:sz w:val="20"/>
-          <w:szCs w:val="20"/>
-          <w:lang w:eastAsia="x-none"/>
-        </w:rPr>
-        <w:t xml:space="preserve"> if a Time dimension is created), and another fact </w:t>
-      </w:r>
-      <w:proofErr w:type="spellStart"/>
-      <w:r>
-        <w:rPr>
-          <w:rFonts w:eastAsia="SimSun"/>
-          <w:spacing w:val="-1"/>
-          <w:sz w:val="20"/>
-          <w:szCs w:val="20"/>
-          <w:lang w:eastAsia="x-none"/>
-        </w:rPr>
-        <w:t>OrderLineItems</w:t>
-      </w:r>
-      <w:proofErr w:type="spellEnd"/>
-      <w:r>
-        <w:rPr>
-          <w:rFonts w:eastAsia="SimSun"/>
-          <w:spacing w:val="-1"/>
-          <w:sz w:val="20"/>
-          <w:szCs w:val="20"/>
-          <w:lang w:eastAsia="x-none"/>
-        </w:rPr>
-        <w:t xml:space="preserve"> linked to Orders (or to the same Customer, Product dimensions, forming a snowflake or galaxy pattern). This structure is passed on for AI enhancement</w:t>
-      </w:r>
-      <w:r>
-        <w:rPr>
-          <w:rFonts w:eastAsia="SimSun"/>
-          <w:spacing w:val="-1"/>
-          <w:sz w:val="20"/>
-          <w:szCs w:val="20"/>
-          <w:lang w:eastAsia="x-none"/>
-        </w:rPr>
-        <w:t>.</w:t>
-      </w:r>
-    </w:p>
-    <w:p>
-      <w:pPr>
-        <w:pStyle w:val="Heading2"/>
-        <w:rPr>
-          <w:rtl/>
-        </w:rPr>
-      </w:pPr>
-      <w:r>
-        <w:rPr>
           <w:smallCaps/>
+          <w:noProof/>
           <w:spacing w:val="-1"/>
           <w:lang w:val="x-none" w:eastAsia="x-none"/>
         </w:rPr>
         <w:drawing>
-          <wp:anchor distT="0" distB="0" distL="114300" distR="114300" simplePos="0" relativeHeight="251675648" behindDoc="0" locked="0" layoutInCell="1" allowOverlap="1" wp14:anchorId="646F11C5" wp14:editId="7C69AD16">
+          <wp:anchor distT="0" distB="0" distL="114300" distR="114300" simplePos="0" relativeHeight="251675648" behindDoc="0" locked="0" layoutInCell="1" allowOverlap="1" wp14:anchorId="646F11C5" wp14:editId="479EF7EF">
             <wp:simplePos x="0" y="0"/>
             <wp:positionH relativeFrom="margin">
-              <wp:align>right</wp:align>
+              <wp:posOffset>3310890</wp:posOffset>
             </wp:positionH>
             <wp:positionV relativeFrom="paragraph">
-              <wp:posOffset>187325</wp:posOffset>
+              <wp:posOffset>1196075</wp:posOffset>
             </wp:positionV>
             <wp:extent cx="3089910" cy="1581785"/>
             <wp:effectExtent l="0" t="0" r="0" b="0"/>
@@ -3253,7 +3035,7 @@
                     </pic:cNvPicPr>
                   </pic:nvPicPr>
                   <pic:blipFill>
-                    <a:blip r:embed="rId12" cstate="print">
+                    <a:blip r:embed="rId14" cstate="print">
                       <a:extLst>
                         <a:ext uri="{28A0092B-C50C-407E-A947-70E740481C1C}">
                           <a14:useLocalDpi xmlns:a14="http://schemas.microsoft.com/office/drawing/2010/main" val="0"/>
@@ -3291,8 +3073,353 @@
         </w:drawing>
       </w:r>
       <w:r>
+        <w:rPr>
+          <w:rFonts w:eastAsia="SimSun"/>
+          <w:spacing w:val="-1"/>
+          <w:sz w:val="20"/>
+          <w:szCs w:val="20"/>
+          <w:lang w:eastAsia="x-none"/>
+        </w:rPr>
+        <w:t xml:space="preserve">Using these rules, </w:t>
+      </w:r>
+      <w:proofErr w:type="spellStart"/>
+      <w:r>
+        <w:rPr>
+          <w:rFonts w:eastAsia="SimSun"/>
+          <w:spacing w:val="-1"/>
+          <w:sz w:val="20"/>
+          <w:szCs w:val="20"/>
+          <w:lang w:eastAsia="x-none"/>
+        </w:rPr>
+        <w:t>DataForge</w:t>
+      </w:r>
+      <w:proofErr w:type="spellEnd"/>
+      <w:r>
+        <w:rPr>
+          <w:rFonts w:eastAsia="SimSun"/>
+          <w:spacing w:val="-1"/>
+          <w:sz w:val="20"/>
+          <w:szCs w:val="20"/>
+          <w:lang w:eastAsia="x-none"/>
+        </w:rPr>
+        <w:t xml:space="preserve"> iterates through all tables. Each table is scored, and an initial classification is made. A star schema layout is then created: for each identified fact table, all the dimension tables linked to it (directly via foreign keys) are gathered. In cases of ambiguity (for instance, a table that could be either a fact or a dimension), it is currently defaulted to treating it as a dimension unless there is strong evidence of it being a fact (this errs on the side of caution, as it’s easier to later promote a dimension to a fact if needed than vice versa). The outcome of this step is an initial dimensional schema: one or more fact tables each connected to several dimensions. If multiple fact tables share dimensions, those are recognized as conformed dimensions and ensured not to be duplicated. If the user’s dataset contains multiple unrelated fact processes, the result can be a galaxy schema (multiple stars with some shared dimensions).</w:t>
+      </w:r>
+    </w:p>
+    <w:p>
+      <w:pPr>
+        <w:pStyle w:val="NormalWeb"/>
+        <w:ind w:firstLine="14.40pt"/>
+        <w:jc w:val="both"/>
+        <w:rPr>
+          <w:rFonts w:eastAsia="SimSun"/>
+          <w:spacing w:val="-1"/>
+          <w:sz w:val="20"/>
+          <w:szCs w:val="20"/>
+          <w:lang w:eastAsia="x-none"/>
+        </w:rPr>
+      </w:pPr>
+      <w:r>
+        <w:rPr>
+          <w:rFonts w:eastAsia="SimSun"/>
+          <w:spacing w:val="-1"/>
+          <w:sz w:val="20"/>
+          <w:szCs w:val="20"/>
+          <w:lang w:eastAsia="x-none"/>
+        </w:rPr>
+        <w:t xml:space="preserve">Example: </w:t>
+      </w:r>
+      <w:r>
+        <w:rPr>
+          <w:rFonts w:eastAsia="SimSun"/>
+          <w:spacing w:val="-1"/>
+          <w:sz w:val="20"/>
+          <w:szCs w:val="20"/>
+          <w:lang w:eastAsia="x-none"/>
+        </w:rPr>
+        <w:t xml:space="preserve">Continuing the orders schema example, suppose tables Orders, </w:t>
+      </w:r>
+      <w:proofErr w:type="spellStart"/>
+      <w:r>
+        <w:rPr>
+          <w:rFonts w:eastAsia="SimSun"/>
+          <w:spacing w:val="-1"/>
+          <w:sz w:val="20"/>
+          <w:szCs w:val="20"/>
+          <w:lang w:eastAsia="x-none"/>
+        </w:rPr>
+        <w:t>OrderLineItems</w:t>
+      </w:r>
+      <w:proofErr w:type="spellEnd"/>
+      <w:r>
+        <w:rPr>
+          <w:rFonts w:eastAsia="SimSun"/>
+          <w:spacing w:val="-1"/>
+          <w:sz w:val="20"/>
+          <w:szCs w:val="20"/>
+          <w:lang w:eastAsia="x-none"/>
+        </w:rPr>
+        <w:t xml:space="preserve">, Customers, Products, and Stores are present. Keys are extracted by the parser (Orders </w:t>
+      </w:r>
+    </w:p>
+    <w:p>
+      <w:pPr>
+        <w:pStyle w:val="NormalWeb"/>
+        <w:ind w:firstLine="14.40pt"/>
+        <w:jc w:val="both"/>
+        <w:rPr>
+          <w:rFonts w:eastAsia="SimSun"/>
+          <w:spacing w:val="-1"/>
+          <w:sz w:val="20"/>
+          <w:szCs w:val="20"/>
+          <w:lang w:eastAsia="x-none"/>
+        </w:rPr>
+      </w:pPr>
+      <w:r>
+        <w:rPr>
+          <w:rFonts w:eastAsia="SimSun"/>
+          <w:spacing w:val="-1"/>
+          <w:sz w:val="20"/>
+          <w:szCs w:val="20"/>
+          <w:lang w:eastAsia="x-none"/>
+        </w:rPr>
+        <w:br/>
+      </w:r>
+      <w:r>
+        <w:rPr>
+          <w:rFonts w:eastAsia="SimSun"/>
+          <w:spacing w:val="-1"/>
+          <w:sz w:val="20"/>
+          <w:szCs w:val="20"/>
+          <w:lang w:eastAsia="x-none"/>
+        </w:rPr>
+        <w:br/>
+      </w:r>
+      <w:r>
+        <w:rPr>
+          <w:rFonts w:eastAsia="SimSun"/>
+          <w:spacing w:val="-1"/>
+          <w:sz w:val="20"/>
+          <w:szCs w:val="20"/>
+          <w:lang w:eastAsia="x-none"/>
+        </w:rPr>
+        <w:t xml:space="preserve">has </w:t>
+      </w:r>
+      <w:proofErr w:type="spellStart"/>
+      <w:r>
+        <w:rPr>
+          <w:rFonts w:eastAsia="SimSun"/>
+          <w:spacing w:val="-1"/>
+          <w:sz w:val="20"/>
+          <w:szCs w:val="20"/>
+          <w:lang w:eastAsia="x-none"/>
+        </w:rPr>
+        <w:t>CustomerID</w:t>
+      </w:r>
+      <w:proofErr w:type="spellEnd"/>
+      <w:r>
+        <w:rPr>
+          <w:rFonts w:eastAsia="SimSun"/>
+          <w:spacing w:val="-1"/>
+          <w:sz w:val="20"/>
+          <w:szCs w:val="20"/>
+          <w:lang w:eastAsia="x-none"/>
+        </w:rPr>
+        <w:t xml:space="preserve">, </w:t>
+      </w:r>
+      <w:proofErr w:type="spellStart"/>
+      <w:r>
+        <w:rPr>
+          <w:rFonts w:eastAsia="SimSun"/>
+          <w:spacing w:val="-1"/>
+          <w:sz w:val="20"/>
+          <w:szCs w:val="20"/>
+          <w:lang w:eastAsia="x-none"/>
+        </w:rPr>
+        <w:t>StoreID</w:t>
+      </w:r>
+      <w:proofErr w:type="spellEnd"/>
+      <w:r>
+        <w:rPr>
+          <w:rFonts w:eastAsia="SimSun"/>
+          <w:spacing w:val="-1"/>
+          <w:sz w:val="20"/>
+          <w:szCs w:val="20"/>
+          <w:lang w:eastAsia="x-none"/>
+        </w:rPr>
+        <w:t xml:space="preserve">; </w:t>
+      </w:r>
+      <w:proofErr w:type="spellStart"/>
+      <w:r>
+        <w:rPr>
+          <w:rFonts w:eastAsia="SimSun"/>
+          <w:spacing w:val="-1"/>
+          <w:sz w:val="20"/>
+          <w:szCs w:val="20"/>
+          <w:lang w:eastAsia="x-none"/>
+        </w:rPr>
+        <w:t>OrderLineItems</w:t>
+      </w:r>
+      <w:proofErr w:type="spellEnd"/>
+      <w:r>
+        <w:rPr>
+          <w:rFonts w:eastAsia="SimSun"/>
+          <w:spacing w:val="-1"/>
+          <w:sz w:val="20"/>
+          <w:szCs w:val="20"/>
+          <w:lang w:eastAsia="x-none"/>
+        </w:rPr>
+        <w:t xml:space="preserve"> has </w:t>
+      </w:r>
+      <w:proofErr w:type="spellStart"/>
+      <w:r>
+        <w:rPr>
+          <w:rFonts w:eastAsia="SimSun"/>
+          <w:spacing w:val="-1"/>
+          <w:sz w:val="20"/>
+          <w:szCs w:val="20"/>
+          <w:lang w:eastAsia="x-none"/>
+        </w:rPr>
+        <w:t>OrderID</w:t>
+      </w:r>
+      <w:proofErr w:type="spellEnd"/>
+      <w:r>
+        <w:rPr>
+          <w:rFonts w:eastAsia="SimSun"/>
+          <w:spacing w:val="-1"/>
+          <w:sz w:val="20"/>
+          <w:szCs w:val="20"/>
+          <w:lang w:eastAsia="x-none"/>
+        </w:rPr>
+        <w:t xml:space="preserve">, </w:t>
+      </w:r>
+      <w:proofErr w:type="spellStart"/>
+      <w:r>
+        <w:rPr>
+          <w:rFonts w:eastAsia="SimSun"/>
+          <w:spacing w:val="-1"/>
+          <w:sz w:val="20"/>
+          <w:szCs w:val="20"/>
+          <w:lang w:eastAsia="x-none"/>
+        </w:rPr>
+        <w:t>ProductID</w:t>
+      </w:r>
+      <w:proofErr w:type="spellEnd"/>
+      <w:r>
+        <w:rPr>
+          <w:rFonts w:eastAsia="SimSun"/>
+          <w:spacing w:val="-1"/>
+          <w:sz w:val="20"/>
+          <w:szCs w:val="20"/>
+          <w:lang w:eastAsia="x-none"/>
+        </w:rPr>
+        <w:t xml:space="preserve">, etc.). The heuristic classifier might identify Orders and </w:t>
+      </w:r>
+      <w:proofErr w:type="spellStart"/>
+      <w:r>
+        <w:rPr>
+          <w:rFonts w:eastAsia="SimSun"/>
+          <w:spacing w:val="-1"/>
+          <w:sz w:val="20"/>
+          <w:szCs w:val="20"/>
+          <w:lang w:eastAsia="x-none"/>
+        </w:rPr>
+        <w:t>OrderLineItems</w:t>
+      </w:r>
+      <w:proofErr w:type="spellEnd"/>
+      <w:r>
+        <w:rPr>
+          <w:rFonts w:eastAsia="SimSun"/>
+          <w:spacing w:val="-1"/>
+          <w:sz w:val="20"/>
+          <w:szCs w:val="20"/>
+          <w:lang w:eastAsia="x-none"/>
+        </w:rPr>
+        <w:t xml:space="preserve"> as potential facts (both have several FKs and numeric fields like </w:t>
+      </w:r>
+      <w:proofErr w:type="spellStart"/>
+      <w:r>
+        <w:rPr>
+          <w:rFonts w:eastAsia="SimSun"/>
+          <w:spacing w:val="-1"/>
+          <w:sz w:val="20"/>
+          <w:szCs w:val="20"/>
+          <w:lang w:eastAsia="x-none"/>
+        </w:rPr>
+        <w:t>TotalAmount</w:t>
+      </w:r>
+      <w:proofErr w:type="spellEnd"/>
+      <w:r>
+        <w:rPr>
+          <w:rFonts w:eastAsia="SimSun"/>
+          <w:spacing w:val="-1"/>
+          <w:sz w:val="20"/>
+          <w:szCs w:val="20"/>
+          <w:lang w:eastAsia="x-none"/>
+        </w:rPr>
+        <w:t xml:space="preserve"> or Quantity), and Customers, Products, Stores as dimensions (mostly text attributes, referenced by facts). A star schema would then be arranged with Orders fact at the center linked to Customer, Store (and possibly Date via </w:t>
+      </w:r>
+      <w:proofErr w:type="spellStart"/>
+      <w:r>
+        <w:rPr>
+          <w:rFonts w:eastAsia="SimSun"/>
+          <w:spacing w:val="-1"/>
+          <w:sz w:val="20"/>
+          <w:szCs w:val="20"/>
+          <w:lang w:eastAsia="x-none"/>
+        </w:rPr>
+        <w:t>OrderDate</w:t>
+      </w:r>
+      <w:proofErr w:type="spellEnd"/>
+      <w:r>
+        <w:rPr>
+          <w:rFonts w:eastAsia="SimSun"/>
+          <w:spacing w:val="-1"/>
+          <w:sz w:val="20"/>
+          <w:szCs w:val="20"/>
+          <w:lang w:eastAsia="x-none"/>
+        </w:rPr>
+        <w:t xml:space="preserve"> if a Time dimension is created), and another fact </w:t>
+      </w:r>
+      <w:proofErr w:type="spellStart"/>
+      <w:r>
+        <w:rPr>
+          <w:rFonts w:eastAsia="SimSun"/>
+          <w:spacing w:val="-1"/>
+          <w:sz w:val="20"/>
+          <w:szCs w:val="20"/>
+          <w:lang w:eastAsia="x-none"/>
+        </w:rPr>
+        <w:t>OrderLineItems</w:t>
+      </w:r>
+      <w:proofErr w:type="spellEnd"/>
+      <w:r>
+        <w:rPr>
+          <w:rFonts w:eastAsia="SimSun"/>
+          <w:spacing w:val="-1"/>
+          <w:sz w:val="20"/>
+          <w:szCs w:val="20"/>
+          <w:lang w:eastAsia="x-none"/>
+        </w:rPr>
+        <w:t xml:space="preserve"> linked to Orders (or to the same Customer, Product dimensions, forming a snowflake or galaxy pattern). This structure is passed on for AI enhancement</w:t>
+      </w:r>
+      <w:r>
+        <w:rPr>
+          <w:rFonts w:eastAsia="SimSun"/>
+          <w:spacing w:val="-1"/>
+          <w:sz w:val="20"/>
+          <w:szCs w:val="20"/>
+          <w:lang w:eastAsia="x-none"/>
+        </w:rPr>
+        <w:t>.</w:t>
+      </w:r>
+    </w:p>
+    <w:p>
+      <w:pPr>
+        <w:pStyle w:val="Heading2"/>
+      </w:pPr>
+      <w:r>
         <w:drawing>
-          <wp:anchor distT="0" distB="0" distL="114300" distR="114300" simplePos="0" relativeHeight="251666432" behindDoc="0" locked="0" layoutInCell="1" allowOverlap="1" wp14:anchorId="08C4FD8F" wp14:editId="1EFF6DD9">
+          <wp:anchor distT="0" distB="0" distL="114300" distR="114300" simplePos="0" relativeHeight="251666432" behindDoc="0" locked="0" layoutInCell="1" allowOverlap="1" wp14:anchorId="08C4FD8F" wp14:editId="14B61141">
             <wp:simplePos x="0" y="0"/>
             <wp:positionH relativeFrom="column">
               <wp:posOffset>13524865</wp:posOffset>
@@ -3454,6 +3581,93 @@
     <w:p>
       <w:pPr>
         <w:ind w:firstLine="14.40pt"/>
+        <w:jc w:val="both"/>
+      </w:pPr>
+      <w:r>
+        <w:t>I</w:t>
+      </w:r>
+      <w:r>
+        <w:t xml:space="preserve">n Figure </w:t>
+      </w:r>
+      <w:r>
+        <w:t>2</w:t>
+      </w:r>
+      <w:r>
+        <w:t xml:space="preserve"> shows </w:t>
+      </w:r>
+      <w:r>
+        <w:t xml:space="preserve">One of the novel features </w:t>
+      </w:r>
+      <w:proofErr w:type="gramStart"/>
+      <w:r>
+        <w:t xml:space="preserve">of </w:t>
+      </w:r>
+      <w:r>
+        <w:t xml:space="preserve"> </w:t>
+      </w:r>
+      <w:proofErr w:type="spellStart"/>
+      <w:r>
+        <w:t>DataForge</w:t>
+      </w:r>
+      <w:proofErr w:type="spellEnd"/>
+      <w:proofErr w:type="gramEnd"/>
+      <w:r>
+        <w:t xml:space="preserve"> is using AI to infer the business domain and suggest schema improvements</w:t>
+      </w:r>
+      <w:r>
+        <w:t xml:space="preserve"> </w:t>
+      </w:r>
+      <w:r>
+        <w:t>based</w:t>
+      </w:r>
+      <w:r>
+        <w:t xml:space="preserve"> on the keyword that </w:t>
+      </w:r>
+      <w:r>
+        <w:t>is used</w:t>
+      </w:r>
+      <w:r>
+        <w:t xml:space="preserve"> in original schema</w:t>
+      </w:r>
+      <w:r>
+        <w:t>. T</w:t>
+      </w:r>
+      <w:r>
+        <w:t>he Domain Detection Keyword-Based.</w:t>
+      </w:r>
+    </w:p>
+    <w:p>
+      <w:pPr>
+        <w:ind w:firstLine="14.40pt"/>
+        <w:jc w:val="both"/>
+        <w:rPr>
+          <w:lang w:val="x-none"/>
+        </w:rPr>
+      </w:pPr>
+    </w:p>
+    <w:p>
+      <w:pPr>
+        <w:jc w:val="both"/>
+      </w:pPr>
+      <w:r>
+        <w:t>A two-step approach is used for domain detection</w:t>
+      </w:r>
+      <w:r>
+        <w:t>:</w:t>
+      </w:r>
+      <w:r>
+        <w:rPr>
+          <w:smallCaps/>
+          <w:spacing w:val="-1"/>
+          <w:lang w:val="x-none" w:eastAsia="x-none"/>
+        </w:rPr>
+        <w:t xml:space="preserve"> </w:t>
+      </w:r>
+    </w:p>
+    <w:p>
+      <w:pPr>
+        <w:ind w:firstLine="14.40pt"/>
+        <w:jc w:val="both"/>
         <w:rPr>
           <w:sz w:val="16"/>
           <w:szCs w:val="16"/>
@@ -3461,112 +3675,67 @@
       </w:pPr>
       <w:r>
         <w:rPr>
+          <w:spacing w:val="-1"/>
+          <w:lang w:eastAsia="x-none"/>
+        </w:rPr>
+        <w:t xml:space="preserve">Keyword-Based Classification: </w:t>
+      </w:r>
+      <w:r>
+        <w:rPr>
+          <w:spacing w:val="-1"/>
+          <w:lang w:eastAsia="x-none"/>
+        </w:rPr>
+        <w:t xml:space="preserve">A lexicon of domain-specific keywords (and their weighted importance) has been curated for several industries (retail, e-commerce, healthcare, finance, education, etc.). For example, “customer, product, sales, price, inventory” are strong retail keywords; “patient, diagnosis, treatment” suggest healthcare; “account, balance, transaction” suggest finance, and so on. When a schema is parsed, a TF-IDF vector of the table and column names is computed by </w:t>
+      </w:r>
+      <w:proofErr w:type="spellStart"/>
+      <w:r>
+        <w:rPr>
+          <w:spacing w:val="-1"/>
+          <w:lang w:eastAsia="x-none"/>
+        </w:rPr>
+        <w:t>DataForge</w:t>
+      </w:r>
+      <w:proofErr w:type="spellEnd"/>
+      <w:r>
+        <w:rPr>
+          <w:spacing w:val="-1"/>
+          <w:lang w:eastAsia="x-none"/>
+        </w:rPr>
+        <w:t xml:space="preserve"> and compared to pre-trained centroids for each domain. This yields an initial guess of the domain (or a ranked list if multiple domains seem present). The subscript for the permeability of vacuum, and other common scientific constants, is zero with subscript formatting, not a lowercase letter “o”.</w:t>
+      </w:r>
+      <w:r>
+        <w:rPr>
           <w:sz w:val="16"/>
           <w:szCs w:val="16"/>
         </w:rPr>
-        <w:t xml:space="preserve">Figure 2 One of the novel features of </w:t>
-      </w:r>
-      <w:proofErr w:type="spellStart"/>
-      <w:r>
+        <w:t xml:space="preserve"> </w:t>
+      </w:r>
+    </w:p>
+    <w:p>
+      <w:pPr>
+        <w:ind w:firstLine="14.40pt"/>
+        <w:jc w:val="start"/>
         <w:rPr>
           <w:sz w:val="16"/>
           <w:szCs w:val="16"/>
         </w:rPr>
+      </w:pPr>
+      <w:r>
+        <w:rPr>
+          <w:sz w:val="16"/>
+          <w:szCs w:val="16"/>
+        </w:rPr>
+        <w:t xml:space="preserve">Figure 2 One of the novel features of </w:t>
+      </w:r>
+      <w:proofErr w:type="spellStart"/>
+      <w:r>
+        <w:rPr>
+          <w:sz w:val="16"/>
+          <w:szCs w:val="16"/>
+        </w:rPr>
         <w:t>DataForge</w:t>
       </w:r>
       <w:proofErr w:type="spellEnd"/>
-    </w:p>
-    <w:p>
-      <w:pPr>
-        <w:ind w:firstLine="14.40pt"/>
-        <w:jc w:val="both"/>
-      </w:pPr>
-    </w:p>
-    <w:p>
-      <w:pPr>
-        <w:ind w:firstLine="14.40pt"/>
-        <w:jc w:val="both"/>
-      </w:pPr>
-      <w:r>
-        <w:t>I</w:t>
-      </w:r>
-      <w:r>
-        <w:t xml:space="preserve">n Figure </w:t>
-      </w:r>
-      <w:r>
-        <w:t>2</w:t>
-      </w:r>
-      <w:r>
-        <w:t xml:space="preserve"> shows </w:t>
-      </w:r>
-      <w:r>
-        <w:t xml:space="preserve">One of the novel features </w:t>
-      </w:r>
-      <w:proofErr w:type="gramStart"/>
-      <w:r>
-        <w:t xml:space="preserve">of </w:t>
-      </w:r>
-      <w:r>
-        <w:t xml:space="preserve"> </w:t>
-      </w:r>
-      <w:proofErr w:type="spellStart"/>
-      <w:r>
-        <w:t>DataForge</w:t>
-      </w:r>
-      <w:proofErr w:type="spellEnd"/>
-      <w:proofErr w:type="gramEnd"/>
-      <w:r>
-        <w:t xml:space="preserve"> is using AI to infer the business domain and suggest schema improvements</w:t>
-      </w:r>
-      <w:r>
-        <w:t xml:space="preserve"> </w:t>
-      </w:r>
-      <w:r>
-        <w:t>based</w:t>
-      </w:r>
-      <w:r>
-        <w:t xml:space="preserve"> on the keyword that </w:t>
-      </w:r>
-      <w:r>
-        <w:t>is used</w:t>
-      </w:r>
-      <w:r>
-        <w:t xml:space="preserve"> in original schema</w:t>
-      </w:r>
-      <w:r>
-        <w:t>. T</w:t>
-      </w:r>
-      <w:r>
-        <w:t>he Domain Detection Keyword-Based.</w:t>
-      </w:r>
-    </w:p>
-    <w:p>
-      <w:pPr>
-        <w:ind w:firstLine="14.40pt"/>
-        <w:jc w:val="both"/>
-        <w:rPr>
-          <w:lang w:val="x-none"/>
-        </w:rPr>
-      </w:pPr>
-    </w:p>
-    <w:p>
-      <w:pPr>
-        <w:jc w:val="both"/>
-      </w:pPr>
-      <w:r>
-        <w:t>A two-step approach is used for domain detection</w:t>
-      </w:r>
-      <w:r>
-        <w:t>:</w:t>
-      </w:r>
-      <w:r>
-        <w:rPr>
-          <w:smallCaps/>
-          <w:spacing w:val="-1"/>
-          <w:lang w:val="x-none" w:eastAsia="x-none"/>
-        </w:rPr>
-        <w:t xml:space="preserve"> </w:t>
-      </w:r>
     </w:p>
     <w:p>
       <w:pPr>
@@ -3584,69 +3753,14 @@
       <w:r>
         <w:rPr>
           <w:rFonts w:eastAsia="SimSun"/>
+          <w:i/>
+          <w:iCs/>
           <w:spacing w:val="-1"/>
           <w:sz w:val="20"/>
           <w:szCs w:val="20"/>
           <w:lang w:eastAsia="x-none"/>
         </w:rPr>
-        <w:t xml:space="preserve">Keyword-Based Classification: </w:t>
-      </w:r>
-      <w:r>
-        <w:rPr>
-          <w:rFonts w:eastAsia="SimSun"/>
-          <w:spacing w:val="-1"/>
-          <w:sz w:val="20"/>
-          <w:szCs w:val="20"/>
-          <w:lang w:eastAsia="x-none"/>
-        </w:rPr>
-        <w:t xml:space="preserve">A lexicon of domain-specific keywords (and their weighted importance) has been curated for several industries (retail, e-commerce, healthcare, finance, education, etc.). For example, “customer, product, sales, price, inventory” are strong retail keywords; “patient, diagnosis, treatment” suggest healthcare; “account, balance, transaction” suggest finance, and so on. When a schema is parsed, a TF-IDF vector of the table and column names is computed by </w:t>
-      </w:r>
-      <w:proofErr w:type="spellStart"/>
-      <w:r>
-        <w:rPr>
-          <w:rFonts w:eastAsia="SimSun"/>
-          <w:spacing w:val="-1"/>
-          <w:sz w:val="20"/>
-          <w:szCs w:val="20"/>
-          <w:lang w:eastAsia="x-none"/>
-        </w:rPr>
-        <w:t>DataForge</w:t>
-      </w:r>
-      <w:proofErr w:type="spellEnd"/>
-      <w:r>
-        <w:rPr>
-          <w:rFonts w:eastAsia="SimSun"/>
-          <w:spacing w:val="-1"/>
-          <w:sz w:val="20"/>
-          <w:szCs w:val="20"/>
-          <w:lang w:eastAsia="x-none"/>
-        </w:rPr>
-        <w:t xml:space="preserve"> and compared to pre-trained centroids for each domain. This yields an initial guess of the domain (or a ranked list if multiple domains seem present). The subscript for the permeability of vacuum, and other common scientific constants, is zero with subscript formatting, not a lowercase letter “o”.</w:t>
-      </w:r>
-    </w:p>
-    <w:p>
-      <w:pPr>
-        <w:pStyle w:val="NormalWeb"/>
-        <w:ind w:firstLine="14.40pt"/>
-        <w:jc w:val="both"/>
-        <w:rPr>
-          <w:rFonts w:eastAsia="SimSun"/>
-          <w:spacing w:val="-1"/>
-          <w:sz w:val="20"/>
-          <w:szCs w:val="20"/>
-          <w:lang w:eastAsia="x-none"/>
-        </w:rPr>
-      </w:pPr>
-      <w:r>
-        <w:rPr>
-          <w:rFonts w:eastAsia="SimSun"/>
-          <w:i/>
-          <w:iCs/>
-          <w:spacing w:val="-1"/>
-          <w:sz w:val="20"/>
-          <w:szCs w:val="20"/>
-          <w:lang w:eastAsia="x-none"/>
-        </w:rPr>
+        <w:lastRenderedPageBreak/>
         <w:t>Embedding and Similarity:</w:t>
       </w:r>
       <w:r>
@@ -3796,7 +3910,6 @@
         <w:rPr>
           <w:rtl/>
         </w:rPr>
-        <w:lastRenderedPageBreak/>
         <w:tab/>
       </w:r>
       <w:r>
@@ -4162,7 +4275,10 @@
       </w:r>
       <w:proofErr w:type="spellEnd"/>
       <w:r>
-        <w:t xml:space="preserve"> is the user interface, which is critical for practical adoption. After the automated steps, the generated schema diagram is presented to the user in the browser. A directed graph visualization is used, where each table is a node and foreign key relations are arrows connecting nodes. Fact tables are visually emphasized (e.g., with a distinct color or double border), and </w:t>
+        <w:t xml:space="preserve"> is the user interface, which is critical for practical adoption. After the automated steps, the </w:t>
+      </w:r>
+      <w:r>
+        <w:t xml:space="preserve">generated schema diagram is presented to the user in the browser. A directed graph visualization is used, where each table is a node and foreign key relations are arrows connecting nodes. Fact tables are visually emphasized (e.g., with a distinct color or double border), and </w:t>
       </w:r>
       <w:proofErr w:type="gramStart"/>
       <w:r>
@@ -4210,10 +4326,7 @@
       </w:r>
       <w:proofErr w:type="spellEnd"/>
       <w:r>
-        <w:t xml:space="preserve"> node appears with a link from the fact table). If they ignore, the suggestion is </w:t>
-      </w:r>
-      <w:r>
-        <w:t xml:space="preserve">dismissed. Users can also make manual edits: for instance, rename a column, add a missing foreign key, delete an unnecessary table, or even add a completely new table definition. </w:t>
+        <w:t xml:space="preserve"> node appears with a link from the fact table). If they ignore, the suggestion is dismissed. Users can also make manual edits: for instance, rename a column, add a missing foreign key, delete an unnecessary table, or even add a completely new table definition. </w:t>
       </w:r>
       <w:proofErr w:type="spellStart"/>
       <w:r>
@@ -4408,6 +4521,7 @@
         <w:jc w:val="both"/>
       </w:pPr>
       <w:r>
+        <w:lastRenderedPageBreak/>
         <w:t>Public benchmark schemas like the Microsoft sample</w:t>
       </w:r>
       <w:r>
@@ -4568,7 +4682,6 @@
       </w:r>
       <w:proofErr w:type="spellStart"/>
       <w:r>
-        <w:lastRenderedPageBreak/>
         <w:t>DataForge</w:t>
       </w:r>
       <w:proofErr w:type="spellEnd"/>
@@ -4581,17 +4694,141 @@
         <w:pStyle w:val="BodyText"/>
       </w:pPr>
       <w:r>
+        <w:t>The SS</w:t>
+      </w:r>
+      <w:r>
+        <w:t>A</w:t>
+      </w:r>
+      <w:r>
+        <w:t xml:space="preserve"> was ~98%, as minor naming differences were present (e.g., </w:t>
+      </w:r>
+      <w:proofErr w:type="spellStart"/>
+      <w:r>
+        <w:t>DataForge</w:t>
+      </w:r>
+      <w:proofErr w:type="spellEnd"/>
+      <w:r>
+        <w:t xml:space="preserve"> named a table </w:t>
+      </w:r>
+      <w:proofErr w:type="spellStart"/>
+      <w:r>
+        <w:rPr>
+          <w:rStyle w:val="HTMLCode"/>
+          <w:rFonts w:eastAsia="SimSun"/>
+        </w:rPr>
+        <w:t>StoreDim</w:t>
+      </w:r>
+      <w:proofErr w:type="spellEnd"/>
+      <w:r>
+        <w:t xml:space="preserve"> while the expert design had </w:t>
+      </w:r>
+      <w:proofErr w:type="spellStart"/>
+      <w:r>
+        <w:rPr>
+          <w:rStyle w:val="HTMLCode"/>
+          <w:rFonts w:eastAsia="SimSun"/>
+        </w:rPr>
+        <w:t>Dim_Store</w:t>
+      </w:r>
+      <w:proofErr w:type="spellEnd"/>
+      <w:r>
+        <w:t xml:space="preserve">). For the healthcare schema, SSA was slightly lower (~95%) because </w:t>
+      </w:r>
+      <w:proofErr w:type="spellStart"/>
+      <w:r>
+        <w:t>DataForge</w:t>
+      </w:r>
+      <w:proofErr w:type="spellEnd"/>
+      <w:r>
+        <w:t xml:space="preserve"> initially missed a subtle relationship (it suggested two separate dimensions for Doctors and Nurses that an expert had combined into one Personnel dimension; this was easily adjusted in editing). Overall, across all test schemas, </w:t>
+      </w:r>
+      <w:proofErr w:type="spellStart"/>
+      <w:r>
+        <w:t>DataForge</w:t>
+      </w:r>
+      <w:proofErr w:type="spellEnd"/>
+      <w:r>
+        <w:t xml:space="preserve"> preserved over 96% of the source schema content (no tables or major fields lost), and correctly identified fact/dimension roles with an estimated precision of 0.94 and recall of 0.92 (measured by comparing to an expert classification of each table)</w:t>
+      </w:r>
+      <w:r>
+        <w:t>.</w:t>
+      </w:r>
+    </w:p>
+    <w:p>
+      <w:pPr>
+        <w:pStyle w:val="BodyText"/>
+        <w:ind w:firstLine="0pt"/>
+      </w:pPr>
+      <w:r>
+        <w:rPr>
+          <w:lang w:val="en-US"/>
+        </w:rPr>
+        <w:br/>
+        <w:t xml:space="preserve">    </w:t>
+      </w:r>
+      <w:proofErr w:type="spellStart"/>
+      <w:r>
+        <w:rPr>
+          <w:lang w:val="en-US"/>
+        </w:rPr>
+        <w:t>In</w:t>
+      </w:r>
+      <w:r>
+        <w:rPr>
+          <w:lang w:val="en-US"/>
+        </w:rPr>
+        <w:t>Figure</w:t>
+      </w:r>
+      <w:proofErr w:type="spellEnd"/>
+      <w:r>
+        <w:rPr>
+          <w:lang w:val="en-US"/>
+        </w:rPr>
+        <w:t xml:space="preserve"> </w:t>
+      </w:r>
+      <w:r>
+        <w:rPr>
+          <w:lang w:val="en-US"/>
+        </w:rPr>
+        <w:t>3</w:t>
+      </w:r>
+      <w:r>
+        <w:rPr>
+          <w:lang w:val="en-US"/>
+        </w:rPr>
+        <w:t xml:space="preserve"> details the quantitative performance results, showing the system achieved a high overall accuracy of 0.917. The "Model Comparison" table benchmarks several algorithms, demonstrating that the BERT-large model yielded the highest performance with an Accuracy of 0.936 and an F1-score of 0.936. This result significantly outperformed other models.</w:t>
+      </w:r>
+    </w:p>
+    <w:p>
+      <w:pPr>
+        <w:pStyle w:val="Heading2"/>
+        <w:jc w:val="both"/>
+      </w:pPr>
+      <w:r>
+        <w:t>AI Enhancement Efficacy</w:t>
+      </w:r>
+    </w:p>
+    <w:p>
+      <w:pPr>
+        <w:ind w:firstLine="14.40pt"/>
+        <w:jc w:val="both"/>
+        <w:rPr>
+          <w:sz w:val="16"/>
+          <w:szCs w:val="16"/>
+        </w:rPr>
+      </w:pPr>
+      <w:r>
         <w:rPr>
           <w:noProof/>
         </w:rPr>
         <w:drawing>
-          <wp:anchor distT="0" distB="0" distL="114300" distR="114300" simplePos="0" relativeHeight="251669504" behindDoc="0" locked="0" layoutInCell="1" allowOverlap="1" wp14:anchorId="7A850053" wp14:editId="69A4E80D">
+          <wp:anchor distT="0" distB="0" distL="114300" distR="114300" simplePos="0" relativeHeight="251669504" behindDoc="0" locked="0" layoutInCell="1" allowOverlap="1" wp14:anchorId="7A850053" wp14:editId="4C9EC58F">
             <wp:simplePos x="0" y="0"/>
-            <wp:positionH relativeFrom="margin">
-              <wp:align>left</wp:align>
+            <wp:positionH relativeFrom="column">
+              <wp:align>right</wp:align>
             </wp:positionH>
             <wp:positionV relativeFrom="paragraph">
-              <wp:posOffset>1881505</wp:posOffset>
+              <wp:posOffset>1564640</wp:posOffset>
             </wp:positionV>
             <wp:extent cx="3073400" cy="1344930"/>
             <wp:effectExtent l="0" t="0" r="0" b="7620"/>
@@ -4618,7 +4855,7 @@
                     </pic:cNvPicPr>
                   </pic:nvPicPr>
                   <pic:blipFill>
-                    <a:blip r:embed="rId13" cstate="print">
+                    <a:blip r:embed="rId15" cstate="print">
                       <a:extLst>
                         <a:ext uri="{28A0092B-C50C-407E-A947-70E740481C1C}">
                           <a14:useLocalDpi xmlns:a14="http://schemas.microsoft.com/office/drawing/2010/main" val="0"/>
@@ -4656,153 +4893,55 @@
         </w:drawing>
       </w:r>
       <w:r>
-        <w:t>The SS</w:t>
-      </w:r>
-      <w:r>
-        <w:t>A</w:t>
-      </w:r>
-      <w:r>
-        <w:t xml:space="preserve"> was ~98%, as minor naming differences were present (e.g., </w:t>
-      </w:r>
-      <w:proofErr w:type="spellStart"/>
-      <w:r>
-        <w:t>DataForge</w:t>
-      </w:r>
-      <w:proofErr w:type="spellEnd"/>
-      <w:r>
-        <w:t xml:space="preserve"> named a table </w:t>
-      </w:r>
-      <w:proofErr w:type="spellStart"/>
-      <w:r>
-        <w:rPr>
-          <w:rStyle w:val="HTMLCode"/>
-          <w:rFonts w:eastAsia="SimSun"/>
-        </w:rPr>
-        <w:t>StoreDim</w:t>
-      </w:r>
-      <w:proofErr w:type="spellEnd"/>
-      <w:r>
-        <w:t xml:space="preserve"> while the expert design had </w:t>
-      </w:r>
-      <w:proofErr w:type="spellStart"/>
-      <w:r>
-        <w:rPr>
-          <w:rStyle w:val="HTMLCode"/>
-          <w:rFonts w:eastAsia="SimSun"/>
-        </w:rPr>
-        <w:t>Dim_Store</w:t>
-      </w:r>
-      <w:proofErr w:type="spellEnd"/>
-      <w:r>
-        <w:t xml:space="preserve">). For the healthcare schema, SSA was slightly lower (~95%) because </w:t>
-      </w:r>
-      <w:proofErr w:type="spellStart"/>
-      <w:r>
-        <w:t>DataForge</w:t>
-      </w:r>
-      <w:proofErr w:type="spellEnd"/>
-      <w:r>
-        <w:t xml:space="preserve"> initially missed a subtle relationship (it suggested two separate dimensions for Doctors and Nurses that an expert had combined into one Personnel dimension; this was easily adjusted in editing). Overall, across all test schemas, </w:t>
-      </w:r>
-      <w:proofErr w:type="spellStart"/>
-      <w:r>
-        <w:t>DataForge</w:t>
-      </w:r>
-      <w:proofErr w:type="spellEnd"/>
-      <w:r>
-        <w:t xml:space="preserve"> preserved over 96% of the source schema content (no tables or major fields lost), and correctly identified fact/dimension roles with an estimated precision of 0.94 and recall of 0.92 (measured by comparing to an expert classification of each table)</w:t>
-      </w:r>
-      <w:r>
-        <w:t>.</w:t>
-      </w:r>
-    </w:p>
-    <w:p>
-      <w:pPr>
-        <w:ind w:firstLine="14.40pt"/>
+        <w:t xml:space="preserve"> </w:t>
+      </w:r>
+      <w:r>
+        <w:t>The impact of the AI suggestions on schema quality was quantified. To do this, a Schema Best-Practice Compliance (SBC) score was defined. Elements that are considered best practices in DW design were checked: presence of surrogate keys on dimensions, inclusion of time/date dimension for time-series data, use of meaningful naming conventions, addition of audit columns, and implementation of Slowly Changing Dimension (SCD) techniques where applicable. SBC was computed for schemas before and after applying AI enhancements.</w:t>
+      </w:r>
+      <w:r>
         <w:rPr>
           <w:sz w:val="16"/>
           <w:szCs w:val="16"/>
         </w:rPr>
-      </w:pPr>
-      <w:r>
+        <w:t xml:space="preserve"> </w:t>
+      </w:r>
+    </w:p>
+    <w:p>
+      <w:pPr>
+        <w:ind w:firstLine="14.40pt"/>
+        <w:jc w:val="start"/>
         <w:rPr>
           <w:sz w:val="16"/>
           <w:szCs w:val="16"/>
         </w:rPr>
-        <w:t xml:space="preserve">Figure </w:t>
-      </w:r>
+      </w:pPr>
       <w:r>
         <w:rPr>
           <w:sz w:val="16"/>
           <w:szCs w:val="16"/>
         </w:rPr>
-        <w:t>3</w:t>
+        <w:t xml:space="preserve">Figure </w:t>
       </w:r>
       <w:r>
         <w:rPr>
           <w:sz w:val="16"/>
           <w:szCs w:val="16"/>
         </w:rPr>
-        <w:t xml:space="preserve"> </w:t>
+        <w:t>3</w:t>
       </w:r>
       <w:r>
         <w:rPr>
           <w:sz w:val="16"/>
           <w:szCs w:val="16"/>
         </w:rPr>
+        <w:t xml:space="preserve"> </w:t>
+      </w:r>
+      <w:r>
+        <w:rPr>
+          <w:sz w:val="16"/>
+          <w:szCs w:val="16"/>
+        </w:rPr>
         <w:t>Accuracy from different NLP models</w:t>
-      </w:r>
-    </w:p>
-    <w:p>
-      <w:pPr>
-        <w:pStyle w:val="BodyText"/>
-      </w:pPr>
-      <w:r>
-        <w:rPr>
-          <w:lang w:val="en-US"/>
-        </w:rPr>
-        <w:br/>
-        <w:t xml:space="preserve">    </w:t>
-      </w:r>
-      <w:proofErr w:type="spellStart"/>
-      <w:r>
-        <w:rPr>
-          <w:lang w:val="en-US"/>
-        </w:rPr>
-        <w:t>In</w:t>
-      </w:r>
-      <w:r>
-        <w:rPr>
-          <w:lang w:val="en-US"/>
-        </w:rPr>
-        <w:t>Figure</w:t>
-      </w:r>
-      <w:proofErr w:type="spellEnd"/>
-      <w:r>
-        <w:rPr>
-          <w:lang w:val="en-US"/>
-        </w:rPr>
-        <w:t xml:space="preserve"> </w:t>
-      </w:r>
-      <w:r>
-        <w:rPr>
-          <w:lang w:val="en-US"/>
-        </w:rPr>
-        <w:t>3</w:t>
-      </w:r>
-      <w:r>
-        <w:rPr>
-          <w:lang w:val="en-US"/>
-        </w:rPr>
-        <w:t xml:space="preserve"> details the quantitative performance results, showing the system achieved a high overall accuracy of 0.917. The "Model Comparison" table benchmarks several algorithms, demonstrating that the BERT-large model yielded the highest performance with an Accuracy of 0.936 and an F1-score of 0.936. This result significantly outperformed other models.</w:t>
-      </w:r>
-    </w:p>
-    <w:p>
-      <w:pPr>
-        <w:pStyle w:val="Heading2"/>
-      </w:pPr>
-      <w:r>
-        <w:t>AI Enhancement Efficacy</w:t>
       </w:r>
     </w:p>
     <w:p>
@@ -4823,14 +4962,7 @@
           <w:i w:val="0"/>
           <w:iCs w:val="0"/>
         </w:rPr>
-        <w:t xml:space="preserve"> </w:t>
-      </w:r>
-      <w:r>
-        <w:rPr>
-          <w:i w:val="0"/>
-          <w:iCs w:val="0"/>
-        </w:rPr>
-        <w:t>The impact of the AI suggestions on schema quality was quantified. To do this, a Schema Best-Practice Compliance (SBC) score was defined. Elements that are considered best practices in DW design were checked: presence of surrogate keys on dimensions, inclusion of time/date dimension for time-series data, use of meaningful naming conventions, addition of audit columns, and implementation of Slowly Changing Dimension (SCD) techniques where applicable. SBC was computed for schemas before and after applying AI enhancements.</w:t>
+        <w:t>For example, in the AdventureWorksDW case (manufacturing sales domain), the initial schema generated by heuristics had an SBC of about 70% (it missed an explicit Date dimension and had a couple of composite natural keys in dimensions). After applying DataForge’s AI suggestions, SBC rose to ~78%—the suggested Date dimension was added and surrogate keys were introduced for those dimensions with composite keys.</w:t>
       </w:r>
     </w:p>
     <w:p/>
@@ -4843,28 +4975,6 @@
         </w:numPr>
         <w:ind w:firstLine="25.20pt"/>
         <w:rPr>
-          <w:i w:val="0"/>
-          <w:iCs w:val="0"/>
-        </w:rPr>
-      </w:pPr>
-      <w:r>
-        <w:rPr>
-          <w:i w:val="0"/>
-          <w:iCs w:val="0"/>
-        </w:rPr>
-        <w:t>For example, in the AdventureWorksDW case (manufacturing sales domain), the initial schema generated by heuristics had an SBC of about 70% (it missed an explicit Date dimension and had a couple of composite natural keys in dimensions). After applying DataForge’s AI suggestions, SBC rose to ~78%—the suggested Date dimension was added and surrogate keys were introduced for those dimensions with composite keys.</w:t>
-      </w:r>
-    </w:p>
-    <w:p/>
-    <w:p>
-      <w:pPr>
-        <w:pStyle w:val="Heading4"/>
-        <w:numPr>
-          <w:ilvl w:val="0"/>
-          <w:numId w:val="0"/>
-        </w:numPr>
-        <w:ind w:firstLine="25.20pt"/>
-        <w:rPr>
           <w:rFonts w:asciiTheme="majorBidi" w:hAnsiTheme="majorBidi" w:cstheme="majorBidi"/>
           <w:i w:val="0"/>
           <w:iCs w:val="0"/>
@@ -4939,15 +5049,7 @@
           <w:i w:val="0"/>
           <w:iCs w:val="0"/>
         </w:rPr>
-        <w:t xml:space="preserve"> even though the source had a </w:t>
-      </w:r>
-      <w:r>
-        <w:rPr>
-          <w:rFonts w:asciiTheme="majorBidi" w:hAnsiTheme="majorBidi" w:cstheme="majorBidi"/>
-          <w:i w:val="0"/>
-          <w:iCs w:val="0"/>
-        </w:rPr>
-        <w:t>single transactions table with a date field. The expert later confirmed that in a proper warehouse design</w:t>
+        <w:t xml:space="preserve"> even though the source had a single transactions table with a date field. The expert later confirmed that in a proper warehouse design</w:t>
       </w:r>
       <w:r>
         <w:rPr>
@@ -4996,6 +5098,28 @@
     </w:p>
     <w:p>
       <w:pPr>
+        <w:jc w:val="both"/>
+      </w:pPr>
+    </w:p>
+    <w:p>
+      <w:pPr>
+        <w:ind w:firstLine="14.40pt"/>
+        <w:jc w:val="both"/>
+      </w:pPr>
+      <w:r>
+        <w:t xml:space="preserve">Table </w:t>
+      </w:r>
+      <w:r>
+        <w:t>I</w:t>
+      </w:r>
+      <w:r>
+        <w:t xml:space="preserve"> highlights the proposed system’s effectiveness in addressing key technical challenges. The solution achieved 96% parsing accuracy, 92% domain detection accuracy, a 4-second generation time, and a 2-second visualization load. Furthermore, real-time validation reduced invalid edit errors by 80%.</w:t>
+      </w:r>
+    </w:p>
+    <w:p>
+      <w:pPr>
+        <w:ind w:firstLine="14.40pt"/>
+        <w:jc w:val="both"/>
         <w:rPr>
           <w:rtl/>
         </w:rPr>
@@ -5003,61 +5127,88 @@
     </w:p>
     <w:p>
       <w:pPr>
-        <w:pStyle w:val="Caption"/>
-        <w:keepNext/>
-        <w:rPr>
-          <w:color w:val="auto"/>
-        </w:rPr>
-      </w:pPr>
-      <w:r>
-        <w:rPr>
-          <w:color w:val="auto"/>
-        </w:rPr>
-        <w:t xml:space="preserve">Table </w:t>
-      </w:r>
-      <w:r>
-        <w:rPr>
-          <w:color w:val="auto"/>
-        </w:rPr>
-        <w:fldChar w:fldCharType="begin"/>
-      </w:r>
-      <w:r>
-        <w:rPr>
-          <w:color w:val="auto"/>
-        </w:rPr>
-        <w:instrText xml:space="preserve"> SEQ Table \* ARABIC </w:instrText>
-      </w:r>
-      <w:r>
-        <w:rPr>
-          <w:color w:val="auto"/>
-        </w:rPr>
-        <w:fldChar w:fldCharType="separate"/>
-      </w:r>
-      <w:r>
-        <w:rPr>
-          <w:noProof/>
-          <w:color w:val="auto"/>
-        </w:rPr>
-        <w:t>1</w:t>
-      </w:r>
-      <w:r>
-        <w:rPr>
-          <w:color w:val="auto"/>
-        </w:rPr>
-        <w:fldChar w:fldCharType="end"/>
-      </w:r>
-      <w:r>
-        <w:rPr>
-          <w:color w:val="auto"/>
-        </w:rPr>
-        <w:t xml:space="preserve"> Summary of challenges, solutions, and outcomes.</w:t>
+        <w:pStyle w:val="Heading2"/>
+      </w:pPr>
+      <w:r>
+        <w:t>Performance and Scalability</w:t>
+      </w:r>
+      <w:r>
+        <w:t>:</w:t>
+      </w:r>
+    </w:p>
+    <w:p>
+      <w:pPr>
+        <w:ind w:firstLine="14.40pt"/>
+        <w:jc w:val="both"/>
+      </w:pPr>
+      <w:r>
+        <w:t xml:space="preserve">The end-to-end runtime of </w:t>
+      </w:r>
+      <w:proofErr w:type="spellStart"/>
+      <w:r>
+        <w:t>DataForge’s</w:t>
+      </w:r>
+      <w:proofErr w:type="spellEnd"/>
+      <w:r>
+        <w:t xml:space="preserve"> automated processing was measured, as well as the responsiveness of the interface for increasing schema sizes. For a typical schema of ~10 tables, the initial processing (parsing, classification, AI suggestions) was completed in under 2 seconds. For the largest test (the TPC-DS 25-table schema, which includes around 120 columns and 30+ keys), processing took 4.3 seconds. These times are well within acceptable ranges for interactive use; even if a </w:t>
+      </w:r>
+      <w:proofErr w:type="gramStart"/>
+      <w:r>
+        <w:t>fairly large</w:t>
+      </w:r>
+      <w:proofErr w:type="gramEnd"/>
+      <w:r>
+        <w:t xml:space="preserve"> schema is uploaded by a user, a </w:t>
+      </w:r>
+      <w:r>
+        <w:t>completely</w:t>
+      </w:r>
+      <w:r>
+        <w:t xml:space="preserve"> suggested warehouse design is provided in a few seconds.</w:t>
+      </w:r>
+    </w:p>
+    <w:p>
+      <w:pPr>
+        <w:ind w:firstLine="14.40pt"/>
+        <w:jc w:val="both"/>
+      </w:pPr>
+    </w:p>
+    <w:p>
+      <w:pPr>
+        <w:ind w:firstLine="14.40pt"/>
+        <w:jc w:val="both"/>
+      </w:pPr>
+      <w:r>
+        <w:t xml:space="preserve"> The parsing step was very fast (tens of milliseconds per table on average), while the AI steps dominated the runtime—embedding inference and the LLM call together accounted for about 80% of the time. These could be sped up with optimized models or by leveraging cloud AI services. On the front-end, the schema visualization remained smooth for up to ~50 tables on screen.</w:t>
+      </w:r>
+    </w:p>
+    <w:p>
+      <w:pPr>
+        <w:spacing w:before="12pt" w:after="12pt"/>
+        <w:ind w:firstLine="14.40pt"/>
+        <w:jc w:val="both"/>
+        <w:rPr>
+          <w:i/>
+          <w:iCs/>
+          <w:sz w:val="18"/>
+          <w:szCs w:val="18"/>
+        </w:rPr>
+      </w:pPr>
+      <w:r>
+        <w:rPr>
+          <w:i/>
+          <w:iCs/>
+          <w:sz w:val="18"/>
+          <w:szCs w:val="18"/>
+        </w:rPr>
+        <w:t>TABLE I. Summary of challenges, solutions, and outcomes.</w:t>
       </w:r>
     </w:p>
     <w:tbl>
       <w:tblPr>
         <w:tblStyle w:val="ListTable3"/>
+        <w:tblpPr w:leftFromText="180" w:rightFromText="180" w:vertAnchor="page" w:horzAnchor="margin" w:tblpXSpec="right" w:tblpY="13069"/>
         <w:tblW w:w="247.25pt" w:type="dxa"/>
-        <w:jc w:val="center"/>
         <w:tblLook w:firstRow="1" w:lastRow="0" w:firstColumn="1" w:lastColumn="0" w:noHBand="0" w:noVBand="1"/>
       </w:tblPr>
       <w:tblGrid>
@@ -5069,24 +5220,26 @@
         <w:trPr>
           <w:cnfStyle w:firstRow="1" w:lastRow="0" w:firstColumn="0" w:lastColumn="0" w:oddVBand="0" w:evenVBand="0" w:oddHBand="0" w:evenHBand="0" w:firstRowFirstColumn="0" w:firstRowLastColumn="0" w:lastRowFirstColumn="0" w:lastRowLastColumn="0"/>
           <w:trHeight w:val="52"/>
-          <w:jc w:val="center"/>
         </w:trPr>
         <w:tc>
           <w:tcPr>
             <w:cnfStyle w:firstRow="0" w:lastRow="0" w:firstColumn="1" w:lastColumn="0" w:oddVBand="0" w:evenVBand="0" w:oddHBand="0" w:evenHBand="0" w:firstRowFirstColumn="1" w:firstRowLastColumn="0" w:lastRowFirstColumn="0" w:lastRowLastColumn="0"/>
             <w:tcW w:w="74.90pt" w:type="dxa"/>
+            <w:shd w:val="clear" w:color="auto" w:fill="FFFFFF" w:themeFill="background1"/>
             <w:hideMark/>
           </w:tcPr>
           <w:p>
             <w:pPr>
               <w:jc w:val="both"/>
               <w:rPr>
+                <w:color w:val="auto"/>
                 <w:sz w:val="16"/>
                 <w:szCs w:val="16"/>
               </w:rPr>
             </w:pPr>
             <w:r>
               <w:rPr>
+                <w:color w:val="auto"/>
                 <w:sz w:val="16"/>
                 <w:szCs w:val="16"/>
               </w:rPr>
@@ -5097,6 +5250,7 @@
         <w:tc>
           <w:tcPr>
             <w:tcW w:w="113.85pt" w:type="dxa"/>
+            <w:shd w:val="clear" w:color="auto" w:fill="FFFFFF" w:themeFill="background1"/>
             <w:hideMark/>
           </w:tcPr>
           <w:p>
@@ -5104,12 +5258,14 @@
               <w:jc w:val="both"/>
               <w:cnfStyle w:firstRow="1" w:lastRow="0" w:firstColumn="0" w:lastColumn="0" w:oddVBand="0" w:evenVBand="0" w:oddHBand="0" w:evenHBand="0" w:firstRowFirstColumn="0" w:firstRowLastColumn="0" w:lastRowFirstColumn="0" w:lastRowLastColumn="0"/>
               <w:rPr>
+                <w:color w:val="auto"/>
                 <w:sz w:val="16"/>
                 <w:szCs w:val="16"/>
               </w:rPr>
             </w:pPr>
             <w:r>
               <w:rPr>
+                <w:color w:val="auto"/>
                 <w:sz w:val="16"/>
                 <w:szCs w:val="16"/>
               </w:rPr>
@@ -5120,6 +5276,7 @@
         <w:tc>
           <w:tcPr>
             <w:tcW w:w="58.50pt" w:type="dxa"/>
+            <w:shd w:val="clear" w:color="auto" w:fill="FFFFFF" w:themeFill="background1"/>
             <w:hideMark/>
           </w:tcPr>
           <w:p>
@@ -5127,12 +5284,14 @@
               <w:jc w:val="both"/>
               <w:cnfStyle w:firstRow="1" w:lastRow="0" w:firstColumn="0" w:lastColumn="0" w:oddVBand="0" w:evenVBand="0" w:oddHBand="0" w:evenHBand="0" w:firstRowFirstColumn="0" w:firstRowLastColumn="0" w:lastRowFirstColumn="0" w:lastRowLastColumn="0"/>
               <w:rPr>
+                <w:color w:val="auto"/>
                 <w:sz w:val="16"/>
                 <w:szCs w:val="16"/>
               </w:rPr>
             </w:pPr>
             <w:r>
               <w:rPr>
+                <w:color w:val="auto"/>
                 <w:sz w:val="16"/>
                 <w:szCs w:val="16"/>
               </w:rPr>
@@ -5145,7 +5304,6 @@
         <w:trPr>
           <w:cnfStyle w:firstRow="0" w:lastRow="0" w:firstColumn="0" w:lastColumn="0" w:oddVBand="0" w:evenVBand="0" w:oddHBand="1" w:evenHBand="0" w:firstRowFirstColumn="0" w:firstRowLastColumn="0" w:lastRowFirstColumn="0" w:lastRowLastColumn="0"/>
           <w:trHeight w:val="218"/>
-          <w:jc w:val="center"/>
         </w:trPr>
         <w:tc>
           <w:tcPr>
@@ -5248,7 +5406,6 @@
       <w:tr>
         <w:trPr>
           <w:trHeight w:val="271"/>
-          <w:jc w:val="center"/>
         </w:trPr>
         <w:tc>
           <w:tcPr>
@@ -5324,7 +5481,6 @@
         <w:trPr>
           <w:cnfStyle w:firstRow="0" w:lastRow="0" w:firstColumn="0" w:lastColumn="0" w:oddVBand="0" w:evenVBand="0" w:oddHBand="1" w:evenHBand="0" w:firstRowFirstColumn="0" w:firstRowLastColumn="0" w:lastRowFirstColumn="0" w:lastRowLastColumn="0"/>
           <w:trHeight w:val="218"/>
-          <w:jc w:val="center"/>
         </w:trPr>
         <w:tc>
           <w:tcPr>
@@ -5399,7 +5555,6 @@
       <w:tr>
         <w:trPr>
           <w:trHeight w:val="161"/>
-          <w:jc w:val="center"/>
         </w:trPr>
         <w:tc>
           <w:tcPr>
@@ -5475,7 +5630,6 @@
         <w:trPr>
           <w:cnfStyle w:firstRow="0" w:lastRow="0" w:firstColumn="0" w:lastColumn="0" w:oddVBand="0" w:evenVBand="0" w:oddHBand="1" w:evenHBand="0" w:firstRowFirstColumn="0" w:firstRowLastColumn="0" w:lastRowFirstColumn="0" w:lastRowLastColumn="0"/>
           <w:trHeight w:val="161"/>
-          <w:jc w:val="center"/>
         </w:trPr>
         <w:tc>
           <w:tcPr>
@@ -5564,67 +5718,52 @@
     </w:tbl>
     <w:p>
       <w:pPr>
-        <w:jc w:val="both"/>
-      </w:pPr>
-    </w:p>
-    <w:p>
-      <w:pPr>
         <w:ind w:firstLine="14.40pt"/>
         <w:jc w:val="both"/>
       </w:pPr>
       <w:r>
-        <w:t>Table 1 highlights the proposed system’s effectiveness in addressing key technical challenges. The solution achieved 96% parsing accuracy, 92% domain detection accuracy, a 4-second generation time, and a 2-second visualization load. Furthermore, real-time validation reduced invalid edit errors by 80%.</w:t>
+        <w:lastRenderedPageBreak/>
+        <w:t xml:space="preserve"> </w:t>
+      </w:r>
+      <w:r>
+        <w:t xml:space="preserve">Lazy rendering is employed for very large diagrams (tables outside the current view are not drawn until the user scrolls to them), ensuring the interface does not freeze. </w:t>
       </w:r>
     </w:p>
     <w:p>
       <w:pPr>
         <w:ind w:firstLine="14.40pt"/>
         <w:jc w:val="both"/>
-        <w:rPr>
-          <w:rtl/>
-        </w:rPr>
-      </w:pPr>
-    </w:p>
-    <w:p>
-      <w:pPr>
-        <w:pStyle w:val="Heading2"/>
-      </w:pPr>
-      <w:r>
-        <w:t>Performance and Scalability</w:t>
-      </w:r>
-      <w:r>
-        <w:t>:</w:t>
+      </w:pPr>
+      <w:r>
+        <w:t xml:space="preserve">In tests, panning/zooming the graph with 25 tables and 40 relationships maintained an interactive frame rate (~60 frames per second) on a modern laptop. Thus, </w:t>
+      </w:r>
+      <w:proofErr w:type="spellStart"/>
+      <w:r>
+        <w:t>DataForge</w:t>
+      </w:r>
+      <w:proofErr w:type="spellEnd"/>
+      <w:r>
+        <w:t xml:space="preserve"> scales to reasonably complex schemas. Extremely large enterprise warehouses (100+ tables) might require further UI scaling techniques (clustering tables into collapsible groups, etc.), which are left as future work.</w:t>
       </w:r>
     </w:p>
     <w:p>
       <w:pPr>
         <w:ind w:firstLine="14.40pt"/>
         <w:jc w:val="both"/>
-      </w:pPr>
-      <w:r>
-        <w:t xml:space="preserve">The end-to-end runtime of </w:t>
-      </w:r>
-      <w:proofErr w:type="spellStart"/>
-      <w:r>
-        <w:t>DataForge’s</w:t>
-      </w:r>
-      <w:proofErr w:type="spellEnd"/>
-      <w:r>
-        <w:t xml:space="preserve"> automated processing was measured, as well as the responsiveness of the interface for increasing schema sizes. For a typical schema of ~10 tables, the initial processing (parsing, classification, AI suggestions) was completed in under 2 seconds. For the largest test (the TPC-DS 25-table schema, which includes around 120 columns and 30+ keys), processing took 4.3 seconds. These times are well within acceptable ranges for interactive use; even if a </w:t>
-      </w:r>
-      <w:proofErr w:type="gramStart"/>
-      <w:r>
-        <w:t>fairly large</w:t>
-      </w:r>
-      <w:proofErr w:type="gramEnd"/>
-      <w:r>
-        <w:t xml:space="preserve"> schema is uploaded by a user, a </w:t>
-      </w:r>
-      <w:r>
-        <w:t>completely</w:t>
-      </w:r>
-      <w:r>
-        <w:t xml:space="preserve"> suggested warehouse design is provided in a few seconds.</w:t>
+        <w:rPr>
+          <w:rtl/>
+        </w:rPr>
+      </w:pPr>
+    </w:p>
+    <w:p>
+      <w:pPr>
+        <w:pStyle w:val="Heading2"/>
+      </w:pPr>
+      <w:r>
+        <w:t>User Evaluation</w:t>
+      </w:r>
+      <w:r>
+        <w:t>:</w:t>
       </w:r>
     </w:p>
     <w:p>
@@ -5632,32 +5771,11 @@
         <w:ind w:firstLine="14.40pt"/>
         <w:jc w:val="both"/>
       </w:pPr>
-    </w:p>
-    <w:p>
-      <w:pPr>
-        <w:ind w:firstLine="14.40pt"/>
-        <w:jc w:val="both"/>
-      </w:pPr>
-      <w:r>
-        <w:t xml:space="preserve"> The parsing step was very fast (tens of milliseconds per table on average), while the AI steps dominated the runtime—embedding inference and the LLM call together accounted for about 80% of the time. These could be sped up with optimized models or by leveraging cloud AI services. On the front-end, the schema visualization remained smooth for up to ~50 tables on screen.</w:t>
-      </w:r>
-    </w:p>
-    <w:p>
-      <w:pPr>
-        <w:ind w:firstLine="14.40pt"/>
-        <w:jc w:val="both"/>
-      </w:pPr>
-    </w:p>
-    <w:p>
-      <w:pPr>
-        <w:ind w:firstLine="14.40pt"/>
-        <w:jc w:val="both"/>
-      </w:pPr>
       <w:r>
         <w:t xml:space="preserve"> </w:t>
       </w:r>
       <w:r>
-        <w:t xml:space="preserve">Lazy rendering is employed for very large diagrams (tables outside the current view are not drawn until the user scrolls to them), ensuring the interface does not freeze. In tests, panning/zooming the graph with 25 tables and 40 relationships maintained an interactive frame rate (~60 frames per second) on a modern laptop. Thus, </w:t>
+        <w:t xml:space="preserve">To gauge the practical usefulness of </w:t>
       </w:r>
       <w:proofErr w:type="spellStart"/>
       <w:r>
@@ -5665,39 +5783,7 @@
       </w:r>
       <w:proofErr w:type="spellEnd"/>
       <w:r>
-        <w:t xml:space="preserve"> scales to reasonably complex schemas. Extremely large enterprise warehouses (100+ tables) might require further UI scaling techniques (clustering tables into collapsible groups, etc.), which are left as future work.</w:t>
-      </w:r>
-    </w:p>
-    <w:p>
-      <w:pPr>
-        <w:ind w:firstLine="14.40pt"/>
-        <w:jc w:val="both"/>
-        <w:rPr>
-          <w:rtl/>
-        </w:rPr>
-      </w:pPr>
-    </w:p>
-    <w:p>
-      <w:pPr>
-        <w:pStyle w:val="Heading2"/>
-      </w:pPr>
-      <w:r>
-        <w:t>User Evaluation</w:t>
-      </w:r>
-      <w:r>
-        <w:t>:</w:t>
-      </w:r>
-    </w:p>
-    <w:p>
-      <w:pPr>
-        <w:ind w:firstLine="14.40pt"/>
-        <w:jc w:val="both"/>
-      </w:pPr>
-      <w:r>
-        <w:t xml:space="preserve"> </w:t>
-      </w:r>
-      <w:r>
-        <w:t xml:space="preserve">To gauge the practical usefulness of </w:t>
+        <w:t xml:space="preserve">, a small user study was conducted with 10 participants (junior developers and data professionals who have experience in database design). They were given a scenario with a raw dataset description and SQL schema (for example, a simplified sales database) and asked to use </w:t>
       </w:r>
       <w:proofErr w:type="spellStart"/>
       <w:r>
@@ -5705,81 +5791,7 @@
       </w:r>
       <w:proofErr w:type="spellEnd"/>
       <w:r>
-        <w:t xml:space="preserve">, a small user study was conducted with 10 participants (junior developers and data professionals who have experience in </w:t>
-      </w:r>
-      <w:r>
-        <w:lastRenderedPageBreak/>
-        <w:t xml:space="preserve">database design). They were given a scenario with a raw dataset description and SQL schema (for example, a simplified sales database) and asked to use </w:t>
-      </w:r>
-      <w:proofErr w:type="spellStart"/>
-      <w:r>
-        <w:t>DataForge</w:t>
-      </w:r>
-      <w:proofErr w:type="spellEnd"/>
-      <w:r>
-        <w:t xml:space="preserve"> to </w:t>
-      </w:r>
-      <w:bookmarkStart w:id="1" w:name="_Hlk214317980"/>
-      <w:r>
-        <w:drawing>
-          <wp:anchor distT="0" distB="0" distL="114300" distR="114300" simplePos="0" relativeHeight="251677696" behindDoc="0" locked="0" layoutInCell="1" allowOverlap="1" wp14:anchorId="60AE2544" wp14:editId="17BAF46A">
-            <wp:simplePos x="0" y="0"/>
-            <wp:positionH relativeFrom="margin">
-              <wp:posOffset>3338140</wp:posOffset>
-            </wp:positionH>
-            <wp:positionV relativeFrom="paragraph">
-              <wp:posOffset>90391</wp:posOffset>
-            </wp:positionV>
-            <wp:extent cx="3089275" cy="2265680"/>
-            <wp:effectExtent l="0" t="0" r="0" b="1270"/>
-            <wp:wrapSquare wrapText="bothSides"/>
-            <wp:docPr id="1548439351" name="Picture 1" descr="A screenshot of a computer screen&#10;&#10;AI-generated content may be incorrect."/>
-            <wp:cNvGraphicFramePr>
-              <a:graphicFrameLocks xmlns:a="http://purl.oclc.org/ooxml/drawingml/main" noChangeAspect="1"/>
-            </wp:cNvGraphicFramePr>
-            <a:graphic xmlns:a="http://purl.oclc.org/ooxml/drawingml/main">
-              <a:graphicData uri="http://purl.oclc.org/ooxml/drawingml/picture">
-                <pic:pic xmlns:pic="http://purl.oclc.org/ooxml/drawingml/picture">
-                  <pic:nvPicPr>
-                    <pic:cNvPr id="1548439351" name="Picture 1" descr="A screenshot of a computer screen&#10;&#10;AI-generated content may be incorrect."/>
-                    <pic:cNvPicPr/>
-                  </pic:nvPicPr>
-                  <pic:blipFill>
-                    <a:blip r:embed="rId14" cstate="print">
-                      <a:extLst>
-                        <a:ext uri="{28A0092B-C50C-407E-A947-70E740481C1C}">
-                          <a14:useLocalDpi xmlns:a14="http://schemas.microsoft.com/office/drawing/2010/main" val="0"/>
-                        </a:ext>
-                      </a:extLst>
-                    </a:blip>
-                    <a:stretch>
-                      <a:fillRect/>
-                    </a:stretch>
-                  </pic:blipFill>
-                  <pic:spPr>
-                    <a:xfrm>
-                      <a:off x="0" y="0"/>
-                      <a:ext cx="3089275" cy="2265680"/>
-                    </a:xfrm>
-                    <a:prstGeom prst="rect">
-                      <a:avLst/>
-                    </a:prstGeom>
-                  </pic:spPr>
-                </pic:pic>
-              </a:graphicData>
-            </a:graphic>
-            <wp14:sizeRelH relativeFrom="margin">
-              <wp14:pctWidth>0%</wp14:pctWidth>
-            </wp14:sizeRelH>
-            <wp14:sizeRelV relativeFrom="margin">
-              <wp14:pctHeight>0%</wp14:pctHeight>
-            </wp14:sizeRelV>
-          </wp:anchor>
-        </w:drawing>
-      </w:r>
-      <w:bookmarkEnd w:id="1"/>
-      <w:r>
-        <w:t>produce a warehouse schema. Afterward, they completed a questionnaire.</w:t>
+        <w:t xml:space="preserve"> to produce a warehouse schema. Afterward, they completed a questionnaire.</w:t>
       </w:r>
     </w:p>
     <w:p>
@@ -5841,68 +5853,22 @@
     </w:p>
     <w:p>
       <w:pPr>
-        <w:rPr>
+        <w:jc w:val="both"/>
+        <w:rPr>
+          <w:b/>
+          <w:bCs/>
+          <w:color w:val="FFFFFF" w:themeColor="background1"/>
+          <w:sz w:val="16"/>
+          <w:szCs w:val="16"/>
           <w:rtl/>
         </w:rPr>
       </w:pPr>
-    </w:p>
-    <w:p>
-      <w:pPr>
-        <w:pStyle w:val="Caption"/>
-        <w:keepNext/>
-        <w:rPr>
-          <w:color w:val="auto"/>
-        </w:rPr>
-      </w:pPr>
-      <w:r>
-        <w:rPr>
-          <w:color w:val="auto"/>
-        </w:rPr>
-        <w:t xml:space="preserve">Table </w:t>
-      </w:r>
-      <w:r>
-        <w:rPr>
-          <w:color w:val="auto"/>
-        </w:rPr>
-        <w:fldChar w:fldCharType="begin"/>
-      </w:r>
-      <w:r>
-        <w:rPr>
-          <w:color w:val="auto"/>
-        </w:rPr>
-        <w:instrText xml:space="preserve"> SEQ Table \* ARABIC </w:instrText>
-      </w:r>
-      <w:r>
-        <w:rPr>
-          <w:color w:val="auto"/>
-        </w:rPr>
-        <w:fldChar w:fldCharType="separate"/>
-      </w:r>
-      <w:r>
-        <w:rPr>
-          <w:noProof/>
-          <w:color w:val="auto"/>
-        </w:rPr>
-        <w:t>2</w:t>
-      </w:r>
-      <w:r>
-        <w:rPr>
-          <w:color w:val="auto"/>
-        </w:rPr>
-        <w:fldChar w:fldCharType="end"/>
-      </w:r>
-      <w:r>
-        <w:rPr>
-          <w:color w:val="auto"/>
-        </w:rPr>
-        <w:t>. Evaluation results across datasets</w:t>
-      </w:r>
     </w:p>
     <w:tbl>
       <w:tblPr>
         <w:tblStyle w:val="ListTable3"/>
+        <w:tblpPr w:leftFromText="180" w:rightFromText="180" w:vertAnchor="text" w:horzAnchor="margin" w:tblpY="2357"/>
         <w:tblW w:w="243pt" w:type="dxa"/>
-        <w:tblInd w:w="0.25pt" w:type="dxa"/>
         <w:tblLayout w:type="fixed"/>
         <w:tblLook w:firstRow="1" w:lastRow="0" w:firstColumn="1" w:lastColumn="0" w:noHBand="0" w:noVBand="1"/>
       </w:tblPr>
@@ -5923,17 +5889,20 @@
           <w:tcPr>
             <w:cnfStyle w:firstRow="0" w:lastRow="0" w:firstColumn="1" w:lastColumn="0" w:oddVBand="0" w:evenVBand="0" w:oddHBand="0" w:evenHBand="0" w:firstRowFirstColumn="1" w:firstRowLastColumn="0" w:lastRowFirstColumn="0" w:lastRowLastColumn="0"/>
             <w:tcW w:w="40.25pt" w:type="dxa"/>
+            <w:shd w:val="clear" w:color="auto" w:fill="FFFFFF" w:themeFill="background1"/>
           </w:tcPr>
           <w:p>
             <w:pPr>
               <w:jc w:val="both"/>
               <w:rPr>
+                <w:color w:val="auto"/>
                 <w:sz w:val="14"/>
                 <w:szCs w:val="14"/>
               </w:rPr>
             </w:pPr>
             <w:r>
               <w:rPr>
+                <w:color w:val="auto"/>
                 <w:sz w:val="14"/>
                 <w:szCs w:val="14"/>
               </w:rPr>
@@ -5944,18 +5913,21 @@
         <w:tc>
           <w:tcPr>
             <w:tcW w:w="37.25pt" w:type="dxa"/>
+            <w:shd w:val="clear" w:color="auto" w:fill="FFFFFF" w:themeFill="background1"/>
           </w:tcPr>
           <w:p>
             <w:pPr>
               <w:jc w:val="both"/>
               <w:cnfStyle w:firstRow="1" w:lastRow="0" w:firstColumn="0" w:lastColumn="0" w:oddVBand="0" w:evenVBand="0" w:oddHBand="0" w:evenHBand="0" w:firstRowFirstColumn="0" w:firstRowLastColumn="0" w:lastRowFirstColumn="0" w:lastRowLastColumn="0"/>
               <w:rPr>
+                <w:color w:val="auto"/>
                 <w:sz w:val="14"/>
                 <w:szCs w:val="14"/>
               </w:rPr>
             </w:pPr>
             <w:r>
               <w:rPr>
+                <w:color w:val="auto"/>
                 <w:sz w:val="14"/>
                 <w:szCs w:val="14"/>
               </w:rPr>
@@ -5966,47 +5938,46 @@
         <w:tc>
           <w:tcPr>
             <w:tcW w:w="32.70pt" w:type="dxa"/>
+            <w:shd w:val="clear" w:color="auto" w:fill="FFFFFF" w:themeFill="background1"/>
           </w:tcPr>
           <w:p>
             <w:pPr>
               <w:jc w:val="both"/>
               <w:cnfStyle w:firstRow="1" w:lastRow="0" w:firstColumn="0" w:lastColumn="0" w:oddVBand="0" w:evenVBand="0" w:oddHBand="0" w:evenHBand="0" w:firstRowFirstColumn="0" w:firstRowLastColumn="0" w:lastRowFirstColumn="0" w:lastRowLastColumn="0"/>
               <w:rPr>
+                <w:color w:val="auto"/>
                 <w:sz w:val="14"/>
                 <w:szCs w:val="14"/>
               </w:rPr>
             </w:pPr>
             <w:r>
               <w:rPr>
+                <w:color w:val="auto"/>
                 <w:sz w:val="14"/>
                 <w:szCs w:val="14"/>
               </w:rPr>
-              <w:t xml:space="preserve">Domain Detection </w:t>
-            </w:r>
-            <w:r>
-              <w:rPr>
-                <w:sz w:val="14"/>
-                <w:szCs w:val="14"/>
-              </w:rPr>
-              <w:t>(%)</w:t>
+              <w:t>Domain Detection (%)</w:t>
             </w:r>
           </w:p>
         </w:tc>
         <w:tc>
           <w:tcPr>
             <w:tcW w:w="32.60pt" w:type="dxa"/>
+            <w:shd w:val="clear" w:color="auto" w:fill="FFFFFF" w:themeFill="background1"/>
           </w:tcPr>
           <w:p>
             <w:pPr>
               <w:jc w:val="both"/>
               <w:cnfStyle w:firstRow="1" w:lastRow="0" w:firstColumn="0" w:lastColumn="0" w:oddVBand="0" w:evenVBand="0" w:oddHBand="0" w:evenHBand="0" w:firstRowFirstColumn="0" w:firstRowLastColumn="0" w:lastRowFirstColumn="0" w:lastRowLastColumn="0"/>
               <w:rPr>
+                <w:color w:val="auto"/>
                 <w:sz w:val="14"/>
                 <w:szCs w:val="14"/>
               </w:rPr>
             </w:pPr>
             <w:r>
               <w:rPr>
+                <w:color w:val="auto"/>
                 <w:sz w:val="14"/>
                 <w:szCs w:val="14"/>
               </w:rPr>
@@ -6017,18 +5988,21 @@
         <w:tc>
           <w:tcPr>
             <w:tcW w:w="36.10pt" w:type="dxa"/>
+            <w:shd w:val="clear" w:color="auto" w:fill="FFFFFF" w:themeFill="background1"/>
           </w:tcPr>
           <w:p>
             <w:pPr>
               <w:jc w:val="both"/>
               <w:cnfStyle w:firstRow="1" w:lastRow="0" w:firstColumn="0" w:lastColumn="0" w:oddVBand="0" w:evenVBand="0" w:oddHBand="0" w:evenHBand="0" w:firstRowFirstColumn="0" w:firstRowLastColumn="0" w:lastRowFirstColumn="0" w:lastRowLastColumn="0"/>
               <w:rPr>
+                <w:color w:val="auto"/>
                 <w:sz w:val="14"/>
                 <w:szCs w:val="14"/>
               </w:rPr>
             </w:pPr>
             <w:r>
               <w:rPr>
+                <w:color w:val="auto"/>
                 <w:sz w:val="14"/>
                 <w:szCs w:val="14"/>
               </w:rPr>
@@ -6039,18 +6013,21 @@
         <w:tc>
           <w:tcPr>
             <w:tcW w:w="33.30pt" w:type="dxa"/>
+            <w:shd w:val="clear" w:color="auto" w:fill="FFFFFF" w:themeFill="background1"/>
           </w:tcPr>
           <w:p>
             <w:pPr>
               <w:jc w:val="both"/>
               <w:cnfStyle w:firstRow="1" w:lastRow="0" w:firstColumn="0" w:lastColumn="0" w:oddVBand="0" w:evenVBand="0" w:oddHBand="0" w:evenHBand="0" w:firstRowFirstColumn="0" w:firstRowLastColumn="0" w:lastRowFirstColumn="0" w:lastRowLastColumn="0"/>
               <w:rPr>
+                <w:color w:val="auto"/>
                 <w:sz w:val="14"/>
                 <w:szCs w:val="14"/>
               </w:rPr>
             </w:pPr>
             <w:r>
               <w:rPr>
+                <w:color w:val="auto"/>
                 <w:sz w:val="14"/>
                 <w:szCs w:val="14"/>
               </w:rPr>
@@ -6058,6 +6035,7 @@
             </w:r>
             <w:r>
               <w:rPr>
+                <w:color w:val="auto"/>
                 <w:sz w:val="12"/>
                 <w:szCs w:val="12"/>
               </w:rPr>
@@ -6065,6 +6043,7 @@
             </w:r>
             <w:r>
               <w:rPr>
+                <w:color w:val="auto"/>
                 <w:sz w:val="14"/>
                 <w:szCs w:val="14"/>
               </w:rPr>
@@ -6075,18 +6054,21 @@
         <w:tc>
           <w:tcPr>
             <w:tcW w:w="30.80pt" w:type="dxa"/>
+            <w:shd w:val="clear" w:color="auto" w:fill="FFFFFF" w:themeFill="background1"/>
           </w:tcPr>
           <w:p>
             <w:pPr>
               <w:jc w:val="both"/>
               <w:cnfStyle w:firstRow="1" w:lastRow="0" w:firstColumn="0" w:lastColumn="0" w:oddVBand="0" w:evenVBand="0" w:oddHBand="0" w:evenHBand="0" w:firstRowFirstColumn="0" w:firstRowLastColumn="0" w:lastRowFirstColumn="0" w:lastRowLastColumn="0"/>
               <w:rPr>
+                <w:color w:val="auto"/>
                 <w:sz w:val="14"/>
                 <w:szCs w:val="14"/>
               </w:rPr>
             </w:pPr>
             <w:r>
               <w:rPr>
+                <w:color w:val="auto"/>
                 <w:sz w:val="14"/>
                 <w:szCs w:val="14"/>
               </w:rPr>
@@ -6576,16 +6558,113 @@
     </w:tbl>
     <w:p>
       <w:pPr>
+        <w:ind w:firstLine="14.40pt"/>
         <w:jc w:val="both"/>
-        <w:rPr>
-          <w:b/>
-          <w:bCs/>
-          <w:color w:val="FFFFFF" w:themeColor="background1"/>
+      </w:pPr>
+      <w:r>
+        <w:t>Table</w:t>
+      </w:r>
+      <w:r>
+        <w:t xml:space="preserve"> </w:t>
+      </w:r>
+      <w:r>
+        <w:t>II</w:t>
+      </w:r>
+      <w:r>
+        <w:t xml:space="preserve"> summarizes the system’s performance across three datasets, demonstrating consistent results with 96% parsing accuracy, 92% domain detection, and 80% error reduction for </w:t>
+      </w:r>
+      <w:proofErr w:type="spellStart"/>
+      <w:r>
+        <w:rPr>
+          <w:i/>
+          <w:iCs/>
+        </w:rPr>
+        <w:t>AdventureWorksDW</w:t>
+      </w:r>
+      <w:proofErr w:type="spellEnd"/>
+      <w:r>
+        <w:t xml:space="preserve"> and </w:t>
+      </w:r>
+      <w:proofErr w:type="spellStart"/>
+      <w:r>
+        <w:rPr>
+          <w:i/>
+          <w:iCs/>
+        </w:rPr>
+        <w:t>ShopSmart</w:t>
+      </w:r>
+      <w:proofErr w:type="spellEnd"/>
+      <w:r>
+        <w:t xml:space="preserve">. The </w:t>
+      </w:r>
+      <w:r>
+        <w:rPr>
+          <w:i/>
+          <w:iCs/>
+        </w:rPr>
+        <w:t>TPC-DS</w:t>
+      </w:r>
+      <w:r>
+        <w:t xml:space="preserve"> dataset showed comparable performance with 95% accuracy and 75% error reduction, while achieving the highest user satisfaction score of 4.5.</w:t>
+      </w:r>
+      <w:r>
+        <w:t xml:space="preserve"> </w:t>
+      </w:r>
+    </w:p>
+    <w:p>
+      <w:pPr>
+        <w:pStyle w:val="Caption"/>
+        <w:keepNext/>
+        <w:spacing w:before="12pt"/>
+        <w:rPr>
+          <w:color w:val="auto"/>
+        </w:rPr>
+      </w:pPr>
+      <w:r>
+        <w:rPr>
+          <w:color w:val="auto"/>
+        </w:rPr>
+        <w:t>T</w:t>
+      </w:r>
+      <w:r>
+        <w:rPr>
+          <w:color w:val="auto"/>
+        </w:rPr>
+        <w:t>ABLE II.</w:t>
+      </w:r>
+      <w:r>
+        <w:rPr>
+          <w:color w:val="auto"/>
+        </w:rPr>
+        <w:t xml:space="preserve"> Evaluation results across datasets</w:t>
+      </w:r>
+    </w:p>
+    <w:p>
+      <w:pPr>
+        <w:ind w:firstLine="14.40pt"/>
+        <w:jc w:val="both"/>
+        <w:rPr>
           <w:sz w:val="16"/>
           <w:szCs w:val="16"/>
+        </w:rPr>
+      </w:pPr>
+      <w:r>
+        <w:br/>
+      </w:r>
+    </w:p>
+    <w:p>
+      <w:pPr>
+        <w:pStyle w:val="Heading2"/>
+        <w:rPr>
           <w:rtl/>
         </w:rPr>
       </w:pPr>
+      <w:r>
+        <w:t>Case Study Example</w:t>
+      </w:r>
+      <w:r>
+        <w:t>:</w:t>
+      </w:r>
     </w:p>
     <w:p>
       <w:pPr>
@@ -6593,55 +6672,69 @@
         <w:jc w:val="both"/>
       </w:pPr>
       <w:r>
-        <w:t xml:space="preserve">Table 2 summarizes the system’s performance across three datasets, demonstrating consistent results with 96% parsing accuracy, 92% domain detection, and 80% error reduction for </w:t>
+        <w:t xml:space="preserve">As an illustrative example, consider the </w:t>
       </w:r>
       <w:proofErr w:type="spellStart"/>
       <w:r>
-        <w:rPr>
-          <w:i/>
-          <w:iCs/>
-        </w:rPr>
-        <w:t>AdventureWorksDW</w:t>
+        <w:t>ShopSmart</w:t>
       </w:r>
       <w:proofErr w:type="spellEnd"/>
       <w:r>
-        <w:t xml:space="preserve"> and </w:t>
+        <w:t xml:space="preserve"> retail scenario (a case study created to represent a small online retailer’s database). The source had tables: Orders, </w:t>
       </w:r>
       <w:proofErr w:type="spellStart"/>
       <w:r>
-        <w:rPr>
-          <w:i/>
-          <w:iCs/>
-        </w:rPr>
-        <w:t>ShopSmart</w:t>
+        <w:t>OrderItems</w:t>
       </w:r>
       <w:proofErr w:type="spellEnd"/>
       <w:r>
-        <w:t xml:space="preserve">. The </w:t>
-      </w:r>
-      <w:r>
-        <w:rPr>
-          <w:i/>
-          <w:iCs/>
-        </w:rPr>
-        <w:t>TPC-DS</w:t>
-      </w:r>
-      <w:r>
-        <w:t xml:space="preserve"> dataset showed comparable performance with 95% accuracy and 75% error reduction, while achieving the highest user satisfaction score of 4.5.</w:t>
-      </w:r>
-    </w:p>
-    <w:p>
-      <w:pPr>
-        <w:pStyle w:val="Heading2"/>
-        <w:rPr>
-          <w:rtl/>
-        </w:rPr>
-      </w:pPr>
-      <w:r>
-        <w:t>Case Study Example</w:t>
-      </w:r>
-      <w:r>
-        <w:t>:</w:t>
+        <w:t xml:space="preserve">, Customers, Products, Shippers, etc. Manual design would typically produce a schema with an </w:t>
+      </w:r>
+      <w:proofErr w:type="spellStart"/>
+      <w:r>
+        <w:t>OrdersFact</w:t>
+      </w:r>
+      <w:proofErr w:type="spellEnd"/>
+      <w:r>
+        <w:t xml:space="preserve"> (with metrics like </w:t>
+      </w:r>
+      <w:proofErr w:type="spellStart"/>
+      <w:r>
+        <w:t>OrderAmount</w:t>
+      </w:r>
+      <w:proofErr w:type="spellEnd"/>
+      <w:r>
+        <w:t xml:space="preserve">) and dimensions for Customer, Product, Shipper, Date, etc. </w:t>
+      </w:r>
+      <w:proofErr w:type="spellStart"/>
+      <w:r>
+        <w:t>DataForge</w:t>
+      </w:r>
+      <w:proofErr w:type="spellEnd"/>
+      <w:r>
+        <w:t xml:space="preserve"> successfully parsed the SQL and classified Orders and </w:t>
+      </w:r>
+      <w:proofErr w:type="spellStart"/>
+      <w:r>
+        <w:t>OrderItems</w:t>
+      </w:r>
+      <w:proofErr w:type="spellEnd"/>
+      <w:r>
+        <w:t xml:space="preserve"> as fact tables (the latter capturing line-level detail, which could also be modeled as a separate fact linked by </w:t>
+      </w:r>
+      <w:proofErr w:type="spellStart"/>
+      <w:r>
+        <w:t>OrderID</w:t>
+      </w:r>
+      <w:proofErr w:type="spellEnd"/>
+      <w:r>
+        <w:t>).</w:t>
+      </w:r>
+      <w:r>
+        <w:rPr>
+          <w:noProof/>
+        </w:rPr>
+        <w:t xml:space="preserve"> </w:t>
       </w:r>
     </w:p>
     <w:p>
@@ -6649,132 +6742,244 @@
         <w:ind w:firstLine="14.40pt"/>
         <w:jc w:val="both"/>
       </w:pPr>
-      <w:r>
-        <w:t xml:space="preserve">As an illustrative example, consider the </w:t>
-      </w:r>
-      <w:proofErr w:type="spellStart"/>
-      <w:r>
-        <w:t>ShopSmart</w:t>
-      </w:r>
-      <w:proofErr w:type="spellEnd"/>
-      <w:r>
-        <w:t xml:space="preserve"> retail scenario (a case study created to represent a small online retailer’s database). The source had tables: Orders, </w:t>
-      </w:r>
-      <w:proofErr w:type="spellStart"/>
-      <w:r>
-        <w:t>OrderItems</w:t>
-      </w:r>
-      <w:proofErr w:type="spellEnd"/>
-      <w:r>
-        <w:t xml:space="preserve">, Customers, Products, Shippers, etc. Manual design would typically produce a schema with an </w:t>
-      </w:r>
-      <w:proofErr w:type="spellStart"/>
-      <w:r>
-        <w:t>OrdersFact</w:t>
-      </w:r>
-      <w:proofErr w:type="spellEnd"/>
-      <w:r>
-        <w:t xml:space="preserve"> (with metrics like </w:t>
-      </w:r>
-      <w:proofErr w:type="spellStart"/>
-      <w:r>
-        <w:t>OrderAmount</w:t>
-      </w:r>
-      <w:proofErr w:type="spellEnd"/>
-      <w:r>
-        <w:t xml:space="preserve">) and dimensions for Customer, Product, Shipper, Date, etc. </w:t>
-      </w:r>
-      <w:proofErr w:type="spellStart"/>
-      <w:r>
-        <w:t>DataForge</w:t>
-      </w:r>
-      <w:proofErr w:type="spellEnd"/>
-      <w:r>
-        <w:t xml:space="preserve"> successfully parsed the SQL and classified Orders and </w:t>
-      </w:r>
-      <w:proofErr w:type="spellStart"/>
-      <w:r>
-        <w:t>OrderItems</w:t>
-      </w:r>
-      <w:proofErr w:type="spellEnd"/>
-      <w:r>
-        <w:t xml:space="preserve"> as fact tables (the latter capturing line-level detail, which could also be modeled as a separate fact linked by </w:t>
-      </w:r>
-      <w:proofErr w:type="spellStart"/>
-      <w:r>
-        <w:t>OrderID</w:t>
-      </w:r>
-      <w:proofErr w:type="spellEnd"/>
-      <w:r>
-        <w:t>).</w:t>
-      </w:r>
-      <w:r>
-        <w:rPr>
-          <w:noProof/>
-        </w:rPr>
-        <w:t xml:space="preserve"> </w:t>
-      </w:r>
     </w:p>
     <w:p>
       <w:pPr>
         <w:ind w:firstLine="14.40pt"/>
         <w:jc w:val="both"/>
       </w:pPr>
+      <w:r>
+        <w:t xml:space="preserve">It identified Customers, Products, Shippers as dimensions. The AI module detected the retail domain and suggested adding </w:t>
+      </w:r>
+      <w:proofErr w:type="gramStart"/>
+      <w:r>
+        <w:t xml:space="preserve">a </w:t>
+      </w:r>
+      <w:proofErr w:type="spellStart"/>
+      <w:r>
+        <w:rPr>
+          <w:rStyle w:val="Emphasis"/>
+        </w:rPr>
+        <w:t>DateDim</w:t>
+      </w:r>
+      <w:proofErr w:type="spellEnd"/>
+      <w:proofErr w:type="gramEnd"/>
+      <w:r>
+        <w:t xml:space="preserve"> (for order dates)</w:t>
+      </w:r>
+      <w:r>
+        <w:t>.</w:t>
+      </w:r>
+    </w:p>
+    <w:p>
+      <w:pPr>
+        <w:jc w:val="both"/>
+      </w:pPr>
     </w:p>
     <w:p>
       <w:pPr>
         <w:ind w:firstLine="14.40pt"/>
         <w:jc w:val="both"/>
-      </w:pPr>
-      <w:r>
-        <w:t xml:space="preserve">It identified Customers, Products, Shippers as dimensions. The AI module detected the retail domain and suggested adding </w:t>
-      </w:r>
-      <w:proofErr w:type="gramStart"/>
-      <w:r>
-        <w:t xml:space="preserve">a </w:t>
+        <w:rPr>
+          <w:noProof/>
+        </w:rPr>
+      </w:pPr>
+      <w:r>
+        <w:t xml:space="preserve">Figure 4 details the </w:t>
       </w:r>
       <w:proofErr w:type="spellStart"/>
       <w:r>
-        <w:rPr>
-          <w:rStyle w:val="Emphasis"/>
-        </w:rPr>
-        <w:t>DateDim</w:t>
+        <w:t>ShopSmart</w:t>
       </w:r>
       <w:proofErr w:type="spellEnd"/>
-      <w:proofErr w:type="gramEnd"/>
-      <w:r>
-        <w:t xml:space="preserve"> (for order dates)</w:t>
-      </w:r>
-      <w:r>
-        <w:t>.</w:t>
+      <w:r>
+        <w:t xml:space="preserve"> retail scenario before the data is transformed, showing how the data is visualized in the web application. Figure 5 details the </w:t>
+      </w:r>
+      <w:proofErr w:type="spellStart"/>
+      <w:r>
+        <w:t>ShopSmart</w:t>
+      </w:r>
+      <w:proofErr w:type="spellEnd"/>
+      <w:r>
+        <w:t xml:space="preserve"> retail scenario after the data has been transformed into the data warehouse and then visualized.</w:t>
       </w:r>
     </w:p>
     <w:p>
       <w:pPr>
         <w:jc w:val="both"/>
       </w:pPr>
+      <w:r>
+        <w:rPr>
+          <w:noProof/>
+        </w:rPr>
+        <w:drawing>
+          <wp:anchor distT="0" distB="0" distL="114300" distR="114300" simplePos="0" relativeHeight="251677696" behindDoc="0" locked="0" layoutInCell="1" allowOverlap="1" wp14:anchorId="60AE2544" wp14:editId="035A7636">
+            <wp:simplePos x="0" y="0"/>
+            <wp:positionH relativeFrom="column">
+              <wp:posOffset>13648</wp:posOffset>
+            </wp:positionH>
+            <wp:positionV relativeFrom="paragraph">
+              <wp:posOffset>245347</wp:posOffset>
+            </wp:positionV>
+            <wp:extent cx="3154680" cy="2312670"/>
+            <wp:effectExtent l="0" t="0" r="7620" b="0"/>
+            <wp:wrapSquare wrapText="bothSides"/>
+            <wp:docPr id="1548439351" name="Picture 1" descr="A screenshot of a computer screen&#10;&#10;AI-generated content may be incorrect."/>
+            <wp:cNvGraphicFramePr>
+              <a:graphicFrameLocks xmlns:a="http://purl.oclc.org/ooxml/drawingml/main" noChangeAspect="1"/>
+            </wp:cNvGraphicFramePr>
+            <a:graphic xmlns:a="http://purl.oclc.org/ooxml/drawingml/main">
+              <a:graphicData uri="http://purl.oclc.org/ooxml/drawingml/picture">
+                <pic:pic xmlns:pic="http://purl.oclc.org/ooxml/drawingml/picture">
+                  <pic:nvPicPr>
+                    <pic:cNvPr id="1548439351" name="Picture 1" descr="A screenshot of a computer screen&#10;&#10;AI-generated content may be incorrect."/>
+                    <pic:cNvPicPr/>
+                  </pic:nvPicPr>
+                  <pic:blipFill>
+                    <a:blip r:embed="rId16" cstate="print">
+                      <a:extLst>
+                        <a:ext uri="{28A0092B-C50C-407E-A947-70E740481C1C}">
+                          <a14:useLocalDpi xmlns:a14="http://schemas.microsoft.com/office/drawing/2010/main" val="0"/>
+                        </a:ext>
+                      </a:extLst>
+                    </a:blip>
+                    <a:stretch>
+                      <a:fillRect/>
+                    </a:stretch>
+                  </pic:blipFill>
+                  <pic:spPr>
+                    <a:xfrm>
+                      <a:off x="0" y="0"/>
+                      <a:ext cx="3154680" cy="2312670"/>
+                    </a:xfrm>
+                    <a:prstGeom prst="rect">
+                      <a:avLst/>
+                    </a:prstGeom>
+                  </pic:spPr>
+                </pic:pic>
+              </a:graphicData>
+            </a:graphic>
+            <wp14:sizeRelH relativeFrom="margin">
+              <wp14:pctWidth>0%</wp14:pctWidth>
+            </wp14:sizeRelH>
+            <wp14:sizeRelV relativeFrom="margin">
+              <wp14:pctHeight>0%</wp14:pctHeight>
+            </wp14:sizeRelV>
+          </wp:anchor>
+        </w:drawing>
+      </w:r>
+      <w:r>
+        <w:br/>
+      </w:r>
     </w:p>
     <w:p>
       <w:pPr>
         <w:ind w:firstLine="14.40pt"/>
         <w:jc w:val="both"/>
-      </w:pPr>
-      <w:r>
-        <w:t xml:space="preserve">Figure 4 details the </w:t>
+        <w:rPr>
+          <w:sz w:val="16"/>
+          <w:szCs w:val="16"/>
+        </w:rPr>
+      </w:pPr>
+      <w:r>
+        <w:rPr>
+          <w:noProof/>
+        </w:rPr>
+        <w:drawing>
+          <wp:anchor distT="0" distB="0" distL="114300" distR="114300" simplePos="0" relativeHeight="251680768" behindDoc="0" locked="0" layoutInCell="1" allowOverlap="1" wp14:anchorId="6CC25FAF" wp14:editId="759790B9">
+            <wp:simplePos x="0" y="0"/>
+            <wp:positionH relativeFrom="column">
+              <wp:align>left</wp:align>
+            </wp:positionH>
+            <wp:positionV relativeFrom="paragraph">
+              <wp:posOffset>243205</wp:posOffset>
+            </wp:positionV>
+            <wp:extent cx="3205480" cy="2447925"/>
+            <wp:effectExtent l="0" t="0" r="0" b="9525"/>
+            <wp:wrapSquare wrapText="bothSides"/>
+            <wp:docPr id="1829734453" name="Picture 1"/>
+            <wp:cNvGraphicFramePr>
+              <a:graphicFrameLocks xmlns:a="http://purl.oclc.org/ooxml/drawingml/main" noChangeAspect="1"/>
+            </wp:cNvGraphicFramePr>
+            <a:graphic xmlns:a="http://purl.oclc.org/ooxml/drawingml/main">
+              <a:graphicData uri="http://purl.oclc.org/ooxml/drawingml/picture">
+                <pic:pic xmlns:pic="http://purl.oclc.org/ooxml/drawingml/picture">
+                  <pic:nvPicPr>
+                    <pic:cNvPr id="1829734453" name=""/>
+                    <pic:cNvPicPr/>
+                  </pic:nvPicPr>
+                  <pic:blipFill>
+                    <a:blip r:embed="rId17" cstate="print">
+                      <a:extLst>
+                        <a:ext uri="{28A0092B-C50C-407E-A947-70E740481C1C}">
+                          <a14:useLocalDpi xmlns:a14="http://schemas.microsoft.com/office/drawing/2010/main" val="0"/>
+                        </a:ext>
+                      </a:extLst>
+                    </a:blip>
+                    <a:stretch>
+                      <a:fillRect/>
+                    </a:stretch>
+                  </pic:blipFill>
+                  <pic:spPr>
+                    <a:xfrm>
+                      <a:off x="0" y="0"/>
+                      <a:ext cx="3205480" cy="2447925"/>
+                    </a:xfrm>
+                    <a:prstGeom prst="rect">
+                      <a:avLst/>
+                    </a:prstGeom>
+                  </pic:spPr>
+                </pic:pic>
+              </a:graphicData>
+            </a:graphic>
+            <wp14:sizeRelH relativeFrom="margin">
+              <wp14:pctWidth>0%</wp14:pctWidth>
+            </wp14:sizeRelH>
+            <wp14:sizeRelV relativeFrom="margin">
+              <wp14:pctHeight>0%</wp14:pctHeight>
+            </wp14:sizeRelV>
+          </wp:anchor>
+        </w:drawing>
+      </w:r>
+      <w:r>
+        <w:rPr>
+          <w:sz w:val="16"/>
+          <w:szCs w:val="16"/>
+        </w:rPr>
+        <w:t xml:space="preserve">Figure 4 </w:t>
       </w:r>
       <w:proofErr w:type="spellStart"/>
       <w:r>
+        <w:rPr>
+          <w:sz w:val="16"/>
+          <w:szCs w:val="16"/>
+        </w:rPr>
         <w:t>ShopSmart</w:t>
       </w:r>
       <w:proofErr w:type="spellEnd"/>
       <w:r>
-        <w:t xml:space="preserve"> retail scenario after the data is visualized in the web application before being transformed into a data warehouse.</w:t>
+        <w:rPr>
+          <w:sz w:val="16"/>
+          <w:szCs w:val="16"/>
+        </w:rPr>
+        <w:t xml:space="preserve"> DB </w:t>
+      </w:r>
+      <w:r>
+        <w:rPr>
+          <w:sz w:val="16"/>
+          <w:szCs w:val="16"/>
+        </w:rPr>
+        <w:t>visualized in the web application</w:t>
       </w:r>
     </w:p>
     <w:p>
       <w:pPr>
         <w:ind w:firstLine="14.40pt"/>
         <w:jc w:val="both"/>
+        <w:rPr>
+          <w:sz w:val="16"/>
+          <w:szCs w:val="16"/>
+        </w:rPr>
       </w:pPr>
     </w:p>
     <w:p>
@@ -6782,48 +6987,49 @@
         <w:ind w:firstLine="14.40pt"/>
         <w:jc w:val="both"/>
       </w:pPr>
+      <w:r>
+        <w:rPr>
+          <w:sz w:val="16"/>
+          <w:szCs w:val="16"/>
+        </w:rPr>
+        <w:t xml:space="preserve">Figure 5 </w:t>
+      </w:r>
       <w:proofErr w:type="spellStart"/>
       <w:r>
         <w:rPr>
-          <w:rStyle w:val="Emphasis"/>
-        </w:rPr>
-        <w:t>PromotionDim</w:t>
+          <w:sz w:val="16"/>
+          <w:szCs w:val="16"/>
+        </w:rPr>
+        <w:t>ShopSmart</w:t>
       </w:r>
       <w:proofErr w:type="spellEnd"/>
       <w:r>
-        <w:t xml:space="preserve"> (since the Orders table had a Discount field indicating promotions). It also recommended a surrogate key for the Customers dimension (the source was using email as a key, which is not ideal for a warehouse). The user accepted </w:t>
-      </w:r>
-      <w:proofErr w:type="gramStart"/>
-      <w:r>
-        <w:t>most</w:t>
-      </w:r>
-      <w:proofErr w:type="gramEnd"/>
-      <w:r>
-        <w:t xml:space="preserve"> suggestions, tweaking only the promotion dimension since not all orders had discounts in this scenario. In the end, the user exported the schema and used it to set up a new data mart. This case demonstrated that </w:t>
-      </w:r>
-      <w:proofErr w:type="spellStart"/>
-      <w:r>
-        <w:t>DataForge</w:t>
-      </w:r>
-      <w:proofErr w:type="spellEnd"/>
-      <w:r>
-        <w:t xml:space="preserve"> not only reproduced the obvious design elements an expert would </w:t>
-      </w:r>
-      <w:proofErr w:type="gramStart"/>
-      <w:r>
-        <w:t>do, but</w:t>
-      </w:r>
-      <w:proofErr w:type="gramEnd"/>
-      <w:r>
-        <w:t xml:space="preserve"> also provided prompts for additional elements that improve flexibility for future analysis.</w:t>
-      </w:r>
-    </w:p>
-    <w:p>
-      <w:pPr>
-        <w:pStyle w:val="Heading1"/>
-      </w:pPr>
-      <w:r>
-        <w:t>CONCLUSION</w:t>
+        <w:rPr>
+          <w:sz w:val="16"/>
+          <w:szCs w:val="16"/>
+        </w:rPr>
+        <w:t xml:space="preserve"> </w:t>
+      </w:r>
+      <w:r>
+        <w:rPr>
+          <w:sz w:val="16"/>
+          <w:szCs w:val="16"/>
+        </w:rPr>
+        <w:t xml:space="preserve">transformed </w:t>
+      </w:r>
+      <w:r>
+        <w:rPr>
+          <w:sz w:val="16"/>
+          <w:szCs w:val="16"/>
+        </w:rPr>
+        <w:t xml:space="preserve">DB </w:t>
+      </w:r>
+      <w:r>
+        <w:rPr>
+          <w:sz w:val="16"/>
+          <w:szCs w:val="16"/>
+        </w:rPr>
+        <w:t>visualized in the web application</w:t>
       </w:r>
     </w:p>
     <w:p>
@@ -6831,54 +7037,54 @@
         <w:ind w:firstLine="14.40pt"/>
         <w:jc w:val="both"/>
       </w:pPr>
-      <w:r>
-        <w:t xml:space="preserve">In this paper, </w:t>
-      </w:r>
-      <w:proofErr w:type="spellStart"/>
-      <w:r>
-        <w:t>DataForge</w:t>
-      </w:r>
-      <w:proofErr w:type="spellEnd"/>
-      <w:r>
-        <w:t xml:space="preserve"> was presented, an AI-driven tool for automated data warehouse schema generation. </w:t>
-      </w:r>
-      <w:proofErr w:type="spellStart"/>
-      <w:r>
-        <w:t>DataForge</w:t>
-      </w:r>
-      <w:proofErr w:type="spellEnd"/>
-      <w:r>
-        <w:t xml:space="preserve"> addresses a critical bottleneck in modern analytics projects by significantly reducing the time and expertise needed to design robust, dimensional schemas. Proven techniques from database design (heuristic rules and structural analysis) are combined with cutting-edge artificial intelligence (NLP embeddings and LLM-based suggestions) to produce high-quality schemas that align with business needs.</w:t>
+    </w:p>
+    <w:p>
+      <w:pPr>
+        <w:jc w:val="both"/>
+      </w:pPr>
+    </w:p>
+    <w:p>
+      <w:pPr>
+        <w:pStyle w:val="Heading1"/>
+      </w:pPr>
+      <w:r>
+        <w:lastRenderedPageBreak/>
+        <w:t>CONCLUSION</w:t>
       </w:r>
     </w:p>
     <w:p>
       <w:pPr>
         <w:ind w:firstLine="14.40pt"/>
         <w:jc w:val="both"/>
-        <w:rPr>
-          <w:rtl/>
-        </w:rPr>
-      </w:pPr>
-      <w:r>
-        <w:t xml:space="preserve"> </w:t>
+      </w:pPr>
+      <w:r>
+        <w:t xml:space="preserve">In this paper, </w:t>
+      </w:r>
+      <w:proofErr w:type="spellStart"/>
+      <w:r>
+        <w:t>DataForge</w:t>
+      </w:r>
+      <w:proofErr w:type="spellEnd"/>
+      <w:r>
+        <w:t xml:space="preserve"> was presented, an AI-driven tool for automated data warehouse schema generation. </w:t>
+      </w:r>
+      <w:proofErr w:type="spellStart"/>
+      <w:r>
+        <w:t>DataForge</w:t>
+      </w:r>
+      <w:proofErr w:type="spellEnd"/>
+      <w:r>
+        <w:t xml:space="preserve"> addresses a critical bottleneck in modern analytics projects by significantly reducing the time and expertise needed to design robust, dimensional schemas. Proven techniques from database design (heuristic rules and structural analysis) are combined with cutting-edge artificial intelligence (NLP embeddings and LLM-based suggestions) to produce high-quality schemas that align with business needs.</w:t>
       </w:r>
     </w:p>
     <w:p>
       <w:pPr>
         <w:ind w:firstLine="14.40pt"/>
         <w:jc w:val="both"/>
-      </w:pPr>
-      <w:r>
-        <w:t xml:space="preserve">Our evaluation across multiple domains demonstrated that </w:t>
-      </w:r>
-      <w:proofErr w:type="spellStart"/>
-      <w:r>
-        <w:t>DataForge</w:t>
-      </w:r>
-      <w:proofErr w:type="spellEnd"/>
-      <w:r>
-        <w:t xml:space="preserve"> can shorten schema design time by over 80% while improving adherence to best practices and maintaining high accuracy compared to manual designs. The interactive interface ensures that human designers remain in the loop, able to guide and refine the AI’s output to suit specific preferences or edge cases. This symbiosis of automation and human insight leads to better outcomes than either approach alone.</w:t>
-      </w:r>
+        <w:rPr>
+          <w:rtl/>
+        </w:rPr>
+      </w:pPr>
     </w:p>
     <w:p>
       <w:pPr>
@@ -6886,6 +7092,23 @@
         <w:jc w:val="both"/>
       </w:pPr>
       <w:r>
+        <w:t xml:space="preserve">Our evaluation across multiple domains demonstrated that </w:t>
+      </w:r>
+      <w:proofErr w:type="spellStart"/>
+      <w:r>
+        <w:t>DataForge</w:t>
+      </w:r>
+      <w:proofErr w:type="spellEnd"/>
+      <w:r>
+        <w:t xml:space="preserve"> can shorten schema design time by over 80% while improving adherence to best practices and maintaining high accuracy compared to manual designs. The interactive interface ensures that human designers remain in the loop, able to guide and refine the AI’s output to suit specific preferences or edge cases. This symbiosis of automation and human insight leads to better outcomes than either approach alone.</w:t>
+      </w:r>
+    </w:p>
+    <w:p>
+      <w:pPr>
+        <w:ind w:firstLine="14.40pt"/>
+        <w:jc w:val="both"/>
+      </w:pPr>
+      <w:r>
         <w:t xml:space="preserve">In conclusion, </w:t>
       </w:r>
       <w:proofErr w:type="spellStart"/>
@@ -6910,7 +7133,6 @@
         <w:pStyle w:val="Heading5"/>
       </w:pPr>
       <w:r>
-        <w:lastRenderedPageBreak/>
         <w:t>References</w:t>
       </w:r>
     </w:p>
@@ -7049,9 +7271,164 @@
       <w:r>
         <w:t xml:space="preserve">Abdelrahman, A. (n.d.). ABDELRAHMAN18036/Warehouse-schema-generator: Warehouse Schema Generator. GitHub. </w:t>
       </w:r>
-      <w:r>
-        <w:t>https://github.com/abdelrahman18036/Warehouse-Schema-Generator</w:t>
-      </w:r>
+      <w:hyperlink r:id="rId18" w:history="1">
+        <w:r>
+          <w:rPr>
+            <w:rStyle w:val="Hyperlink"/>
+          </w:rPr>
+          <w:t>https://github.com/abdelrahman18036/Warehouse-Schema-Generator</w:t>
+        </w:r>
+      </w:hyperlink>
+    </w:p>
+    <w:p>
+      <w:pPr>
+        <w:pStyle w:val="references"/>
+        <w:numPr>
+          <w:ilvl w:val="0"/>
+          <w:numId w:val="0"/>
+        </w:numPr>
+        <w:ind w:start="18pt" w:hanging="18pt"/>
+      </w:pPr>
+    </w:p>
+    <w:p>
+      <w:pPr>
+        <w:pStyle w:val="references"/>
+        <w:numPr>
+          <w:ilvl w:val="0"/>
+          <w:numId w:val="0"/>
+        </w:numPr>
+        <w:ind w:start="18pt" w:hanging="18pt"/>
+      </w:pPr>
+    </w:p>
+    <w:p>
+      <w:pPr>
+        <w:pStyle w:val="references"/>
+        <w:numPr>
+          <w:ilvl w:val="0"/>
+          <w:numId w:val="0"/>
+        </w:numPr>
+        <w:ind w:start="18pt" w:hanging="18pt"/>
+      </w:pPr>
+    </w:p>
+    <w:p>
+      <w:pPr>
+        <w:pStyle w:val="references"/>
+        <w:numPr>
+          <w:ilvl w:val="0"/>
+          <w:numId w:val="0"/>
+        </w:numPr>
+        <w:ind w:start="18pt" w:hanging="18pt"/>
+      </w:pPr>
+    </w:p>
+    <w:p>
+      <w:pPr>
+        <w:pStyle w:val="references"/>
+        <w:numPr>
+          <w:ilvl w:val="0"/>
+          <w:numId w:val="0"/>
+        </w:numPr>
+        <w:ind w:start="18pt" w:hanging="18pt"/>
+      </w:pPr>
+    </w:p>
+    <w:p>
+      <w:pPr>
+        <w:pStyle w:val="references"/>
+        <w:numPr>
+          <w:ilvl w:val="0"/>
+          <w:numId w:val="0"/>
+        </w:numPr>
+        <w:ind w:start="18pt" w:hanging="18pt"/>
+      </w:pPr>
+    </w:p>
+    <w:p>
+      <w:pPr>
+        <w:pStyle w:val="references"/>
+        <w:numPr>
+          <w:ilvl w:val="0"/>
+          <w:numId w:val="0"/>
+        </w:numPr>
+        <w:ind w:start="18pt" w:hanging="18pt"/>
+      </w:pPr>
+    </w:p>
+    <w:p>
+      <w:pPr>
+        <w:pStyle w:val="references"/>
+        <w:numPr>
+          <w:ilvl w:val="0"/>
+          <w:numId w:val="0"/>
+        </w:numPr>
+        <w:ind w:start="18pt" w:hanging="18pt"/>
+      </w:pPr>
+    </w:p>
+    <w:p>
+      <w:pPr>
+        <w:pStyle w:val="references"/>
+        <w:numPr>
+          <w:ilvl w:val="0"/>
+          <w:numId w:val="0"/>
+        </w:numPr>
+        <w:ind w:start="18pt" w:hanging="18pt"/>
+      </w:pPr>
+    </w:p>
+    <w:p>
+      <w:pPr>
+        <w:pStyle w:val="references"/>
+        <w:numPr>
+          <w:ilvl w:val="0"/>
+          <w:numId w:val="0"/>
+        </w:numPr>
+        <w:ind w:start="18pt" w:hanging="18pt"/>
+      </w:pPr>
+    </w:p>
+    <w:p>
+      <w:pPr>
+        <w:pStyle w:val="references"/>
+        <w:numPr>
+          <w:ilvl w:val="0"/>
+          <w:numId w:val="0"/>
+        </w:numPr>
+        <w:ind w:start="18pt" w:hanging="18pt"/>
+      </w:pPr>
+    </w:p>
+    <w:p>
+      <w:pPr>
+        <w:pStyle w:val="references"/>
+        <w:numPr>
+          <w:ilvl w:val="0"/>
+          <w:numId w:val="0"/>
+        </w:numPr>
+        <w:ind w:start="18pt" w:hanging="18pt"/>
+      </w:pPr>
+    </w:p>
+    <w:p>
+      <w:pPr>
+        <w:pStyle w:val="references"/>
+        <w:numPr>
+          <w:ilvl w:val="0"/>
+          <w:numId w:val="0"/>
+        </w:numPr>
+        <w:ind w:start="18pt" w:hanging="18pt"/>
+      </w:pPr>
+    </w:p>
+    <w:p>
+      <w:pPr>
+        <w:pStyle w:val="references"/>
+        <w:numPr>
+          <w:ilvl w:val="0"/>
+          <w:numId w:val="0"/>
+        </w:numPr>
+        <w:ind w:start="18pt" w:hanging="18pt"/>
+      </w:pPr>
+    </w:p>
+    <w:p>
+      <w:pPr>
+        <w:pStyle w:val="references"/>
+        <w:numPr>
+          <w:ilvl w:val="0"/>
+          <w:numId w:val="0"/>
+        </w:numPr>
+        <w:ind w:start="18pt" w:hanging="18pt"/>
+      </w:pPr>
     </w:p>
     <w:p>
       <w:pPr>
@@ -7410,107 +7787,6 @@
           <w:ilvl w:val="0"/>
           <w:numId w:val="0"/>
         </w:numPr>
-        <w:ind w:start="18pt"/>
-      </w:pPr>
-    </w:p>
-    <w:p>
-      <w:pPr>
-        <w:pStyle w:val="references"/>
-        <w:numPr>
-          <w:ilvl w:val="0"/>
-          <w:numId w:val="0"/>
-        </w:numPr>
-        <w:ind w:start="18pt"/>
-      </w:pPr>
-    </w:p>
-    <w:p>
-      <w:pPr>
-        <w:pStyle w:val="references"/>
-        <w:numPr>
-          <w:ilvl w:val="0"/>
-          <w:numId w:val="0"/>
-        </w:numPr>
-        <w:ind w:start="18pt"/>
-      </w:pPr>
-    </w:p>
-    <w:p>
-      <w:pPr>
-        <w:pStyle w:val="references"/>
-        <w:numPr>
-          <w:ilvl w:val="0"/>
-          <w:numId w:val="0"/>
-        </w:numPr>
-        <w:ind w:start="18pt"/>
-      </w:pPr>
-    </w:p>
-    <w:p>
-      <w:pPr>
-        <w:pStyle w:val="references"/>
-        <w:numPr>
-          <w:ilvl w:val="0"/>
-          <w:numId w:val="0"/>
-        </w:numPr>
-        <w:ind w:start="18pt"/>
-      </w:pPr>
-    </w:p>
-    <w:p>
-      <w:pPr>
-        <w:pStyle w:val="references"/>
-        <w:numPr>
-          <w:ilvl w:val="0"/>
-          <w:numId w:val="0"/>
-        </w:numPr>
-        <w:ind w:start="18pt"/>
-      </w:pPr>
-    </w:p>
-    <w:p>
-      <w:pPr>
-        <w:pStyle w:val="references"/>
-        <w:numPr>
-          <w:ilvl w:val="0"/>
-          <w:numId w:val="0"/>
-        </w:numPr>
-        <w:ind w:start="18pt"/>
-      </w:pPr>
-    </w:p>
-    <w:p>
-      <w:pPr>
-        <w:pStyle w:val="references"/>
-        <w:numPr>
-          <w:ilvl w:val="0"/>
-          <w:numId w:val="0"/>
-        </w:numPr>
-        <w:ind w:start="18pt"/>
-      </w:pPr>
-    </w:p>
-    <w:p>
-      <w:pPr>
-        <w:pStyle w:val="references"/>
-        <w:numPr>
-          <w:ilvl w:val="0"/>
-          <w:numId w:val="0"/>
-        </w:numPr>
-        <w:ind w:start="18pt"/>
-      </w:pPr>
-    </w:p>
-    <w:p>
-      <w:pPr>
-        <w:pStyle w:val="references"/>
-        <w:numPr>
-          <w:ilvl w:val="0"/>
-          <w:numId w:val="0"/>
-        </w:numPr>
-        <w:ind w:start="18pt"/>
-      </w:pPr>
-    </w:p>
-    <w:p>
-      <w:pPr>
-        <w:pStyle w:val="references"/>
-        <w:numPr>
-          <w:ilvl w:val="0"/>
-          <w:numId w:val="0"/>
-        </w:numPr>
-        <w:ind w:start="18pt"/>
         <w:sectPr>
           <w:type w:val="continuous"/>
           <w:pgSz w:w="595.30pt" w:h="841.90pt" w:code="9"/>
@@ -7564,8 +7840,160 @@
   <w:p>
     <w:pPr>
       <w:pStyle w:val="Footer"/>
+    </w:pPr>
+    <w:r>
+      <w:rPr>
+        <w:noProof/>
+      </w:rPr>
+      <w:drawing>
+        <wp:anchor distT="0" distB="0" distL="0" distR="0" simplePos="0" relativeHeight="251659264" behindDoc="0" locked="0" layoutInCell="1" allowOverlap="1" wp14:anchorId="25E80C83" wp14:editId="536E6841">
+          <wp:simplePos x="635" y="635"/>
+          <wp:positionH relativeFrom="page">
+            <wp:align>center</wp:align>
+          </wp:positionH>
+          <wp:positionV relativeFrom="page">
+            <wp:align>bottom</wp:align>
+          </wp:positionV>
+          <wp:extent cx="1277620" cy="345440"/>
+          <wp:effectExtent l="0" t="0" r="17780" b="0"/>
+          <wp:wrapNone/>
+          <wp:docPr id="2020046369" name="Text Box 5" descr="Ejada Internal Use Only">
+            <a:extLst xmlns:a="http://purl.oclc.org/ooxml/drawingml/main">
+              <a:ext uri="{5AE41FA2-C0FF-4470-9BD4-5FADCA87CBE2}">
+                <aclsh:classification xmlns:aclsh="http://schemas.microsoft.com/office/drawing/2020/classificationShape" classificationOutcomeType="ftr"/>
+              </a:ext>
+            </a:extLst>
+          </wp:docPr>
+          <wp:cNvGraphicFramePr/>
+          <a:graphic xmlns:a="http://purl.oclc.org/ooxml/drawingml/main">
+            <a:graphicData uri="http://schemas.microsoft.com/office/word/2010/wordprocessingShape">
+              <wp:wsp>
+                <wp:cNvSpPr txBox="1"/>
+                <wp:spPr>
+                  <a:xfrm>
+                    <a:off x="0" y="0"/>
+                    <a:ext cx="1277620" cy="345440"/>
+                  </a:xfrm>
+                  <a:prstGeom prst="rect">
+                    <a:avLst/>
+                  </a:prstGeom>
+                  <a:noFill/>
+                  <a:ln>
+                    <a:noFill/>
+                  </a:ln>
+                </wp:spPr>
+                <wp:txbx>
+                  <wne:txbxContent>
+                    <w:p>
+                      <w:pPr>
+                        <w:rPr>
+                          <w:rFonts w:ascii="Aptos" w:eastAsia="Aptos" w:hAnsi="Aptos" w:cs="Aptos"/>
+                          <w:noProof/>
+                          <w:color w:val="FFFF00"/>
+                        </w:rPr>
+                      </w:pPr>
+                      <w:r>
+                        <w:rPr>
+                          <w:rFonts w:ascii="Aptos" w:eastAsia="Aptos" w:hAnsi="Aptos" w:cs="Aptos"/>
+                          <w:noProof/>
+                          <w:color w:val="FFFF00"/>
+                        </w:rPr>
+                        <w:t>Ejada Internal Use Only</w:t>
+                      </w:r>
+                    </w:p>
+                  </wne:txbxContent>
+                </wp:txbx>
+                <wp:bodyPr rot="0" spcFirstLastPara="0" vertOverflow="overflow" horzOverflow="overflow" vert="horz" wrap="none" lIns="0" tIns="0" rIns="0" bIns="190500" numCol="1" spcCol="0" rtlCol="0" fromWordArt="0" anchor="b" anchorCtr="0" forceAA="0" compatLnSpc="1">
+                  <a:prstTxWarp prst="textNoShape">
+                    <a:avLst/>
+                  </a:prstTxWarp>
+                  <a:spAutoFit/>
+                </wp:bodyPr>
+              </wp:wsp>
+            </a:graphicData>
+          </a:graphic>
+        </wp:anchor>
+      </w:drawing>
+    </w:r>
+  </w:p>
+</w:ftr>
+</file>
+
+<file path=word/footer2.xml><?xml version="1.0" encoding="utf-8"?>
+<w:ftr xmlns:cx="http://schemas.microsoft.com/office/drawing/2014/chartex" xmlns:cx1="http://schemas.microsoft.com/office/drawing/2015/9/8/chartex" xmlns:cx2="http://schemas.microsoft.com/office/drawing/2015/10/21/chartex" xmlns:cx3="http://schemas.microsoft.com/office/drawing/2016/5/9/chartex" xmlns:cx4="http://schemas.microsoft.com/office/drawing/2016/5/10/chartex" xmlns:cx5="http://schemas.microsoft.com/office/drawing/2016/5/11/chartex" xmlns:cx6="http://schemas.microsoft.com/office/drawing/2016/5/12/chartex" xmlns:cx7="http://schemas.microsoft.com/office/drawing/2016/5/13/chartex" xmlns:cx8="http://schemas.microsoft.com/office/drawing/2016/5/14/chartex" xmlns:mc="http://schemas.openxmlformats.org/markup-compatibility/2006" xmlns:aink="http://schemas.microsoft.com/office/drawing/2016/ink" xmlns:am3d="http://schemas.microsoft.com/office/drawing/2017/model3d" xmlns:o="urn:schemas-microsoft-com:office:office" xmlns:oel="http://schemas.microsoft.com/office/2019/extlst" xmlns:r="http://purl.oclc.org/ooxml/officeDocument/relationships" xmlns:m="http://purl.oclc.org/ooxml/officeDocument/math" xmlns:v="urn:schemas-microsoft-com:vml" xmlns:wp14="http://schemas.microsoft.com/office/word/2010/wordprocessingDrawing" xmlns:wp="http://purl.oclc.org/ooxml/drawingml/wordprocessingDrawing" xmlns:w10="urn:schemas-microsoft-com:office:word" xmlns:w="http://purl.oclc.org/ooxml/wordprocessingml/main" xmlns:w14="http://schemas.microsoft.com/office/word/2010/wordml" xmlns:w15="http://schemas.microsoft.com/office/word/2012/wordml" xmlns:w16cex="http://schemas.microsoft.com/office/word/2018/wordml/cex" xmlns:w16cid="http://schemas.microsoft.com/office/word/2016/wordml/cid" xmlns:w16="http://schemas.microsoft.com/office/word/2018/wordml" xmlns:w16du="http://schemas.microsoft.com/office/word/2023/wordml/word16du" xmlns:w16sdtdh="http://schemas.microsoft.com/office/word/2020/wordml/sdtdatahash" xmlns:w16sdtfl="http://schemas.microsoft.com/office/word/2024/wordml/sdtformatlock" xmlns:w16se="http://schemas.microsoft.com/office/word/2015/wordml/symex" xmlns:wpi="http://schemas.microsoft.com/office/word/2010/wordprocessingInk" xmlns:wne="http://schemas.microsoft.com/office/word/2006/wordml" mc:Ignorable="w14 w15 w16se w16cid w16 w16cex w16sdtdh w16sdtfl w16du wne wp14">
+  <w:p>
+    <w:pPr>
+      <w:pStyle w:val="Footer"/>
       <w:jc w:val="start"/>
     </w:pPr>
+    <w:r>
+      <w:rPr>
+        <w:noProof/>
+        <w:sz w:val="16"/>
+        <w:szCs w:val="16"/>
+      </w:rPr>
+      <w:drawing>
+        <wp:anchor distT="0" distB="0" distL="0" distR="0" simplePos="0" relativeHeight="251658240" behindDoc="0" locked="0" layoutInCell="1" allowOverlap="1" wp14:anchorId="0087B2A5" wp14:editId="0D5E20C4">
+          <wp:simplePos x="635" y="635"/>
+          <wp:positionH relativeFrom="page">
+            <wp:align>center</wp:align>
+          </wp:positionH>
+          <wp:positionV relativeFrom="page">
+            <wp:align>bottom</wp:align>
+          </wp:positionV>
+          <wp:extent cx="1277620" cy="345440"/>
+          <wp:effectExtent l="0" t="0" r="17780" b="0"/>
+          <wp:wrapNone/>
+          <wp:docPr id="1718113121" name="Text Box 4" descr="Ejada Internal Use Only">
+            <a:extLst xmlns:a="http://purl.oclc.org/ooxml/drawingml/main">
+              <a:ext uri="{5AE41FA2-C0FF-4470-9BD4-5FADCA87CBE2}">
+                <aclsh:classification xmlns:aclsh="http://schemas.microsoft.com/office/drawing/2020/classificationShape" classificationOutcomeType="ftr"/>
+              </a:ext>
+            </a:extLst>
+          </wp:docPr>
+          <wp:cNvGraphicFramePr/>
+          <a:graphic xmlns:a="http://purl.oclc.org/ooxml/drawingml/main">
+            <a:graphicData uri="http://schemas.microsoft.com/office/word/2010/wordprocessingShape">
+              <wp:wsp>
+                <wp:cNvSpPr txBox="1"/>
+                <wp:spPr>
+                  <a:xfrm>
+                    <a:off x="0" y="0"/>
+                    <a:ext cx="1277620" cy="345440"/>
+                  </a:xfrm>
+                  <a:prstGeom prst="rect">
+                    <a:avLst/>
+                  </a:prstGeom>
+                  <a:noFill/>
+                  <a:ln>
+                    <a:noFill/>
+                  </a:ln>
+                </wp:spPr>
+                <wp:txbx>
+                  <wne:txbxContent>
+                    <w:p>
+                      <w:pPr>
+                        <w:rPr>
+                          <w:rFonts w:ascii="Aptos" w:eastAsia="Aptos" w:hAnsi="Aptos" w:cs="Aptos"/>
+                          <w:noProof/>
+                          <w:color w:val="FFFF00"/>
+                        </w:rPr>
+                      </w:pPr>
+                    </w:p>
+                  </wne:txbxContent>
+                </wp:txbx>
+                <wp:bodyPr rot="0" spcFirstLastPara="0" vertOverflow="overflow" horzOverflow="overflow" vert="horz" wrap="none" lIns="0" tIns="0" rIns="0" bIns="190500" numCol="1" spcCol="0" rtlCol="0" fromWordArt="0" anchor="b" anchorCtr="0" forceAA="0" compatLnSpc="1">
+                  <a:prstTxWarp prst="textNoShape">
+                    <a:avLst/>
+                  </a:prstTxWarp>
+                  <a:spAutoFit/>
+                </wp:bodyPr>
+              </wp:wsp>
+            </a:graphicData>
+          </a:graphic>
+        </wp:anchor>
+      </w:drawing>
+    </w:r>
     <w:r>
       <w:rPr>
         <w:sz w:val="16"/>
@@ -10221,6 +10649,7 @@
   <w:style w:type="character" w:default="1" w:styleId="DefaultParagraphFont">
     <w:name w:val="Default Paragraph Font"/>
     <w:uiPriority w:val="1"/>
+    <w:semiHidden/>
     <w:unhideWhenUsed/>
   </w:style>
   <w:style w:type="table" w:default="1" w:styleId="TableNormal">
@@ -11160,4 +11589,10 @@
     <ds:schemaRef ds:uri="http://schemas.openxmlformats.org/officeDocument/2006/bibliography"/>
   </ds:schemaRefs>
 </ds:datastoreItem>
+</file>
+
+<file path=docMetadata/LabelInfo.xml><?xml version="1.0" encoding="utf-8"?>
+<clbl:labelList xmlns:clbl="http://schemas.microsoft.com/office/2020/mipLabelMetadata">
+  <clbl:label id="{0f1e79fc-1f4d-4187-a67d-c1c5354c13f8}" enabled="1" method="Standard" siteId="{e1304ad9-93ba-4557-8b20-8c1c1143b399}" contentBits="2" removed="0"/>
+</clbl:labelList>
 </file>
--- a/Docs/40.docx
+++ b/Docs/40.docx
@@ -1,6 +1,6 @@
 
 <file path=word/document.xml><?xml version="1.0" encoding="utf-8"?>
-<w:document xmlns:cx="http://schemas.microsoft.com/office/drawing/2014/chartex" xmlns:cx1="http://schemas.microsoft.com/office/drawing/2015/9/8/chartex" xmlns:cx2="http://schemas.microsoft.com/office/drawing/2015/10/21/chartex" xmlns:cx3="http://schemas.microsoft.com/office/drawing/2016/5/9/chartex" xmlns:cx4="http://schemas.microsoft.com/office/drawing/2016/5/10/chartex" xmlns:cx5="http://schemas.microsoft.com/office/drawing/2016/5/11/chartex" xmlns:cx6="http://schemas.microsoft.com/office/drawing/2016/5/12/chartex" xmlns:cx7="http://schemas.microsoft.com/office/drawing/2016/5/13/chartex" xmlns:cx8="http://schemas.microsoft.com/office/drawing/2016/5/14/chartex" xmlns:mc="http://schemas.openxmlformats.org/markup-compatibility/2006" xmlns:aink="http://schemas.microsoft.com/office/drawing/2016/ink" xmlns:am3d="http://schemas.microsoft.com/office/drawing/2017/model3d" xmlns:o="urn:schemas-microsoft-com:office:office" xmlns:oel="http://schemas.microsoft.com/office/2019/extlst" xmlns:r="http://purl.oclc.org/ooxml/officeDocument/relationships" xmlns:m="http://purl.oclc.org/ooxml/officeDocument/math" xmlns:v="urn:schemas-microsoft-com:vml" xmlns:wp14="http://schemas.microsoft.com/office/word/2010/wordprocessingDrawing" xmlns:wp="http://purl.oclc.org/ooxml/drawingml/wordprocessingDrawing" xmlns:w10="urn:schemas-microsoft-com:office:word" xmlns:w="http://purl.oclc.org/ooxml/wordprocessingml/main" xmlns:w14="http://schemas.microsoft.com/office/word/2010/wordml" xmlns:w15="http://schemas.microsoft.com/office/word/2012/wordml" xmlns:w16cex="http://schemas.microsoft.com/office/word/2018/wordml/cex" xmlns:w16cid="http://schemas.microsoft.com/office/word/2016/wordml/cid" xmlns:w16="http://schemas.microsoft.com/office/word/2018/wordml" xmlns:w16du="http://schemas.microsoft.com/office/word/2023/wordml/word16du" xmlns:w16sdtdh="http://schemas.microsoft.com/office/word/2020/wordml/sdtdatahash" xmlns:w16sdtfl="http://schemas.microsoft.com/office/word/2024/wordml/sdtformatlock" xmlns:w16se="http://schemas.microsoft.com/office/word/2015/wordml/symex" xmlns:wpi="http://schemas.microsoft.com/office/word/2010/wordprocessingInk" xmlns:wne="http://schemas.microsoft.com/office/word/2006/wordml" mc:Ignorable="w14 w15 w16se w16cid w16 w16cex w16sdtdh w16sdtfl w16du wne wp14" w:conformance="strict">
+<w:document xmlns:cx="http://schemas.microsoft.com/office/drawing/2014/chartex" xmlns:cx1="http://schemas.microsoft.com/office/drawing/2015/9/8/chartex" xmlns:mc="http://schemas.openxmlformats.org/markup-compatibility/2006" xmlns:o="urn:schemas-microsoft-com:office:office" xmlns:r="http://purl.oclc.org/ooxml/officeDocument/relationships" xmlns:m="http://purl.oclc.org/ooxml/officeDocument/math" xmlns:v="urn:schemas-microsoft-com:vml" xmlns:wp14="http://schemas.microsoft.com/office/word/2010/wordprocessingDrawing" xmlns:wp="http://purl.oclc.org/ooxml/drawingml/wordprocessingDrawing" xmlns:w10="urn:schemas-microsoft-com:office:word" xmlns:w="http://purl.oclc.org/ooxml/wordprocessingml/main" xmlns:w14="http://schemas.microsoft.com/office/word/2010/wordml" xmlns:w15="http://schemas.microsoft.com/office/word/2012/wordml" xmlns:w16se="http://schemas.microsoft.com/office/word/2015/wordml/symex" xmlns:wpi="http://schemas.microsoft.com/office/word/2010/wordprocessingInk" xmlns:wne="http://schemas.microsoft.com/office/word/2006/wordml" mc:Ignorable="w14 w15 w16se wne wp14" w:conformance="strict">
   <w:body>
     <w:p>
       <w:pPr>
@@ -1128,11 +1128,33 @@
           <w:lang w:val="en-US"/>
         </w:rPr>
       </w:pPr>
+      <w:proofErr w:type="spellStart"/>
       <w:r>
         <w:rPr>
           <w:rFonts w:hint="eastAsia"/>
         </w:rPr>
-        <w:t>DiScala and Abadi proposed algorithms to infer normalized relational schemas from nested data sources without human intervention</w:t>
+        <w:t>DiScala</w:t>
+      </w:r>
+      <w:proofErr w:type="spellEnd"/>
+      <w:r>
+        <w:rPr>
+          <w:rFonts w:hint="eastAsia"/>
+        </w:rPr>
+        <w:t xml:space="preserve"> and </w:t>
+      </w:r>
+      <w:proofErr w:type="spellStart"/>
+      <w:r>
+        <w:rPr>
+          <w:rFonts w:hint="eastAsia"/>
+        </w:rPr>
+        <w:t>Abadi</w:t>
+      </w:r>
+      <w:proofErr w:type="spellEnd"/>
+      <w:r>
+        <w:rPr>
+          <w:rFonts w:hint="eastAsia"/>
+        </w:rPr>
+        <w:t xml:space="preserve"> proposed algorithms to infer normalized relational schemas from nested data sources without human intervention</w:t>
       </w:r>
       <w:r>
         <w:t xml:space="preserve"> </w:t>
@@ -1199,7 +1221,21 @@
         <w:rPr>
           <w:rFonts w:hint="eastAsia"/>
         </w:rPr>
-        <w:t xml:space="preserve">, and Dwivedi et al. demonstrate that graph neural networks can learn relational structure, generating </w:t>
+        <w:t xml:space="preserve">, and </w:t>
+      </w:r>
+      <w:proofErr w:type="spellStart"/>
+      <w:r>
+        <w:rPr>
+          <w:rFonts w:hint="eastAsia"/>
+        </w:rPr>
+        <w:t>Dwivedi</w:t>
+      </w:r>
+      <w:proofErr w:type="spellEnd"/>
+      <w:r>
+        <w:rPr>
+          <w:rFonts w:hint="eastAsia"/>
+        </w:rPr>
+        <w:t xml:space="preserve"> et al. demonstrate that graph neural networks can learn relational structure, generating </w:t>
       </w:r>
       <w:r>
         <w:rPr>
@@ -1269,7 +1305,23 @@
         <w:t>Commercial data integration tools (e</w:t>
       </w:r>
       <w:r>
-        <w:t xml:space="preserve">.g., Informatica, Talend) provide limited automation in schema design, focusing mainly on </w:t>
+        <w:t xml:space="preserve">.g., </w:t>
+      </w:r>
+      <w:proofErr w:type="spellStart"/>
+      <w:r>
+        <w:t>Informatica</w:t>
+      </w:r>
+      <w:proofErr w:type="spellEnd"/>
+      <w:r>
+        <w:t xml:space="preserve">, </w:t>
+      </w:r>
+      <w:proofErr w:type="spellStart"/>
+      <w:r>
+        <w:t>Talend</w:t>
+      </w:r>
+      <w:proofErr w:type="spellEnd"/>
+      <w:r>
+        <w:t xml:space="preserve">) provide limited automation in schema design, focusing mainly on </w:t>
       </w:r>
       <w:r>
         <w:rPr>
@@ -1437,7 +1489,21 @@
         <w:rPr>
           <w:lang w:val="en-US"/>
         </w:rPr>
-        <w:t>AI-driven schema refinement through large language models. Structured prompts describing the draft schema are formulated to an LLM, which then suggests improvements—like standard audit columns, indexing strategies, or denormalizations—based on learned best practices [3]. These suggestions are parsed and incorporated into the schema with proper validation.</w:t>
+        <w:t xml:space="preserve">AI-driven schema refinement through large language models. Structured prompts describing the draft schema are formulated to an LLM, which then suggests improvements—like standard audit columns, indexing strategies, or </w:t>
+      </w:r>
+      <w:proofErr w:type="spellStart"/>
+      <w:r>
+        <w:rPr>
+          <w:lang w:val="en-US"/>
+        </w:rPr>
+        <w:t>denormalizations</w:t>
+      </w:r>
+      <w:proofErr w:type="spellEnd"/>
+      <w:r>
+        <w:rPr>
+          <w:lang w:val="en-US"/>
+        </w:rPr>
+        <w:t>—based on learned best practices [3]. These suggestions are parsed and incorporated into the schema with proper validation.</w:t>
       </w:r>
     </w:p>
     <w:p>
@@ -1551,7 +1617,27 @@
           <w:spacing w:val="-1"/>
           <w:lang w:val="x-none" w:eastAsia="x-none"/>
         </w:rPr>
-        <w:t xml:space="preserve">Designing a data warehouse schema typically involves adopting a dimensional modeling approach for efficiency in OLAP queries. Two common schemas are the star schema (a central fact table linked to multiple denormalized dimension tables) and the snowflake schema (where dimensions may be partially normalized). </w:t>
+        <w:t xml:space="preserve">Designing a data warehouse schema typically involves adopting a dimensional modeling approach for efficiency in OLAP queries. Two common schemas are the star schema (a central fact table linked to multiple </w:t>
+      </w:r>
+      <w:proofErr w:type="spellStart"/>
+      <w:r>
+        <w:rPr>
+          <w:smallCaps w:val="0"/>
+          <w:noProof w:val="0"/>
+          <w:spacing w:val="-1"/>
+          <w:lang w:val="x-none" w:eastAsia="x-none"/>
+        </w:rPr>
+        <w:t>denormalized</w:t>
+      </w:r>
+      <w:proofErr w:type="spellEnd"/>
+      <w:r>
+        <w:rPr>
+          <w:smallCaps w:val="0"/>
+          <w:noProof w:val="0"/>
+          <w:spacing w:val="-1"/>
+          <w:lang w:val="x-none" w:eastAsia="x-none"/>
+        </w:rPr>
+        <w:t xml:space="preserve"> dimension tables) and the snowflake schema (where dimensions may be partially normalized). </w:t>
       </w:r>
     </w:p>
     <w:p>
@@ -1677,7 +1763,51 @@
           <w:spacing w:val="-1"/>
           <w:lang w:val="x-none" w:eastAsia="x-none"/>
         </w:rPr>
-        <w:t>More generalized schema inference techniques have been explored in the database research community. DiScala and Abadi introduced a system that converts nested NoSQL-style data (e.g., JSON or key</w:t>
+        <w:t xml:space="preserve">More generalized schema inference techniques have been explored in the database research community. </w:t>
+      </w:r>
+      <w:proofErr w:type="spellStart"/>
+      <w:r>
+        <w:rPr>
+          <w:rFonts w:hint="eastAsia"/>
+          <w:smallCaps w:val="0"/>
+          <w:noProof w:val="0"/>
+          <w:spacing w:val="-1"/>
+          <w:lang w:val="x-none" w:eastAsia="x-none"/>
+        </w:rPr>
+        <w:t>DiScala</w:t>
+      </w:r>
+      <w:proofErr w:type="spellEnd"/>
+      <w:r>
+        <w:rPr>
+          <w:rFonts w:hint="eastAsia"/>
+          <w:smallCaps w:val="0"/>
+          <w:noProof w:val="0"/>
+          <w:spacing w:val="-1"/>
+          <w:lang w:val="x-none" w:eastAsia="x-none"/>
+        </w:rPr>
+        <w:t xml:space="preserve"> and </w:t>
+      </w:r>
+      <w:proofErr w:type="spellStart"/>
+      <w:r>
+        <w:rPr>
+          <w:rFonts w:hint="eastAsia"/>
+          <w:smallCaps w:val="0"/>
+          <w:noProof w:val="0"/>
+          <w:spacing w:val="-1"/>
+          <w:lang w:val="x-none" w:eastAsia="x-none"/>
+        </w:rPr>
+        <w:t>Abadi</w:t>
+      </w:r>
+      <w:proofErr w:type="spellEnd"/>
+      <w:r>
+        <w:rPr>
+          <w:rFonts w:hint="eastAsia"/>
+          <w:smallCaps w:val="0"/>
+          <w:noProof w:val="0"/>
+          <w:spacing w:val="-1"/>
+          <w:lang w:val="x-none" w:eastAsia="x-none"/>
+        </w:rPr>
+        <w:t xml:space="preserve"> introduced a system that converts nested NoSQL-style data (e.g., JSON or key</w:t>
       </w:r>
       <w:r>
         <w:rPr>
@@ -1803,7 +1933,29 @@
           <w:spacing w:val="-1"/>
           <w:lang w:val="x-none" w:eastAsia="x-none"/>
         </w:rPr>
-        <w:t xml:space="preserve">des, foreign keys as edges), one can train models to predict missing edges or to classify node types. Dwivedi et al. proposed a Relational Graph Transformer that learns from large collections of database schemas to generate new ones or complete partial </w:t>
+        <w:t xml:space="preserve">des, foreign keys as edges), one can train models to predict missing edges or to classify node types. </w:t>
+      </w:r>
+      <w:proofErr w:type="spellStart"/>
+      <w:r>
+        <w:rPr>
+          <w:rFonts w:hint="eastAsia"/>
+          <w:smallCaps w:val="0"/>
+          <w:noProof w:val="0"/>
+          <w:spacing w:val="-1"/>
+          <w:lang w:val="x-none" w:eastAsia="x-none"/>
+        </w:rPr>
+        <w:t>Dwivedi</w:t>
+      </w:r>
+      <w:proofErr w:type="spellEnd"/>
+      <w:r>
+        <w:rPr>
+          <w:rFonts w:hint="eastAsia"/>
+          <w:smallCaps w:val="0"/>
+          <w:noProof w:val="0"/>
+          <w:spacing w:val="-1"/>
+          <w:lang w:val="x-none" w:eastAsia="x-none"/>
+        </w:rPr>
+        <w:t xml:space="preserve"> et al. proposed a Relational Graph Transformer that learns from large collections of database schemas to generate new ones or complete partial </w:t>
       </w:r>
       <w:r>
         <w:rPr>
@@ -2183,7 +2335,13 @@
         <w:rPr>
           <w:lang w:val="en-US"/>
         </w:rPr>
-        <w:t xml:space="preserve">Figure 1 illustrates the </w:t>
+        <w:t>Fig.</w:t>
+      </w:r>
+      <w:r>
+        <w:rPr>
+          <w:lang w:val="en-US"/>
+        </w:rPr>
+        <w:t xml:space="preserve"> 1 illustrates the </w:t>
       </w:r>
       <w:proofErr w:type="spellStart"/>
       <w:r>
@@ -2366,23 +2524,7 @@
           <w:spacing w:val="-1"/>
           <w:lang w:eastAsia="x-none"/>
         </w:rPr>
-        <w:t xml:space="preserve">The combination yields a robust parsed output: for each table, a list of columns (with data types and any constraints like NOT NULL), the primary key, and any foreign keys (including the referenced table and column) are obtained. The extracted names are then </w:t>
-      </w:r>
-      <w:proofErr w:type="gramStart"/>
-      <w:r>
-        <w:rPr>
-          <w:spacing w:val="-1"/>
-          <w:lang w:eastAsia="x-none"/>
-        </w:rPr>
-        <w:t>normalized—identifiers</w:t>
-      </w:r>
-      <w:proofErr w:type="gramEnd"/>
-      <w:r>
-        <w:rPr>
-          <w:spacing w:val="-1"/>
-          <w:lang w:eastAsia="x-none"/>
-        </w:rPr>
-        <w:t xml:space="preserve"> are converted to a consistent case (e.g., </w:t>
+        <w:t xml:space="preserve">The combination yields a robust parsed output: for each table, a list of columns (with data types and any constraints like NOT NULL), the primary key, and any foreign keys (including the referenced table and column) are obtained. The extracted names are then normalized—identifiers are converted to a consistent case (e.g., </w:t>
       </w:r>
       <w:proofErr w:type="spellStart"/>
       <w:r>
@@ -2661,7 +2803,13 @@
             <a:graphic xmlns:a="http://purl.oclc.org/ooxml/drawingml/main">
               <a:graphicData uri="http://schemas.microsoft.com/office/word/2010/wordprocessingGroup">
                 <wp:wgp>
-                  <wp:cNvGrpSpPr/>
+                  <wp:cNvGrpSpPr>
+                    <a:extLst>
+                      <a:ext uri="{F59B8463-F414-42e2-B3A4-FFEF48DC7170}">
+                        <a15:nonVisualGroupProps xmlns:a15="http://schemas.microsoft.com/office/drawing/2012/main" isLegacyGroup="0"/>
+                      </a:ext>
+                    </a:extLst>
+                  </wp:cNvGrpSpPr>
                   <wp:grpSpPr>
                     <a:xfrm>
                       <a:off x="0" y="0"/>
@@ -2793,7 +2941,17 @@
           <w:szCs w:val="16"/>
           <w:lang w:eastAsia="x-none"/>
         </w:rPr>
-        <w:t>Figure 1. The SQL parsing to JSON</w:t>
+        <w:t>Fig.</w:t>
+      </w:r>
+      <w:r>
+        <w:rPr>
+          <w:rFonts w:eastAsia="SimSun"/>
+          <w:spacing w:val="-1"/>
+          <w:sz w:val="16"/>
+          <w:szCs w:val="16"/>
+          <w:lang w:eastAsia="x-none"/>
+        </w:rPr>
+        <w:t xml:space="preserve"> 1. The SQL parsing to JSON</w:t>
       </w:r>
     </w:p>
     <w:p>
@@ -2810,6 +2968,7 @@
           <w:lang w:eastAsia="x-none"/>
         </w:rPr>
       </w:pPr>
+      <w:proofErr w:type="gramStart"/>
       <w:r>
         <w:rPr>
           <w:rFonts w:eastAsia="SimSun"/>
@@ -2818,7 +2977,18 @@
           <w:szCs w:val="20"/>
           <w:lang w:eastAsia="x-none"/>
         </w:rPr>
-        <w:t>a fact table (for example</w:t>
+        <w:t>a</w:t>
+      </w:r>
+      <w:proofErr w:type="gramEnd"/>
+      <w:r>
+        <w:rPr>
+          <w:rFonts w:eastAsia="SimSun"/>
+          <w:spacing w:val="-1"/>
+          <w:sz w:val="20"/>
+          <w:szCs w:val="20"/>
+          <w:lang w:eastAsia="x-none"/>
+        </w:rPr>
+        <w:t xml:space="preserve"> fact table (for example</w:t>
       </w:r>
       <w:r>
         <w:rPr>
@@ -2999,7 +3169,6 @@
           <w:smallCaps/>
           <w:noProof/>
           <w:spacing w:val="-1"/>
-          <w:lang w:val="x-none" w:eastAsia="x-none"/>
         </w:rPr>
         <w:drawing>
           <wp:anchor distT="0" distB="0" distL="114300" distR="114300" simplePos="0" relativeHeight="251675648" behindDoc="0" locked="0" layoutInCell="1" allowOverlap="1" wp14:anchorId="646F11C5" wp14:editId="479EF7EF">
@@ -3194,6 +3363,7 @@
         </w:rPr>
         <w:br/>
       </w:r>
+      <w:proofErr w:type="gramStart"/>
       <w:r>
         <w:rPr>
           <w:rFonts w:eastAsia="SimSun"/>
@@ -3202,7 +3372,18 @@
           <w:szCs w:val="20"/>
           <w:lang w:eastAsia="x-none"/>
         </w:rPr>
-        <w:t xml:space="preserve">has </w:t>
+        <w:t>has</w:t>
+      </w:r>
+      <w:proofErr w:type="gramEnd"/>
+      <w:r>
+        <w:rPr>
+          <w:rFonts w:eastAsia="SimSun"/>
+          <w:spacing w:val="-1"/>
+          <w:sz w:val="20"/>
+          <w:szCs w:val="20"/>
+          <w:lang w:eastAsia="x-none"/>
+        </w:rPr>
+        <w:t xml:space="preserve"> </w:t>
       </w:r>
       <w:proofErr w:type="spellStart"/>
       <w:r>
@@ -3470,7 +3651,6 @@
         <w:rPr>
           <w:smallCaps/>
           <w:spacing w:val="-1"/>
-          <w:lang w:val="x-none" w:eastAsia="x-none"/>
         </w:rPr>
         <w:drawing>
           <wp:anchor distT="0" distB="0" distL="114300" distR="114300" simplePos="0" relativeHeight="251665408" behindDoc="0" locked="0" layoutInCell="1" allowOverlap="1" wp14:anchorId="31F8E08A" wp14:editId="2A9B32FA">
@@ -3524,7 +3704,6 @@
         <w:rPr>
           <w:smallCaps/>
           <w:spacing w:val="-1"/>
-          <w:lang w:val="x-none" w:eastAsia="x-none"/>
         </w:rPr>
         <w:drawing>
           <wp:anchor distT="0" distB="0" distL="114300" distR="114300" simplePos="0" relativeHeight="251667456" behindDoc="0" locked="0" layoutInCell="1" allowOverlap="1" wp14:anchorId="19BD81B7" wp14:editId="477D3D08">
@@ -3587,7 +3766,13 @@
         <w:t>I</w:t>
       </w:r>
       <w:r>
-        <w:t xml:space="preserve">n Figure </w:t>
+        <w:t xml:space="preserve">n </w:t>
+      </w:r>
+      <w:r>
+        <w:t>Fig.</w:t>
+      </w:r>
+      <w:r>
+        <w:t xml:space="preserve"> </w:t>
       </w:r>
       <w:r>
         <w:t>2</w:t>
@@ -3725,7 +3910,30 @@
           <w:sz w:val="16"/>
           <w:szCs w:val="16"/>
         </w:rPr>
-        <w:t xml:space="preserve">Figure 2 One of the novel features of </w:t>
+        <w:t>Fig.</w:t>
+      </w:r>
+      <w:r>
+        <w:rPr>
+          <w:sz w:val="16"/>
+          <w:szCs w:val="16"/>
+        </w:rPr>
+        <w:t xml:space="preserve"> 2 </w:t>
+      </w:r>
+      <w:proofErr w:type="gramStart"/>
+      <w:r>
+        <w:rPr>
+          <w:sz w:val="16"/>
+          <w:szCs w:val="16"/>
+        </w:rPr>
+        <w:t>One</w:t>
+      </w:r>
+      <w:proofErr w:type="gramEnd"/>
+      <w:r>
+        <w:rPr>
+          <w:sz w:val="16"/>
+          <w:szCs w:val="16"/>
+        </w:rPr>
+        <w:t xml:space="preserve"> of the novel features of </w:t>
       </w:r>
       <w:proofErr w:type="spellStart"/>
       <w:r>
@@ -3781,9 +3989,9 @@
           <w:szCs w:val="20"/>
           <w:lang w:eastAsia="x-none"/>
         </w:rPr>
-        <w:t xml:space="preserve">To </w:t>
-      </w:r>
-      <w:proofErr w:type="gramStart"/>
+        <w:t xml:space="preserve">To refine this, a pre-trained language model (BERT) [7] is leveraged to obtain semantic </w:t>
+      </w:r>
+      <w:proofErr w:type="spellStart"/>
       <w:r>
         <w:rPr>
           <w:rFonts w:eastAsia="SimSun"/>
@@ -3792,9 +4000,9 @@
           <w:szCs w:val="20"/>
           <w:lang w:eastAsia="x-none"/>
         </w:rPr>
-        <w:t>refine</w:t>
-      </w:r>
-      <w:proofErr w:type="gramEnd"/>
+        <w:t>embeddings</w:t>
+      </w:r>
+      <w:proofErr w:type="spellEnd"/>
       <w:r>
         <w:rPr>
           <w:rFonts w:eastAsia="SimSun"/>
@@ -3803,7 +4011,7 @@
           <w:szCs w:val="20"/>
           <w:lang w:eastAsia="x-none"/>
         </w:rPr>
-        <w:t xml:space="preserve"> this, a pre-trained language model (BERT) [7] is leveraged to obtain semantic embeddings of the schema metadata. Specifically, each table is represented by a concatenation of its name and column names (e.g., “Orders </w:t>
+        <w:t xml:space="preserve"> of the schema metadata. Specifically, each table is represented by a concatenation of its name and column names (e.g., “Orders </w:t>
       </w:r>
       <w:proofErr w:type="spellStart"/>
       <w:r>
@@ -3930,63 +4138,21 @@
         <w:rPr>
           <w:lang w:val="en-US"/>
         </w:rPr>
-        <w:t xml:space="preserve">. A structured prompt containing the initial schema (in a concise textual form) and instructions for a large language model </w:t>
+        <w:t xml:space="preserve">. A structured prompt containing the initial schema (in a concise textual form) and instructions for a large language model is crafted. For example, the prompt may read: “Domain: Retail. The current star schema has a fact table </w:t>
       </w:r>
       <w:proofErr w:type="gramStart"/>
       <w:r>
         <w:rPr>
           <w:lang w:val="en-US"/>
         </w:rPr>
-        <w:t>is</w:t>
+        <w:t>Orders(</w:t>
       </w:r>
       <w:proofErr w:type="gramEnd"/>
       <w:r>
         <w:rPr>
           <w:lang w:val="en-US"/>
         </w:rPr>
-        <w:t xml:space="preserve"> crafted. For example, the prompt may read: “Domain: Retail. The current star schema has a fact table </w:t>
-      </w:r>
-      <w:proofErr w:type="gramStart"/>
-      <w:r>
-        <w:rPr>
-          <w:lang w:val="en-US"/>
-        </w:rPr>
-        <w:t>Orders(</w:t>
-      </w:r>
-      <w:proofErr w:type="gramEnd"/>
-      <w:r>
-        <w:rPr>
-          <w:lang w:val="en-US"/>
-        </w:rPr>
-        <w:t xml:space="preserve">amount, date, customer, store) and dimensions </w:t>
-      </w:r>
-      <w:proofErr w:type="gramStart"/>
-      <w:r>
-        <w:rPr>
-          <w:lang w:val="en-US"/>
-        </w:rPr>
-        <w:t>Customer(</w:t>
-      </w:r>
-      <w:proofErr w:type="gramEnd"/>
-      <w:r>
-        <w:rPr>
-          <w:lang w:val="en-US"/>
-        </w:rPr>
-        <w:t xml:space="preserve">name, region), </w:t>
-      </w:r>
-      <w:proofErr w:type="gramStart"/>
-      <w:r>
-        <w:rPr>
-          <w:lang w:val="en-US"/>
-        </w:rPr>
-        <w:t>Product(</w:t>
-      </w:r>
-      <w:proofErr w:type="gramEnd"/>
-      <w:r>
-        <w:rPr>
-          <w:lang w:val="en-US"/>
-        </w:rPr>
-        <w:t>name, category), Store(location). Suggest improvements or missing elements following best practices.”</w:t>
+        <w:t>amount, date, customer, store) and dimensions Customer(name, region), Product(name, category), Store(location). Suggest improvements or missing elements following best practices.”</w:t>
       </w:r>
     </w:p>
     <w:p>
@@ -4177,77 +4343,49 @@
         <w:rPr>
           <w:lang w:val="en-US"/>
         </w:rPr>
-        <w:t>, etc.</w:t>
-      </w:r>
-      <w:proofErr w:type="gramStart"/>
+        <w:t xml:space="preserve">, etc.), and linking the Orders fact’s </w:t>
+      </w:r>
+      <w:proofErr w:type="spellStart"/>
       <w:r>
         <w:rPr>
           <w:lang w:val="en-US"/>
         </w:rPr>
-        <w:t>), and</w:t>
-      </w:r>
-      <w:proofErr w:type="gramEnd"/>
+        <w:t>OrderDate</w:t>
+      </w:r>
+      <w:proofErr w:type="spellEnd"/>
       <w:r>
         <w:rPr>
           <w:lang w:val="en-US"/>
         </w:rPr>
-        <w:t xml:space="preserve"> linking the Orders fact’s </w:t>
+        <w:t xml:space="preserve"> to this </w:t>
       </w:r>
       <w:proofErr w:type="spellStart"/>
       <w:r>
         <w:rPr>
           <w:lang w:val="en-US"/>
         </w:rPr>
-        <w:t>OrderDate</w:t>
+        <w:t>DateDim</w:t>
       </w:r>
       <w:proofErr w:type="spellEnd"/>
       <w:r>
         <w:rPr>
           <w:lang w:val="en-US"/>
         </w:rPr>
-        <w:t xml:space="preserve"> to this </w:t>
+        <w:t xml:space="preserve">. It might also recommend adding a </w:t>
       </w:r>
       <w:proofErr w:type="spellStart"/>
       <w:r>
         <w:rPr>
           <w:lang w:val="en-US"/>
         </w:rPr>
-        <w:t>DateDim</w:t>
+        <w:t>PromotionDim</w:t>
       </w:r>
       <w:proofErr w:type="spellEnd"/>
       <w:r>
         <w:rPr>
           <w:lang w:val="en-US"/>
         </w:rPr>
-        <w:t xml:space="preserve">. It might also recommend adding a </w:t>
-      </w:r>
-      <w:proofErr w:type="spellStart"/>
-      <w:r>
-        <w:rPr>
-          <w:lang w:val="en-US"/>
-        </w:rPr>
-        <w:t>PromotionDim</w:t>
-      </w:r>
-      <w:proofErr w:type="spellEnd"/>
-      <w:r>
-        <w:rPr>
-          <w:lang w:val="en-US"/>
-        </w:rPr>
-        <w:t xml:space="preserve"> if terms like “discount” or “promo” appear in the data (or simply because promotions are common in retail sales analysis, even if not present in source, to encourage the user to consider it). While not every suggestion will be applicable, they serve as a useful checklist derived from </w:t>
-      </w:r>
-      <w:proofErr w:type="gramStart"/>
-      <w:r>
-        <w:rPr>
-          <w:lang w:val="en-US"/>
-        </w:rPr>
-        <w:t>industry</w:t>
-      </w:r>
-      <w:proofErr w:type="gramEnd"/>
-      <w:r>
-        <w:rPr>
-          <w:lang w:val="en-US"/>
-        </w:rPr>
-        <w:t xml:space="preserve"> best practices.</w:t>
+        <w:t xml:space="preserve"> if terms like “discount” or “promo” appear in the data (or simply because promotions are common in retail sales analysis, even if not present in source, to encourage the user to consider it). While not every suggestion will be applicable, they serve as a useful checklist derived from industry best practices.</w:t>
       </w:r>
     </w:p>
     <w:p>
@@ -4278,15 +4416,7 @@
         <w:t xml:space="preserve"> is the user interface, which is critical for practical adoption. After the automated steps, the </w:t>
       </w:r>
       <w:r>
-        <w:t xml:space="preserve">generated schema diagram is presented to the user in the browser. A directed graph visualization is used, where each table is a node and foreign key relations are arrows connecting nodes. Fact tables are visually emphasized (e.g., with a distinct color or double border), and </w:t>
-      </w:r>
-      <w:proofErr w:type="gramStart"/>
-      <w:r>
-        <w:t>dimension</w:t>
-      </w:r>
-      <w:proofErr w:type="gramEnd"/>
-      <w:r>
-        <w:t xml:space="preserve"> tables are shown around them.</w:t>
+        <w:t>generated schema diagram is presented to the user in the browser. A directed graph visualization is used, where each table is a node and foreign key relations are arrows connecting nodes. Fact tables are visually emphasized (e.g., with a distinct color or double border), and dimension tables are shown around them.</w:t>
       </w:r>
     </w:p>
     <w:p>
@@ -4334,23 +4464,7 @@
       </w:r>
       <w:proofErr w:type="spellEnd"/>
       <w:r>
-        <w:t xml:space="preserve"> handles these edits by sending them back to the backend for validation. If an edit violates a rule (say the user tries to delete a table that other tables still </w:t>
-      </w:r>
-      <w:proofErr w:type="gramStart"/>
-      <w:r>
-        <w:t>reference, or</w:t>
-      </w:r>
-      <w:proofErr w:type="gramEnd"/>
-      <w:r>
-        <w:t xml:space="preserve"> renames a column to a name that already exists elsewhere), the interface will show an error or warning. Valid edits are </w:t>
-      </w:r>
-      <w:proofErr w:type="gramStart"/>
-      <w:r>
-        <w:t>incorporated</w:t>
-      </w:r>
-      <w:proofErr w:type="gramEnd"/>
-      <w:r>
-        <w:t xml:space="preserve"> and the schema JSON is updated. The user can iteratively refine the schema to their satisfaction.</w:t>
+        <w:t xml:space="preserve"> handles these edits by sending them back to the backend for validation. If an edit violates a rule (say the user tries to delete a table that other tables still reference, or renames a column to a name that already exists elsewhere), the interface will show an error or warning. Valid edits are incorporated and the schema JSON is updated. The user can iteratively refine the schema to their satisfaction.</w:t>
       </w:r>
     </w:p>
     <w:p>
@@ -4377,11 +4491,9 @@
       <w:r>
         <w:t xml:space="preserve"> keeps a </w:t>
       </w:r>
-      <w:proofErr w:type="gramStart"/>
       <w:r>
         <w:t>version</w:t>
       </w:r>
-      <w:proofErr w:type="gramEnd"/>
       <w:r>
         <w:rPr>
           <w:b/>
@@ -4764,22 +4876,14 @@
           <w:lang w:val="en-US"/>
         </w:rPr>
         <w:br/>
-        <w:t xml:space="preserve">    </w:t>
-      </w:r>
-      <w:proofErr w:type="spellStart"/>
+        <w:t xml:space="preserve">    In</w:t>
+      </w:r>
       <w:r>
         <w:rPr>
           <w:lang w:val="en-US"/>
         </w:rPr>
-        <w:t>In</w:t>
-      </w:r>
-      <w:r>
-        <w:rPr>
-          <w:lang w:val="en-US"/>
-        </w:rPr>
-        <w:t>Figure</w:t>
-      </w:r>
-      <w:proofErr w:type="spellEnd"/>
+        <w:t xml:space="preserve"> Fig.</w:t>
+      </w:r>
       <w:r>
         <w:rPr>
           <w:lang w:val="en-US"/>
@@ -4920,7 +5024,14 @@
           <w:sz w:val="16"/>
           <w:szCs w:val="16"/>
         </w:rPr>
-        <w:t xml:space="preserve">Figure </w:t>
+        <w:t>Fig.</w:t>
+      </w:r>
+      <w:r>
+        <w:rPr>
+          <w:sz w:val="16"/>
+          <w:szCs w:val="16"/>
+        </w:rPr>
+        <w:t xml:space="preserve"> </w:t>
       </w:r>
       <w:r>
         <w:rPr>
@@ -5150,15 +5261,7 @@
       </w:r>
       <w:proofErr w:type="spellEnd"/>
       <w:r>
-        <w:t xml:space="preserve"> automated processing was measured, as well as the responsiveness of the interface for increasing schema sizes. For a typical schema of ~10 tables, the initial processing (parsing, classification, AI suggestions) was completed in under 2 seconds. For the largest test (the TPC-DS 25-table schema, which includes around 120 columns and 30+ keys), processing took 4.3 seconds. These times are well within acceptable ranges for interactive use; even if a </w:t>
-      </w:r>
-      <w:proofErr w:type="gramStart"/>
-      <w:r>
-        <w:t>fairly large</w:t>
-      </w:r>
-      <w:proofErr w:type="gramEnd"/>
-      <w:r>
-        <w:t xml:space="preserve"> schema is uploaded by a user, a </w:t>
+        <w:t xml:space="preserve"> automated processing was measured, as well as the responsiveness of the interface for increasing schema sizes. For a typical schema of ~10 tables, the initial processing (parsing, classification, AI suggestions) was completed in under 2 seconds. For the largest test (the TPC-DS 25-table schema, which includes around 120 columns and 30+ keys), processing took 4.3 seconds. These times are well within acceptable ranges for interactive use; even if a fairly large schema is uploaded by a user, a </w:t>
       </w:r>
       <w:r>
         <w:t>completely</w:t>
@@ -5449,7 +5552,23 @@
                 <w:sz w:val="16"/>
                 <w:szCs w:val="16"/>
               </w:rPr>
-              <w:t>Metadata enrichment + BERT fine-tuning (92.4% acc)</w:t>
+              <w:t xml:space="preserve">Metadata enrichment + BERT fine-tuning (92.4% </w:t>
+            </w:r>
+            <w:proofErr w:type="spellStart"/>
+            <w:r>
+              <w:rPr>
+                <w:sz w:val="16"/>
+                <w:szCs w:val="16"/>
+              </w:rPr>
+              <w:t>acc</w:t>
+            </w:r>
+            <w:proofErr w:type="spellEnd"/>
+            <w:r>
+              <w:rPr>
+                <w:sz w:val="16"/>
+                <w:szCs w:val="16"/>
+              </w:rPr>
+              <w:t>)</w:t>
             </w:r>
           </w:p>
         </w:tc>
@@ -6749,11 +6868,15 @@
         <w:jc w:val="both"/>
       </w:pPr>
       <w:r>
-        <w:t xml:space="preserve">It identified Customers, Products, Shippers as dimensions. The AI module detected the retail domain and suggested adding </w:t>
+        <w:t xml:space="preserve">It identified Customers, Products, </w:t>
       </w:r>
       <w:proofErr w:type="gramStart"/>
       <w:r>
-        <w:t xml:space="preserve">a </w:t>
+        <w:t>Shippers</w:t>
+      </w:r>
+      <w:proofErr w:type="gramEnd"/>
+      <w:r>
+        <w:t xml:space="preserve"> as dimensions. The AI module detected the retail domain and suggested adding a </w:t>
       </w:r>
       <w:proofErr w:type="spellStart"/>
       <w:r>
@@ -6763,7 +6886,6 @@
         <w:t>DateDim</w:t>
       </w:r>
       <w:proofErr w:type="spellEnd"/>
-      <w:proofErr w:type="gramEnd"/>
       <w:r>
         <w:t xml:space="preserve"> (for order dates)</w:t>
       </w:r>
@@ -6785,7 +6907,10 @@
         </w:rPr>
       </w:pPr>
       <w:r>
-        <w:t xml:space="preserve">Figure 4 details the </w:t>
+        <w:t>Fig.</w:t>
+      </w:r>
+      <w:r>
+        <w:t xml:space="preserve"> 4 details the </w:t>
       </w:r>
       <w:proofErr w:type="spellStart"/>
       <w:r>
@@ -6793,7 +6918,13 @@
       </w:r>
       <w:proofErr w:type="spellEnd"/>
       <w:r>
-        <w:t xml:space="preserve"> retail scenario before the data is transformed, showing how the data is visualized in the web application. Figure 5 details the </w:t>
+        <w:t xml:space="preserve"> retail scenario before the data is transformed, showing how the data is visualized in the web application. </w:t>
+      </w:r>
+      <w:r>
+        <w:t>Fig.</w:t>
+      </w:r>
+      <w:r>
+        <w:t xml:space="preserve"> 5 details the </w:t>
       </w:r>
       <w:proofErr w:type="spellStart"/>
       <w:r>
@@ -6946,29 +7077,50 @@
           <w:sz w:val="16"/>
           <w:szCs w:val="16"/>
         </w:rPr>
-        <w:t xml:space="preserve">Figure 4 </w:t>
-      </w:r>
-      <w:proofErr w:type="spellStart"/>
+        <w:t>Fig.</w:t>
+      </w:r>
       <w:r>
         <w:rPr>
           <w:sz w:val="16"/>
           <w:szCs w:val="16"/>
         </w:rPr>
-        <w:t>ShopSmart</w:t>
-      </w:r>
-      <w:proofErr w:type="spellEnd"/>
+        <w:t xml:space="preserve"> 4 </w:t>
+      </w:r>
+      <w:proofErr w:type="spellStart"/>
       <w:r>
         <w:rPr>
           <w:sz w:val="16"/>
           <w:szCs w:val="16"/>
         </w:rPr>
-        <w:t xml:space="preserve"> DB </w:t>
-      </w:r>
+        <w:t>ShopSmart</w:t>
+      </w:r>
+      <w:proofErr w:type="spellEnd"/>
       <w:r>
         <w:rPr>
           <w:sz w:val="16"/>
           <w:szCs w:val="16"/>
         </w:rPr>
+        <w:t xml:space="preserve"> </w:t>
+      </w:r>
+      <w:r>
+        <w:rPr>
+          <w:sz w:val="16"/>
+          <w:szCs w:val="16"/>
+        </w:rPr>
+        <w:t>database</w:t>
+      </w:r>
+      <w:r>
+        <w:rPr>
+          <w:sz w:val="16"/>
+          <w:szCs w:val="16"/>
+        </w:rPr>
+        <w:t xml:space="preserve"> </w:t>
+      </w:r>
+      <w:r>
+        <w:rPr>
+          <w:sz w:val="16"/>
+          <w:szCs w:val="16"/>
+        </w:rPr>
         <w:t>visualized in the web application</w:t>
       </w:r>
     </w:p>
@@ -6992,43 +7144,57 @@
           <w:sz w:val="16"/>
           <w:szCs w:val="16"/>
         </w:rPr>
-        <w:t xml:space="preserve">Figure 5 </w:t>
-      </w:r>
-      <w:proofErr w:type="spellStart"/>
+        <w:t>Fig.</w:t>
+      </w:r>
       <w:r>
         <w:rPr>
           <w:sz w:val="16"/>
           <w:szCs w:val="16"/>
         </w:rPr>
-        <w:t>ShopSmart</w:t>
-      </w:r>
-      <w:proofErr w:type="spellEnd"/>
+        <w:t xml:space="preserve"> 5 </w:t>
+      </w:r>
+      <w:proofErr w:type="gramStart"/>
       <w:r>
         <w:rPr>
           <w:sz w:val="16"/>
           <w:szCs w:val="16"/>
         </w:rPr>
-        <w:t xml:space="preserve"> </w:t>
-      </w:r>
+        <w:t>The</w:t>
+      </w:r>
+      <w:proofErr w:type="gramEnd"/>
       <w:r>
         <w:rPr>
           <w:sz w:val="16"/>
           <w:szCs w:val="16"/>
         </w:rPr>
-        <w:t xml:space="preserve">transformed </w:t>
+        <w:t xml:space="preserve"> g</w:t>
       </w:r>
       <w:r>
         <w:rPr>
           <w:sz w:val="16"/>
           <w:szCs w:val="16"/>
         </w:rPr>
-        <w:t xml:space="preserve">DB </w:t>
+        <w:t>enerate</w:t>
       </w:r>
       <w:r>
         <w:rPr>
           <w:sz w:val="16"/>
           <w:szCs w:val="16"/>
         </w:rPr>
+        <w:t>d data warehouse</w:t>
+      </w:r>
+      <w:r>
+        <w:rPr>
+          <w:sz w:val="16"/>
+          <w:szCs w:val="16"/>
+        </w:rPr>
+        <w:t xml:space="preserve"> </w:t>
+      </w:r>
+      <w:r>
+        <w:rPr>
+          <w:sz w:val="16"/>
+          <w:szCs w:val="16"/>
+        </w:rPr>
         <w:t>visualized in the web application</w:t>
       </w:r>
     </w:p>
@@ -7074,7 +7240,15 @@
       </w:r>
       <w:proofErr w:type="spellEnd"/>
       <w:r>
-        <w:t xml:space="preserve"> addresses a critical bottleneck in modern analytics projects by significantly reducing the time and expertise needed to design robust, dimensional schemas. Proven techniques from database design (heuristic rules and structural analysis) are combined with cutting-edge artificial intelligence (NLP embeddings and LLM-based suggestions) to produce high-quality schemas that align with business needs.</w:t>
+        <w:t xml:space="preserve"> addresses a critical bottleneck in modern analytics projects by significantly reducing the time and expertise needed to design robust, dimensional schemas. Proven techniques from database design (heuristic rules and structural analysis) are combined with cutting-edge artificial intelligence (NLP </w:t>
+      </w:r>
+      <w:proofErr w:type="spellStart"/>
+      <w:r>
+        <w:t>embeddings</w:t>
+      </w:r>
+      <w:proofErr w:type="spellEnd"/>
+      <w:r>
+        <w:t xml:space="preserve"> and LLM-based suggestions) to produce high-quality schemas that align with business needs.</w:t>
       </w:r>
     </w:p>
     <w:p>
@@ -7271,14 +7445,21 @@
       <w:r>
         <w:t xml:space="preserve">Abdelrahman, A. (n.d.). ABDELRAHMAN18036/Warehouse-schema-generator: Warehouse Schema Generator. GitHub. </w:t>
       </w:r>
-      <w:hyperlink r:id="rId18" w:history="1">
-        <w:r>
-          <w:rPr>
-            <w:rStyle w:val="Hyperlink"/>
-          </w:rPr>
-          <w:t>https://github.com/abdelrahman18036/Warehouse-Schema-Generator</w:t>
-        </w:r>
-      </w:hyperlink>
+      <w:r>
+        <w:t>https://github.com/abdelrahman18036/Warehouse-Schema-Generator</w:t>
+      </w:r>
+      <w:r>
+        <w:br/>
+      </w:r>
+    </w:p>
+    <w:p>
+      <w:pPr>
+        <w:pStyle w:val="references"/>
+        <w:numPr>
+          <w:ilvl w:val="0"/>
+          <w:numId w:val="0"/>
+        </w:numPr>
+      </w:pPr>
     </w:p>
     <w:p>
       <w:pPr>
@@ -7418,26 +7599,6 @@
           <w:numId w:val="0"/>
         </w:numPr>
         <w:ind w:start="18pt" w:hanging="18pt"/>
-      </w:pPr>
-    </w:p>
-    <w:p>
-      <w:pPr>
-        <w:pStyle w:val="references"/>
-        <w:numPr>
-          <w:ilvl w:val="0"/>
-          <w:numId w:val="0"/>
-        </w:numPr>
-        <w:ind w:start="18pt" w:hanging="18pt"/>
-      </w:pPr>
-    </w:p>
-    <w:p>
-      <w:pPr>
-        <w:pStyle w:val="references"/>
-        <w:numPr>
-          <w:ilvl w:val="0"/>
-          <w:numId w:val="0"/>
-        </w:numPr>
-        <w:ind w:start="18pt"/>
       </w:pPr>
     </w:p>
     <w:p>
@@ -7817,7 +7978,7 @@
 </file>
 
 <file path=word/endnotes.xml><?xml version="1.0" encoding="utf-8"?>
-<w:endnotes xmlns:cx="http://schemas.microsoft.com/office/drawing/2014/chartex" xmlns:cx1="http://schemas.microsoft.com/office/drawing/2015/9/8/chartex" xmlns:cx2="http://schemas.microsoft.com/office/drawing/2015/10/21/chartex" xmlns:cx3="http://schemas.microsoft.com/office/drawing/2016/5/9/chartex" xmlns:cx4="http://schemas.microsoft.com/office/drawing/2016/5/10/chartex" xmlns:cx5="http://schemas.microsoft.com/office/drawing/2016/5/11/chartex" xmlns:cx6="http://schemas.microsoft.com/office/drawing/2016/5/12/chartex" xmlns:cx7="http://schemas.microsoft.com/office/drawing/2016/5/13/chartex" xmlns:cx8="http://schemas.microsoft.com/office/drawing/2016/5/14/chartex" xmlns:mc="http://schemas.openxmlformats.org/markup-compatibility/2006" xmlns:aink="http://schemas.microsoft.com/office/drawing/2016/ink" xmlns:am3d="http://schemas.microsoft.com/office/drawing/2017/model3d" xmlns:o="urn:schemas-microsoft-com:office:office" xmlns:oel="http://schemas.microsoft.com/office/2019/extlst" xmlns:r="http://purl.oclc.org/ooxml/officeDocument/relationships" xmlns:m="http://purl.oclc.org/ooxml/officeDocument/math" xmlns:v="urn:schemas-microsoft-com:vml" xmlns:wp14="http://schemas.microsoft.com/office/word/2010/wordprocessingDrawing" xmlns:wp="http://purl.oclc.org/ooxml/drawingml/wordprocessingDrawing" xmlns:w10="urn:schemas-microsoft-com:office:word" xmlns:w="http://purl.oclc.org/ooxml/wordprocessingml/main" xmlns:w14="http://schemas.microsoft.com/office/word/2010/wordml" xmlns:w15="http://schemas.microsoft.com/office/word/2012/wordml" xmlns:w16cex="http://schemas.microsoft.com/office/word/2018/wordml/cex" xmlns:w16cid="http://schemas.microsoft.com/office/word/2016/wordml/cid" xmlns:w16="http://schemas.microsoft.com/office/word/2018/wordml" xmlns:w16du="http://schemas.microsoft.com/office/word/2023/wordml/word16du" xmlns:w16sdtdh="http://schemas.microsoft.com/office/word/2020/wordml/sdtdatahash" xmlns:w16sdtfl="http://schemas.microsoft.com/office/word/2024/wordml/sdtformatlock" xmlns:w16se="http://schemas.microsoft.com/office/word/2015/wordml/symex" xmlns:wpi="http://schemas.microsoft.com/office/word/2010/wordprocessingInk" xmlns:wne="http://schemas.microsoft.com/office/word/2006/wordml" mc:Ignorable="w14 w15 w16se w16cid w16 w16cex w16sdtdh w16sdtfl w16du wne wp14">
+<w:endnotes xmlns:cx="http://schemas.microsoft.com/office/drawing/2014/chartex" xmlns:cx1="http://schemas.microsoft.com/office/drawing/2015/9/8/chartex" xmlns:mc="http://schemas.openxmlformats.org/markup-compatibility/2006" xmlns:o="urn:schemas-microsoft-com:office:office" xmlns:r="http://purl.oclc.org/ooxml/officeDocument/relationships" xmlns:m="http://purl.oclc.org/ooxml/officeDocument/math" xmlns:v="urn:schemas-microsoft-com:vml" xmlns:wp14="http://schemas.microsoft.com/office/word/2010/wordprocessingDrawing" xmlns:wp="http://purl.oclc.org/ooxml/drawingml/wordprocessingDrawing" xmlns:w10="urn:schemas-microsoft-com:office:word" xmlns:w="http://purl.oclc.org/ooxml/wordprocessingml/main" xmlns:w14="http://schemas.microsoft.com/office/word/2010/wordml" xmlns:w15="http://schemas.microsoft.com/office/word/2012/wordml" xmlns:w16se="http://schemas.microsoft.com/office/word/2015/wordml/symex" xmlns:wpi="http://schemas.microsoft.com/office/word/2010/wordprocessingInk" xmlns:wne="http://schemas.microsoft.com/office/word/2006/wordml" mc:Ignorable="w14 w15 w16se wne wp14">
   <w:endnote w:type="separator" w:id="-1">
     <w:p>
       <w:r>
@@ -7836,7 +7997,7 @@
 </file>
 
 <file path=word/footer1.xml><?xml version="1.0" encoding="utf-8"?>
-<w:ftr xmlns:cx="http://schemas.microsoft.com/office/drawing/2014/chartex" xmlns:cx1="http://schemas.microsoft.com/office/drawing/2015/9/8/chartex" xmlns:cx2="http://schemas.microsoft.com/office/drawing/2015/10/21/chartex" xmlns:cx3="http://schemas.microsoft.com/office/drawing/2016/5/9/chartex" xmlns:cx4="http://schemas.microsoft.com/office/drawing/2016/5/10/chartex" xmlns:cx5="http://schemas.microsoft.com/office/drawing/2016/5/11/chartex" xmlns:cx6="http://schemas.microsoft.com/office/drawing/2016/5/12/chartex" xmlns:cx7="http://schemas.microsoft.com/office/drawing/2016/5/13/chartex" xmlns:cx8="http://schemas.microsoft.com/office/drawing/2016/5/14/chartex" xmlns:mc="http://schemas.openxmlformats.org/markup-compatibility/2006" xmlns:aink="http://schemas.microsoft.com/office/drawing/2016/ink" xmlns:am3d="http://schemas.microsoft.com/office/drawing/2017/model3d" xmlns:o="urn:schemas-microsoft-com:office:office" xmlns:oel="http://schemas.microsoft.com/office/2019/extlst" xmlns:r="http://purl.oclc.org/ooxml/officeDocument/relationships" xmlns:m="http://purl.oclc.org/ooxml/officeDocument/math" xmlns:v="urn:schemas-microsoft-com:vml" xmlns:wp14="http://schemas.microsoft.com/office/word/2010/wordprocessingDrawing" xmlns:wp="http://purl.oclc.org/ooxml/drawingml/wordprocessingDrawing" xmlns:w10="urn:schemas-microsoft-com:office:word" xmlns:w="http://purl.oclc.org/ooxml/wordprocessingml/main" xmlns:w14="http://schemas.microsoft.com/office/word/2010/wordml" xmlns:w15="http://schemas.microsoft.com/office/word/2012/wordml" xmlns:w16cex="http://schemas.microsoft.com/office/word/2018/wordml/cex" xmlns:w16cid="http://schemas.microsoft.com/office/word/2016/wordml/cid" xmlns:w16="http://schemas.microsoft.com/office/word/2018/wordml" xmlns:w16du="http://schemas.microsoft.com/office/word/2023/wordml/word16du" xmlns:w16sdtdh="http://schemas.microsoft.com/office/word/2020/wordml/sdtdatahash" xmlns:w16sdtfl="http://schemas.microsoft.com/office/word/2024/wordml/sdtformatlock" xmlns:w16se="http://schemas.microsoft.com/office/word/2015/wordml/symex" xmlns:wpi="http://schemas.microsoft.com/office/word/2010/wordprocessingInk" xmlns:wne="http://schemas.microsoft.com/office/word/2006/wordml" mc:Ignorable="w14 w15 w16se w16cid w16 w16cex w16sdtdh w16sdtfl w16du wne wp14">
+<w:ftr xmlns:cx="http://schemas.microsoft.com/office/drawing/2014/chartex" xmlns:cx1="http://schemas.microsoft.com/office/drawing/2015/9/8/chartex" xmlns:mc="http://schemas.openxmlformats.org/markup-compatibility/2006" xmlns:o="urn:schemas-microsoft-com:office:office" xmlns:r="http://purl.oclc.org/ooxml/officeDocument/relationships" xmlns:m="http://purl.oclc.org/ooxml/officeDocument/math" xmlns:v="urn:schemas-microsoft-com:vml" xmlns:wp14="http://schemas.microsoft.com/office/word/2010/wordprocessingDrawing" xmlns:wp="http://purl.oclc.org/ooxml/drawingml/wordprocessingDrawing" xmlns:w10="urn:schemas-microsoft-com:office:word" xmlns:w="http://purl.oclc.org/ooxml/wordprocessingml/main" xmlns:w14="http://schemas.microsoft.com/office/word/2010/wordml" xmlns:w15="http://schemas.microsoft.com/office/word/2012/wordml" xmlns:w16se="http://schemas.microsoft.com/office/word/2015/wordml/symex" xmlns:wpi="http://schemas.microsoft.com/office/word/2010/wordprocessingInk" xmlns:wne="http://schemas.microsoft.com/office/word/2006/wordml" mc:Ignorable="w14 w15 w16se wne wp14">
   <w:p>
     <w:pPr>
       <w:pStyle w:val="Footer"/>
@@ -7860,7 +8021,7 @@
           <wp:docPr id="2020046369" name="Text Box 5" descr="Ejada Internal Use Only">
             <a:extLst xmlns:a="http://purl.oclc.org/ooxml/drawingml/main">
               <a:ext uri="{5AE41FA2-C0FF-4470-9BD4-5FADCA87CBE2}">
-                <aclsh:classification xmlns:aclsh="http://schemas.microsoft.com/office/drawing/2020/classificationShape" classificationOutcomeType="ftr"/>
+                <aclsh:classification xmlns:aclsh="http://schemas.microsoft.com/office/drawing/2020/classificationShape" xmlns:a="http://schemas.openxmlformats.org/drawingml/2006/main" xmlns:w16sdtfl="http://schemas.microsoft.com/office/word/2024/wordml/sdtformatlock" xmlns:w16sdtdh="http://schemas.microsoft.com/office/word/2020/wordml/sdtdatahash" xmlns:w16du="http://schemas.microsoft.com/office/word/2023/wordml/word16du" xmlns:w16="http://schemas.microsoft.com/office/word/2018/wordml" xmlns:w16cid="http://schemas.microsoft.com/office/word/2016/wordml/cid" xmlns:w16cex="http://schemas.microsoft.com/office/word/2018/wordml/cex" xmlns:w="http://schemas.openxmlformats.org/wordprocessingml/2006/main" xmlns:w10="urn:schemas-microsoft-com:office:word" xmlns:wp="http://schemas.openxmlformats.org/drawingml/2006/wordprocessingDrawing" xmlns:v="urn:schemas-microsoft-com:vml" xmlns:m="http://schemas.openxmlformats.org/officeDocument/2006/math" xmlns:r="http://schemas.openxmlformats.org/officeDocument/2006/relationships" xmlns:oel="http://schemas.microsoft.com/office/2019/extlst" xmlns:o="urn:schemas-microsoft-com:office:office" xmlns:am3d="http://schemas.microsoft.com/office/drawing/2017/model3d" xmlns:aink="http://schemas.microsoft.com/office/drawing/2016/ink" xmlns:cx8="http://schemas.microsoft.com/office/drawing/2016/5/14/chartex" xmlns:cx7="http://schemas.microsoft.com/office/drawing/2016/5/13/chartex" xmlns:cx6="http://schemas.microsoft.com/office/drawing/2016/5/12/chartex" xmlns:cx5="http://schemas.microsoft.com/office/drawing/2016/5/11/chartex" xmlns:cx4="http://schemas.microsoft.com/office/drawing/2016/5/10/chartex" xmlns:cx3="http://schemas.microsoft.com/office/drawing/2016/5/9/chartex" xmlns:cx2="http://schemas.microsoft.com/office/drawing/2015/10/21/chartex" xmlns="" classificationOutcomeType="ftr"/>
               </a:ext>
             </a:extLst>
           </wp:docPr>
@@ -7920,7 +8081,7 @@
 </file>
 
 <file path=word/footer2.xml><?xml version="1.0" encoding="utf-8"?>
-<w:ftr xmlns:cx="http://schemas.microsoft.com/office/drawing/2014/chartex" xmlns:cx1="http://schemas.microsoft.com/office/drawing/2015/9/8/chartex" xmlns:cx2="http://schemas.microsoft.com/office/drawing/2015/10/21/chartex" xmlns:cx3="http://schemas.microsoft.com/office/drawing/2016/5/9/chartex" xmlns:cx4="http://schemas.microsoft.com/office/drawing/2016/5/10/chartex" xmlns:cx5="http://schemas.microsoft.com/office/drawing/2016/5/11/chartex" xmlns:cx6="http://schemas.microsoft.com/office/drawing/2016/5/12/chartex" xmlns:cx7="http://schemas.microsoft.com/office/drawing/2016/5/13/chartex" xmlns:cx8="http://schemas.microsoft.com/office/drawing/2016/5/14/chartex" xmlns:mc="http://schemas.openxmlformats.org/markup-compatibility/2006" xmlns:aink="http://schemas.microsoft.com/office/drawing/2016/ink" xmlns:am3d="http://schemas.microsoft.com/office/drawing/2017/model3d" xmlns:o="urn:schemas-microsoft-com:office:office" xmlns:oel="http://schemas.microsoft.com/office/2019/extlst" xmlns:r="http://purl.oclc.org/ooxml/officeDocument/relationships" xmlns:m="http://purl.oclc.org/ooxml/officeDocument/math" xmlns:v="urn:schemas-microsoft-com:vml" xmlns:wp14="http://schemas.microsoft.com/office/word/2010/wordprocessingDrawing" xmlns:wp="http://purl.oclc.org/ooxml/drawingml/wordprocessingDrawing" xmlns:w10="urn:schemas-microsoft-com:office:word" xmlns:w="http://purl.oclc.org/ooxml/wordprocessingml/main" xmlns:w14="http://schemas.microsoft.com/office/word/2010/wordml" xmlns:w15="http://schemas.microsoft.com/office/word/2012/wordml" xmlns:w16cex="http://schemas.microsoft.com/office/word/2018/wordml/cex" xmlns:w16cid="http://schemas.microsoft.com/office/word/2016/wordml/cid" xmlns:w16="http://schemas.microsoft.com/office/word/2018/wordml" xmlns:w16du="http://schemas.microsoft.com/office/word/2023/wordml/word16du" xmlns:w16sdtdh="http://schemas.microsoft.com/office/word/2020/wordml/sdtdatahash" xmlns:w16sdtfl="http://schemas.microsoft.com/office/word/2024/wordml/sdtformatlock" xmlns:w16se="http://schemas.microsoft.com/office/word/2015/wordml/symex" xmlns:wpi="http://schemas.microsoft.com/office/word/2010/wordprocessingInk" xmlns:wne="http://schemas.microsoft.com/office/word/2006/wordml" mc:Ignorable="w14 w15 w16se w16cid w16 w16cex w16sdtdh w16sdtfl w16du wne wp14">
+<w:ftr xmlns:cx="http://schemas.microsoft.com/office/drawing/2014/chartex" xmlns:cx1="http://schemas.microsoft.com/office/drawing/2015/9/8/chartex" xmlns:mc="http://schemas.openxmlformats.org/markup-compatibility/2006" xmlns:o="urn:schemas-microsoft-com:office:office" xmlns:r="http://purl.oclc.org/ooxml/officeDocument/relationships" xmlns:m="http://purl.oclc.org/ooxml/officeDocument/math" xmlns:v="urn:schemas-microsoft-com:vml" xmlns:wp14="http://schemas.microsoft.com/office/word/2010/wordprocessingDrawing" xmlns:wp="http://purl.oclc.org/ooxml/drawingml/wordprocessingDrawing" xmlns:w10="urn:schemas-microsoft-com:office:word" xmlns:w="http://purl.oclc.org/ooxml/wordprocessingml/main" xmlns:w14="http://schemas.microsoft.com/office/word/2010/wordml" xmlns:w15="http://schemas.microsoft.com/office/word/2012/wordml" xmlns:w16se="http://schemas.microsoft.com/office/word/2015/wordml/symex" xmlns:wpi="http://schemas.microsoft.com/office/word/2010/wordprocessingInk" xmlns:wne="http://schemas.microsoft.com/office/word/2006/wordml" mc:Ignorable="w14 w15 w16se wne wp14">
   <w:p>
     <w:pPr>
       <w:pStyle w:val="Footer"/>
@@ -7947,7 +8108,7 @@
           <wp:docPr id="1718113121" name="Text Box 4" descr="Ejada Internal Use Only">
             <a:extLst xmlns:a="http://purl.oclc.org/ooxml/drawingml/main">
               <a:ext uri="{5AE41FA2-C0FF-4470-9BD4-5FADCA87CBE2}">
-                <aclsh:classification xmlns:aclsh="http://schemas.microsoft.com/office/drawing/2020/classificationShape" classificationOutcomeType="ftr"/>
+                <aclsh:classification xmlns:aclsh="http://schemas.microsoft.com/office/drawing/2020/classificationShape" xmlns:a="http://schemas.openxmlformats.org/drawingml/2006/main" xmlns:w16sdtfl="http://schemas.microsoft.com/office/word/2024/wordml/sdtformatlock" xmlns:w16sdtdh="http://schemas.microsoft.com/office/word/2020/wordml/sdtdatahash" xmlns:w16du="http://schemas.microsoft.com/office/word/2023/wordml/word16du" xmlns:w16="http://schemas.microsoft.com/office/word/2018/wordml" xmlns:w16cid="http://schemas.microsoft.com/office/word/2016/wordml/cid" xmlns:w16cex="http://schemas.microsoft.com/office/word/2018/wordml/cex" xmlns:w="http://schemas.openxmlformats.org/wordprocessingml/2006/main" xmlns:w10="urn:schemas-microsoft-com:office:word" xmlns:wp="http://schemas.openxmlformats.org/drawingml/2006/wordprocessingDrawing" xmlns:v="urn:schemas-microsoft-com:vml" xmlns:m="http://schemas.openxmlformats.org/officeDocument/2006/math" xmlns:r="http://schemas.openxmlformats.org/officeDocument/2006/relationships" xmlns:oel="http://schemas.microsoft.com/office/2019/extlst" xmlns:o="urn:schemas-microsoft-com:office:office" xmlns:am3d="http://schemas.microsoft.com/office/drawing/2017/model3d" xmlns:aink="http://schemas.microsoft.com/office/drawing/2016/ink" xmlns:cx8="http://schemas.microsoft.com/office/drawing/2016/5/14/chartex" xmlns:cx7="http://schemas.microsoft.com/office/drawing/2016/5/13/chartex" xmlns:cx6="http://schemas.microsoft.com/office/drawing/2016/5/12/chartex" xmlns:cx5="http://schemas.microsoft.com/office/drawing/2016/5/11/chartex" xmlns:cx4="http://schemas.microsoft.com/office/drawing/2016/5/10/chartex" xmlns:cx3="http://schemas.microsoft.com/office/drawing/2016/5/9/chartex" xmlns:cx2="http://schemas.microsoft.com/office/drawing/2015/10/21/chartex" xmlns="" classificationOutcomeType="ftr"/>
               </a:ext>
             </a:extLst>
           </wp:docPr>
@@ -8011,7 +8172,7 @@
 </file>
 
 <file path=word/footnotes.xml><?xml version="1.0" encoding="utf-8"?>
-<w:footnotes xmlns:cx="http://schemas.microsoft.com/office/drawing/2014/chartex" xmlns:cx1="http://schemas.microsoft.com/office/drawing/2015/9/8/chartex" xmlns:cx2="http://schemas.microsoft.com/office/drawing/2015/10/21/chartex" xmlns:cx3="http://schemas.microsoft.com/office/drawing/2016/5/9/chartex" xmlns:cx4="http://schemas.microsoft.com/office/drawing/2016/5/10/chartex" xmlns:cx5="http://schemas.microsoft.com/office/drawing/2016/5/11/chartex" xmlns:cx6="http://schemas.microsoft.com/office/drawing/2016/5/12/chartex" xmlns:cx7="http://schemas.microsoft.com/office/drawing/2016/5/13/chartex" xmlns:cx8="http://schemas.microsoft.com/office/drawing/2016/5/14/chartex" xmlns:mc="http://schemas.openxmlformats.org/markup-compatibility/2006" xmlns:aink="http://schemas.microsoft.com/office/drawing/2016/ink" xmlns:am3d="http://schemas.microsoft.com/office/drawing/2017/model3d" xmlns:o="urn:schemas-microsoft-com:office:office" xmlns:oel="http://schemas.microsoft.com/office/2019/extlst" xmlns:r="http://purl.oclc.org/ooxml/officeDocument/relationships" xmlns:m="http://purl.oclc.org/ooxml/officeDocument/math" xmlns:v="urn:schemas-microsoft-com:vml" xmlns:wp14="http://schemas.microsoft.com/office/word/2010/wordprocessingDrawing" xmlns:wp="http://purl.oclc.org/ooxml/drawingml/wordprocessingDrawing" xmlns:w10="urn:schemas-microsoft-com:office:word" xmlns:w="http://purl.oclc.org/ooxml/wordprocessingml/main" xmlns:w14="http://schemas.microsoft.com/office/word/2010/wordml" xmlns:w15="http://schemas.microsoft.com/office/word/2012/wordml" xmlns:w16cex="http://schemas.microsoft.com/office/word/2018/wordml/cex" xmlns:w16cid="http://schemas.microsoft.com/office/word/2016/wordml/cid" xmlns:w16="http://schemas.microsoft.com/office/word/2018/wordml" xmlns:w16du="http://schemas.microsoft.com/office/word/2023/wordml/word16du" xmlns:w16sdtdh="http://schemas.microsoft.com/office/word/2020/wordml/sdtdatahash" xmlns:w16sdtfl="http://schemas.microsoft.com/office/word/2024/wordml/sdtformatlock" xmlns:w16se="http://schemas.microsoft.com/office/word/2015/wordml/symex" xmlns:wpi="http://schemas.microsoft.com/office/word/2010/wordprocessingInk" xmlns:wne="http://schemas.microsoft.com/office/word/2006/wordml" mc:Ignorable="w14 w15 w16se w16cid w16 w16cex w16sdtdh w16sdtfl w16du wne wp14">
+<w:footnotes xmlns:cx="http://schemas.microsoft.com/office/drawing/2014/chartex" xmlns:cx1="http://schemas.microsoft.com/office/drawing/2015/9/8/chartex" xmlns:mc="http://schemas.openxmlformats.org/markup-compatibility/2006" xmlns:o="urn:schemas-microsoft-com:office:office" xmlns:r="http://purl.oclc.org/ooxml/officeDocument/relationships" xmlns:m="http://purl.oclc.org/ooxml/officeDocument/math" xmlns:v="urn:schemas-microsoft-com:vml" xmlns:wp14="http://schemas.microsoft.com/office/word/2010/wordprocessingDrawing" xmlns:wp="http://purl.oclc.org/ooxml/drawingml/wordprocessingDrawing" xmlns:w10="urn:schemas-microsoft-com:office:word" xmlns:w="http://purl.oclc.org/ooxml/wordprocessingml/main" xmlns:w14="http://schemas.microsoft.com/office/word/2010/wordml" xmlns:w15="http://schemas.microsoft.com/office/word/2012/wordml" xmlns:w16se="http://schemas.microsoft.com/office/word/2015/wordml/symex" xmlns:wpi="http://schemas.microsoft.com/office/word/2010/wordprocessingInk" xmlns:wne="http://schemas.microsoft.com/office/word/2006/wordml" mc:Ignorable="w14 w15 w16se wne wp14">
   <w:footnote w:type="separator" w:id="-1">
     <w:p>
       <w:r>
@@ -8030,7 +8191,7 @@
 </file>
 
 <file path=word/header1.xml><?xml version="1.0" encoding="utf-8"?>
-<w:hdr xmlns:cx="http://schemas.microsoft.com/office/drawing/2014/chartex" xmlns:cx1="http://schemas.microsoft.com/office/drawing/2015/9/8/chartex" xmlns:cx2="http://schemas.microsoft.com/office/drawing/2015/10/21/chartex" xmlns:cx3="http://schemas.microsoft.com/office/drawing/2016/5/9/chartex" xmlns:cx4="http://schemas.microsoft.com/office/drawing/2016/5/10/chartex" xmlns:cx5="http://schemas.microsoft.com/office/drawing/2016/5/11/chartex" xmlns:cx6="http://schemas.microsoft.com/office/drawing/2016/5/12/chartex" xmlns:cx7="http://schemas.microsoft.com/office/drawing/2016/5/13/chartex" xmlns:cx8="http://schemas.microsoft.com/office/drawing/2016/5/14/chartex" xmlns:mc="http://schemas.openxmlformats.org/markup-compatibility/2006" xmlns:aink="http://schemas.microsoft.com/office/drawing/2016/ink" xmlns:am3d="http://schemas.microsoft.com/office/drawing/2017/model3d" xmlns:o="urn:schemas-microsoft-com:office:office" xmlns:oel="http://schemas.microsoft.com/office/2019/extlst" xmlns:r="http://purl.oclc.org/ooxml/officeDocument/relationships" xmlns:m="http://purl.oclc.org/ooxml/officeDocument/math" xmlns:v="urn:schemas-microsoft-com:vml" xmlns:wp14="http://schemas.microsoft.com/office/word/2010/wordprocessingDrawing" xmlns:wp="http://purl.oclc.org/ooxml/drawingml/wordprocessingDrawing" xmlns:w10="urn:schemas-microsoft-com:office:word" xmlns:w="http://purl.oclc.org/ooxml/wordprocessingml/main" xmlns:w14="http://schemas.microsoft.com/office/word/2010/wordml" xmlns:w15="http://schemas.microsoft.com/office/word/2012/wordml" xmlns:w16cex="http://schemas.microsoft.com/office/word/2018/wordml/cex" xmlns:w16cid="http://schemas.microsoft.com/office/word/2016/wordml/cid" xmlns:w16="http://schemas.microsoft.com/office/word/2018/wordml" xmlns:w16du="http://schemas.microsoft.com/office/word/2023/wordml/word16du" xmlns:w16sdtdh="http://schemas.microsoft.com/office/word/2020/wordml/sdtdatahash" xmlns:w16sdtfl="http://schemas.microsoft.com/office/word/2024/wordml/sdtformatlock" xmlns:w16se="http://schemas.microsoft.com/office/word/2015/wordml/symex" xmlns:wpi="http://schemas.microsoft.com/office/word/2010/wordprocessingInk" xmlns:wne="http://schemas.microsoft.com/office/word/2006/wordml" mc:Ignorable="w14 w15 w16se w16cid w16 w16cex w16sdtdh w16sdtfl w16du wne wp14">
+<w:hdr xmlns:cx="http://schemas.microsoft.com/office/drawing/2014/chartex" xmlns:cx1="http://schemas.microsoft.com/office/drawing/2015/9/8/chartex" xmlns:mc="http://schemas.openxmlformats.org/markup-compatibility/2006" xmlns:o="urn:schemas-microsoft-com:office:office" xmlns:r="http://purl.oclc.org/ooxml/officeDocument/relationships" xmlns:m="http://purl.oclc.org/ooxml/officeDocument/math" xmlns:v="urn:schemas-microsoft-com:vml" xmlns:wp14="http://schemas.microsoft.com/office/word/2010/wordprocessingDrawing" xmlns:wp="http://purl.oclc.org/ooxml/drawingml/wordprocessingDrawing" xmlns:w10="urn:schemas-microsoft-com:office:word" xmlns:w="http://purl.oclc.org/ooxml/wordprocessingml/main" xmlns:w14="http://schemas.microsoft.com/office/word/2010/wordml" xmlns:w15="http://schemas.microsoft.com/office/word/2012/wordml" xmlns:w16se="http://schemas.microsoft.com/office/word/2015/wordml/symex" xmlns:wpi="http://schemas.microsoft.com/office/word/2010/wordprocessingInk" xmlns:wne="http://schemas.microsoft.com/office/word/2006/wordml" mc:Ignorable="w14 w15 w16se wne wp14">
   <w:p>
     <w:pPr>
       <w:pStyle w:val="Header"/>
@@ -8043,7 +8204,7 @@
 </file>
 
 <file path=word/header2.xml><?xml version="1.0" encoding="utf-8"?>
-<w:hdr xmlns:cx="http://schemas.microsoft.com/office/drawing/2014/chartex" xmlns:cx1="http://schemas.microsoft.com/office/drawing/2015/9/8/chartex" xmlns:cx2="http://schemas.microsoft.com/office/drawing/2015/10/21/chartex" xmlns:cx3="http://schemas.microsoft.com/office/drawing/2016/5/9/chartex" xmlns:cx4="http://schemas.microsoft.com/office/drawing/2016/5/10/chartex" xmlns:cx5="http://schemas.microsoft.com/office/drawing/2016/5/11/chartex" xmlns:cx6="http://schemas.microsoft.com/office/drawing/2016/5/12/chartex" xmlns:cx7="http://schemas.microsoft.com/office/drawing/2016/5/13/chartex" xmlns:cx8="http://schemas.microsoft.com/office/drawing/2016/5/14/chartex" xmlns:mc="http://schemas.openxmlformats.org/markup-compatibility/2006" xmlns:aink="http://schemas.microsoft.com/office/drawing/2016/ink" xmlns:am3d="http://schemas.microsoft.com/office/drawing/2017/model3d" xmlns:o="urn:schemas-microsoft-com:office:office" xmlns:oel="http://schemas.microsoft.com/office/2019/extlst" xmlns:r="http://purl.oclc.org/ooxml/officeDocument/relationships" xmlns:m="http://purl.oclc.org/ooxml/officeDocument/math" xmlns:v="urn:schemas-microsoft-com:vml" xmlns:wp14="http://schemas.microsoft.com/office/word/2010/wordprocessingDrawing" xmlns:wp="http://purl.oclc.org/ooxml/drawingml/wordprocessingDrawing" xmlns:w10="urn:schemas-microsoft-com:office:word" xmlns:w="http://purl.oclc.org/ooxml/wordprocessingml/main" xmlns:w14="http://schemas.microsoft.com/office/word/2010/wordml" xmlns:w15="http://schemas.microsoft.com/office/word/2012/wordml" xmlns:w16cex="http://schemas.microsoft.com/office/word/2018/wordml/cex" xmlns:w16cid="http://schemas.microsoft.com/office/word/2016/wordml/cid" xmlns:w16="http://schemas.microsoft.com/office/word/2018/wordml" xmlns:w16du="http://schemas.microsoft.com/office/word/2023/wordml/word16du" xmlns:w16sdtdh="http://schemas.microsoft.com/office/word/2020/wordml/sdtdatahash" xmlns:w16sdtfl="http://schemas.microsoft.com/office/word/2024/wordml/sdtformatlock" xmlns:w16se="http://schemas.microsoft.com/office/word/2015/wordml/symex" xmlns:wpi="http://schemas.microsoft.com/office/word/2010/wordprocessingInk" xmlns:wne="http://schemas.microsoft.com/office/word/2006/wordml" mc:Ignorable="w14 w15 w16se w16cid w16 w16cex w16sdtdh w16sdtfl w16du wne wp14">
+<w:hdr xmlns:cx="http://schemas.microsoft.com/office/drawing/2014/chartex" xmlns:cx1="http://schemas.microsoft.com/office/drawing/2015/9/8/chartex" xmlns:mc="http://schemas.openxmlformats.org/markup-compatibility/2006" xmlns:o="urn:schemas-microsoft-com:office:office" xmlns:r="http://purl.oclc.org/ooxml/officeDocument/relationships" xmlns:m="http://purl.oclc.org/ooxml/officeDocument/math" xmlns:v="urn:schemas-microsoft-com:vml" xmlns:wp14="http://schemas.microsoft.com/office/word/2010/wordprocessingDrawing" xmlns:wp="http://purl.oclc.org/ooxml/drawingml/wordprocessingDrawing" xmlns:w10="urn:schemas-microsoft-com:office:word" xmlns:w="http://purl.oclc.org/ooxml/wordprocessingml/main" xmlns:w14="http://schemas.microsoft.com/office/word/2010/wordml" xmlns:w15="http://schemas.microsoft.com/office/word/2012/wordml" xmlns:w16se="http://schemas.microsoft.com/office/word/2015/wordml/symex" xmlns:wpi="http://schemas.microsoft.com/office/word/2010/wordprocessingInk" xmlns:wne="http://schemas.microsoft.com/office/word/2006/wordml" mc:Ignorable="w14 w15 w16se wne wp14">
   <w:p>
     <w:pPr>
       <w:pStyle w:val="Header"/>
@@ -8056,7 +8217,7 @@
 </file>
 
 <file path=word/numbering.xml><?xml version="1.0" encoding="utf-8"?>
-<w:numbering xmlns:cx="http://schemas.microsoft.com/office/drawing/2014/chartex" xmlns:cx1="http://schemas.microsoft.com/office/drawing/2015/9/8/chartex" xmlns:cx2="http://schemas.microsoft.com/office/drawing/2015/10/21/chartex" xmlns:cx3="http://schemas.microsoft.com/office/drawing/2016/5/9/chartex" xmlns:cx4="http://schemas.microsoft.com/office/drawing/2016/5/10/chartex" xmlns:cx5="http://schemas.microsoft.com/office/drawing/2016/5/11/chartex" xmlns:cx6="http://schemas.microsoft.com/office/drawing/2016/5/12/chartex" xmlns:cx7="http://schemas.microsoft.com/office/drawing/2016/5/13/chartex" xmlns:cx8="http://schemas.microsoft.com/office/drawing/2016/5/14/chartex" xmlns:mc="http://schemas.openxmlformats.org/markup-compatibility/2006" xmlns:aink="http://schemas.microsoft.com/office/drawing/2016/ink" xmlns:am3d="http://schemas.microsoft.com/office/drawing/2017/model3d" xmlns:o="urn:schemas-microsoft-com:office:office" xmlns:oel="http://schemas.microsoft.com/office/2019/extlst" xmlns:r="http://purl.oclc.org/ooxml/officeDocument/relationships" xmlns:m="http://purl.oclc.org/ooxml/officeDocument/math" xmlns:v="urn:schemas-microsoft-com:vml" xmlns:wp14="http://schemas.microsoft.com/office/word/2010/wordprocessingDrawing" xmlns:wp="http://purl.oclc.org/ooxml/drawingml/wordprocessingDrawing" xmlns:w10="urn:schemas-microsoft-com:office:word" xmlns:w="http://purl.oclc.org/ooxml/wordprocessingml/main" xmlns:w14="http://schemas.microsoft.com/office/word/2010/wordml" xmlns:w15="http://schemas.microsoft.com/office/word/2012/wordml" xmlns:w16cex="http://schemas.microsoft.com/office/word/2018/wordml/cex" xmlns:w16cid="http://schemas.microsoft.com/office/word/2016/wordml/cid" xmlns:w16="http://schemas.microsoft.com/office/word/2018/wordml" xmlns:w16du="http://schemas.microsoft.com/office/word/2023/wordml/word16du" xmlns:w16sdtdh="http://schemas.microsoft.com/office/word/2020/wordml/sdtdatahash" xmlns:w16sdtfl="http://schemas.microsoft.com/office/word/2024/wordml/sdtformatlock" xmlns:w16se="http://schemas.microsoft.com/office/word/2015/wordml/symex" xmlns:wpi="http://schemas.microsoft.com/office/word/2010/wordprocessingInk" xmlns:wne="http://schemas.microsoft.com/office/word/2006/wordml" mc:Ignorable="w14 w15 w16se w16cid w16 w16cex w16sdtdh w16sdtfl w16du wne wp14">
+<w:numbering xmlns:cx="http://schemas.microsoft.com/office/drawing/2014/chartex" xmlns:cx1="http://schemas.microsoft.com/office/drawing/2015/9/8/chartex" xmlns:mc="http://schemas.openxmlformats.org/markup-compatibility/2006" xmlns:o="urn:schemas-microsoft-com:office:office" xmlns:r="http://purl.oclc.org/ooxml/officeDocument/relationships" xmlns:m="http://purl.oclc.org/ooxml/officeDocument/math" xmlns:v="urn:schemas-microsoft-com:vml" xmlns:wp14="http://schemas.microsoft.com/office/word/2010/wordprocessingDrawing" xmlns:wp="http://purl.oclc.org/ooxml/drawingml/wordprocessingDrawing" xmlns:w10="urn:schemas-microsoft-com:office:word" xmlns:w="http://purl.oclc.org/ooxml/wordprocessingml/main" xmlns:w14="http://schemas.microsoft.com/office/word/2010/wordml" xmlns:w15="http://schemas.microsoft.com/office/word/2012/wordml" xmlns:w16se="http://schemas.microsoft.com/office/word/2015/wordml/symex" xmlns:wpi="http://schemas.microsoft.com/office/word/2010/wordprocessingInk" xmlns:wne="http://schemas.microsoft.com/office/word/2006/wordml" mc:Ignorable="w14 w15 w16se wne wp14">
   <w:abstractNum w:abstractNumId="0" w15:restartNumberingAfterBreak="0">
     <w:nsid w:val="FFFFFF1D"/>
     <w:multiLevelType w:val="multilevel"/>
@@ -10121,107 +10282,107 @@
       </w:rPr>
     </w:lvl>
   </w:abstractNum>
-  <w:num w:numId="1" w16cid:durableId="1524703424">
+  <w:num w:numId="1">
     <w:abstractNumId w:val="16"/>
   </w:num>
-  <w:num w:numId="2" w16cid:durableId="7755843">
+  <w:num w:numId="2">
     <w:abstractNumId w:val="22"/>
   </w:num>
-  <w:num w:numId="3" w16cid:durableId="350182521">
+  <w:num w:numId="3">
     <w:abstractNumId w:val="14"/>
   </w:num>
-  <w:num w:numId="4" w16cid:durableId="1057823147">
+  <w:num w:numId="4">
     <w:abstractNumId w:val="19"/>
   </w:num>
-  <w:num w:numId="5" w16cid:durableId="883828988">
+  <w:num w:numId="5">
     <w:abstractNumId w:val="19"/>
   </w:num>
-  <w:num w:numId="6" w16cid:durableId="1009648424">
+  <w:num w:numId="6">
     <w:abstractNumId w:val="19"/>
   </w:num>
-  <w:num w:numId="7" w16cid:durableId="2143771839">
+  <w:num w:numId="7">
     <w:abstractNumId w:val="19"/>
   </w:num>
-  <w:num w:numId="8" w16cid:durableId="877081619">
+  <w:num w:numId="8">
     <w:abstractNumId w:val="21"/>
   </w:num>
-  <w:num w:numId="9" w16cid:durableId="502162518">
+  <w:num w:numId="9">
     <w:abstractNumId w:val="23"/>
   </w:num>
-  <w:num w:numId="10" w16cid:durableId="58552578">
+  <w:num w:numId="10">
     <w:abstractNumId w:val="17"/>
   </w:num>
-  <w:num w:numId="11" w16cid:durableId="1725135605">
+  <w:num w:numId="11">
     <w:abstractNumId w:val="12"/>
   </w:num>
-  <w:num w:numId="12" w16cid:durableId="1100027792">
+  <w:num w:numId="12">
     <w:abstractNumId w:val="11"/>
   </w:num>
-  <w:num w:numId="13" w16cid:durableId="747657662">
+  <w:num w:numId="13">
     <w:abstractNumId w:val="0"/>
   </w:num>
-  <w:num w:numId="14" w16cid:durableId="1701395296">
+  <w:num w:numId="14">
     <w:abstractNumId w:val="10"/>
   </w:num>
-  <w:num w:numId="15" w16cid:durableId="1080492429">
+  <w:num w:numId="15">
     <w:abstractNumId w:val="8"/>
   </w:num>
-  <w:num w:numId="16" w16cid:durableId="91359072">
+  <w:num w:numId="16">
     <w:abstractNumId w:val="7"/>
   </w:num>
-  <w:num w:numId="17" w16cid:durableId="197358352">
+  <w:num w:numId="17">
     <w:abstractNumId w:val="6"/>
   </w:num>
-  <w:num w:numId="18" w16cid:durableId="768349783">
+  <w:num w:numId="18">
     <w:abstractNumId w:val="5"/>
   </w:num>
-  <w:num w:numId="19" w16cid:durableId="746876493">
+  <w:num w:numId="19">
     <w:abstractNumId w:val="9"/>
   </w:num>
-  <w:num w:numId="20" w16cid:durableId="694425592">
+  <w:num w:numId="20">
     <w:abstractNumId w:val="4"/>
   </w:num>
-  <w:num w:numId="21" w16cid:durableId="874076068">
+  <w:num w:numId="21">
     <w:abstractNumId w:val="3"/>
   </w:num>
-  <w:num w:numId="22" w16cid:durableId="584993545">
+  <w:num w:numId="22">
     <w:abstractNumId w:val="2"/>
   </w:num>
-  <w:num w:numId="23" w16cid:durableId="2090036704">
+  <w:num w:numId="23">
     <w:abstractNumId w:val="1"/>
   </w:num>
-  <w:num w:numId="24" w16cid:durableId="1658607610">
+  <w:num w:numId="24">
     <w:abstractNumId w:val="20"/>
   </w:num>
-  <w:num w:numId="25" w16cid:durableId="806316922">
+  <w:num w:numId="25">
     <w:abstractNumId w:val="24"/>
   </w:num>
-  <w:num w:numId="26" w16cid:durableId="1783843122">
+  <w:num w:numId="26">
     <w:abstractNumId w:val="18"/>
   </w:num>
-  <w:num w:numId="27" w16cid:durableId="1343243129">
+  <w:num w:numId="27">
     <w:abstractNumId w:val="19"/>
   </w:num>
-  <w:num w:numId="28" w16cid:durableId="822939089">
+  <w:num w:numId="28">
     <w:abstractNumId w:val="19"/>
   </w:num>
-  <w:num w:numId="29" w16cid:durableId="822162806">
+  <w:num w:numId="29">
     <w:abstractNumId w:val="15"/>
   </w:num>
-  <w:num w:numId="30" w16cid:durableId="1732730895">
+  <w:num w:numId="30">
     <w:abstractNumId w:val="13"/>
   </w:num>
-  <w:num w:numId="31" w16cid:durableId="1829515070">
+  <w:num w:numId="31">
     <w:abstractNumId w:val="19"/>
   </w:num>
-  <w:num w:numId="32" w16cid:durableId="1975135626">
+  <w:num w:numId="32">
     <w:abstractNumId w:val="25"/>
   </w:num>
 </w:numbering>
 </file>
 
 <file path=word/styles.xml><?xml version="1.0" encoding="utf-8"?>
-<w:styles xmlns:mc="http://schemas.openxmlformats.org/markup-compatibility/2006" xmlns:r="http://purl.oclc.org/ooxml/officeDocument/relationships" xmlns:w="http://purl.oclc.org/ooxml/wordprocessingml/main" xmlns:w14="http://schemas.microsoft.com/office/word/2010/wordml" xmlns:w15="http://schemas.microsoft.com/office/word/2012/wordml" xmlns:w16cex="http://schemas.microsoft.com/office/word/2018/wordml/cex" xmlns:w16cid="http://schemas.microsoft.com/office/word/2016/wordml/cid" xmlns:w16="http://schemas.microsoft.com/office/word/2018/wordml" xmlns:w16du="http://schemas.microsoft.com/office/word/2023/wordml/word16du" xmlns:w16sdtdh="http://schemas.microsoft.com/office/word/2020/wordml/sdtdatahash" xmlns:w16sdtfl="http://schemas.microsoft.com/office/word/2024/wordml/sdtformatlock" xmlns:w16se="http://schemas.microsoft.com/office/word/2015/wordml/symex" mc:Ignorable="w14 w15 w16se w16cid w16 w16cex w16sdtdh w16sdtfl w16du">
+<w:styles xmlns:mc="http://schemas.openxmlformats.org/markup-compatibility/2006" xmlns:r="http://purl.oclc.org/ooxml/officeDocument/relationships" xmlns:w="http://purl.oclc.org/ooxml/wordprocessingml/main" xmlns:w14="http://schemas.microsoft.com/office/word/2010/wordml" xmlns:w15="http://schemas.microsoft.com/office/word/2012/wordml" xmlns:w16se="http://schemas.microsoft.com/office/word/2015/wordml/symex" mc:Ignorable="w14 w15 w16se">
   <w:docDefaults>
     <w:rPrDefault>
       <w:rPr>
@@ -10231,7 +10392,7 @@
     </w:rPrDefault>
     <w:pPrDefault/>
   </w:docDefaults>
-  <w:latentStyles w:defLockedState="0" w:defUIPriority="0" w:defSemiHidden="0" w:defUnhideWhenUsed="0" w:defQFormat="0" w:count="376">
+  <w:latentStyles w:defLockedState="0" w:defUIPriority="0" w:defSemiHidden="0" w:defUnhideWhenUsed="0" w:defQFormat="0" w:count="371">
     <w:lsdException w:name="Normal" w:qFormat="1"/>
     <w:lsdException w:name="heading 1" w:qFormat="1"/>
     <w:lsdException w:name="heading 2" w:qFormat="1"/>
@@ -10516,11 +10677,6 @@
     <w:lsdException w:name="List Table 5 Dark Accent 6" w:uiPriority="50"/>
     <w:lsdException w:name="List Table 6 Colorful Accent 6" w:uiPriority="51"/>
     <w:lsdException w:name="List Table 7 Colorful Accent 6" w:uiPriority="52"/>
-    <w:lsdException w:name="Mention" w:semiHidden="1" w:uiPriority="99" w:unhideWhenUsed="1"/>
-    <w:lsdException w:name="Smart Hyperlink" w:semiHidden="1" w:uiPriority="99" w:unhideWhenUsed="1"/>
-    <w:lsdException w:name="Hashtag" w:semiHidden="1" w:uiPriority="99" w:unhideWhenUsed="1"/>
-    <w:lsdException w:name="Unresolved Mention" w:semiHidden="1" w:uiPriority="99" w:unhideWhenUsed="1"/>
-    <w:lsdException w:name="Smart Link" w:semiHidden="1" w:uiPriority="99" w:unhideWhenUsed="1"/>
   </w:latentStyles>
   <w:style w:type="paragraph" w:default="1" w:styleId="Normal">
     <w:name w:val="Normal"/>
@@ -11050,7 +11206,7 @@
       <w:u w:val="single"/>
     </w:rPr>
   </w:style>
-  <w:style w:type="character" w:styleId="UnresolvedMention">
+  <w:style w:type="character" w:customStyle="1" w:styleId="UnresolvedMention">
     <w:name w:val="Unresolved Mention"/>
     <w:basedOn w:val="DefaultParagraphFont"/>
     <w:uiPriority w:val="99"/>
@@ -11584,7 +11740,7 @@
 </file>
 
 <file path=customXml/itemProps1.xml><?xml version="1.0" encoding="utf-8"?>
-<ds:datastoreItem xmlns:ds="http://purl.oclc.org/ooxml/officeDocument/customXml" ds:itemID="{9E966C7F-158E-4883-86A6-4454069232BB}">
+<ds:datastoreItem xmlns:ds="http://purl.oclc.org/ooxml/officeDocument/customXml" ds:itemID="{DF58270E-231C-4D28-B2AF-420E5932807D}">
   <ds:schemaRefs>
     <ds:schemaRef ds:uri="http://schemas.openxmlformats.org/officeDocument/2006/bibliography"/>
   </ds:schemaRefs>
